--- a/Docs/Observaciones-Lab 4.docx
+++ b/Docs/Observaciones-Lab 4.docx
@@ -40,17 +40,8 @@
           <w:noProof w:val="0"/>
           <w:lang w:val="es-419"/>
         </w:rPr>
-        <w:t xml:space="preserve">1 Cod </w:t>
+        <w:t>1 Cod XXXX</w:t>
       </w:r>
-      <w:proofErr w:type="spellStart"/>
-      <w:r>
-        <w:rPr>
-          <w:noProof w:val="0"/>
-          <w:lang w:val="es-419"/>
-        </w:rPr>
-        <w:t>XXXX</w:t>
-      </w:r>
-      <w:proofErr w:type="spellEnd"/>
     </w:p>
     <w:p>
       <w:pPr>
@@ -73,17 +64,8 @@
           <w:noProof w:val="0"/>
           <w:lang w:val="es-419"/>
         </w:rPr>
-        <w:t xml:space="preserve">2 Cod </w:t>
+        <w:t>2 Cod XXXX</w:t>
       </w:r>
-      <w:proofErr w:type="spellStart"/>
-      <w:r>
-        <w:rPr>
-          <w:noProof w:val="0"/>
-          <w:lang w:val="es-419"/>
-        </w:rPr>
-        <w:t>XXXX</w:t>
-      </w:r>
-      <w:proofErr w:type="spellEnd"/>
     </w:p>
     <w:p>
       <w:pPr>
@@ -246,6 +228,22 @@
                 <w:lang w:val="es-419"/>
               </w:rPr>
             </w:pPr>
+            <w:r>
+              <w:rPr>
+                <w:rFonts w:ascii="Dax-Regular" w:hAnsi="Dax-Regular"/>
+                <w:noProof w:val="0"/>
+                <w:lang w:val="es-419"/>
+              </w:rPr>
+              <w:t xml:space="preserve">AMD </w:t>
+            </w:r>
+            <w:r>
+              <w:rPr>
+                <w:rFonts w:ascii="Dax-Regular" w:hAnsi="Dax-Regular"/>
+                <w:noProof w:val="0"/>
+                <w:lang w:val="es-419"/>
+              </w:rPr>
+              <w:t>Ryzen 5 2500 U</w:t>
+            </w:r>
           </w:p>
         </w:tc>
       </w:tr>
@@ -307,6 +305,14 @@
                 <w:lang w:val="es-419"/>
               </w:rPr>
             </w:pPr>
+            <w:r>
+              <w:rPr>
+                <w:rFonts w:ascii="Dax-Regular" w:hAnsi="Dax-Regular"/>
+                <w:noProof w:val="0"/>
+                <w:lang w:val="es-419"/>
+              </w:rPr>
+              <w:t>8</w:t>
+            </w:r>
           </w:p>
         </w:tc>
       </w:tr>
@@ -370,6 +376,14 @@
                 <w:lang w:val="es-419"/>
               </w:rPr>
             </w:pPr>
+            <w:r>
+              <w:rPr>
+                <w:rFonts w:ascii="Dax-Regular" w:hAnsi="Dax-Regular"/>
+                <w:noProof w:val="0"/>
+                <w:lang w:val="es-419"/>
+              </w:rPr>
+              <w:t>Windows 10</w:t>
+            </w:r>
           </w:p>
         </w:tc>
       </w:tr>
@@ -511,7 +525,6 @@
               </w:rPr>
               <w:t>Tamaño de la muestra (</w:t>
             </w:r>
-            <w:proofErr w:type="spellStart"/>
             <w:r>
               <w:rPr>
                 <w:noProof w:val="0"/>
@@ -519,7 +532,6 @@
               </w:rPr>
               <w:t>ARRAY_LIST</w:t>
             </w:r>
-            <w:proofErr w:type="spellEnd"/>
             <w:r>
               <w:rPr>
                 <w:rFonts w:ascii="Dax-Regular" w:hAnsi="Dax-Regular"/>
@@ -1561,7 +1573,6 @@
               </w:rPr>
               <w:t>Tamaño de la muestra (</w:t>
             </w:r>
-            <w:proofErr w:type="spellStart"/>
             <w:r>
               <w:rPr>
                 <w:noProof w:val="0"/>
@@ -1569,7 +1580,6 @@
               </w:rPr>
               <w:t>LINKED_LIST</w:t>
             </w:r>
-            <w:proofErr w:type="spellEnd"/>
             <w:r>
               <w:rPr>
                 <w:rFonts w:ascii="Dax-Regular" w:hAnsi="Dax-Regular"/>
@@ -2628,25 +2638,7 @@
                 <w:noProof w:val="0"/>
                 <w:lang w:val="es-419"/>
               </w:rPr>
-              <w:t>Arreglo (</w:t>
-            </w:r>
-            <w:proofErr w:type="spellStart"/>
-            <w:r>
-              <w:rPr>
-                <w:rFonts w:ascii="Dax-Regular" w:hAnsi="Dax-Regular"/>
-                <w:noProof w:val="0"/>
-                <w:lang w:val="es-419"/>
-              </w:rPr>
-              <w:t>ARRAYLIST</w:t>
-            </w:r>
-            <w:proofErr w:type="spellEnd"/>
-            <w:r>
-              <w:rPr>
-                <w:rFonts w:ascii="Dax-Regular" w:hAnsi="Dax-Regular"/>
-                <w:noProof w:val="0"/>
-                <w:lang w:val="es-419"/>
-              </w:rPr>
-              <w:t>)</w:t>
+              <w:t>Arreglo (ARRAYLIST)</w:t>
             </w:r>
           </w:p>
         </w:tc>
@@ -2670,25 +2662,7 @@
                 <w:noProof w:val="0"/>
                 <w:lang w:val="es-419"/>
               </w:rPr>
-              <w:t>Lista enlazada (</w:t>
-            </w:r>
-            <w:proofErr w:type="spellStart"/>
-            <w:r>
-              <w:rPr>
-                <w:rFonts w:ascii="Dax-Regular" w:hAnsi="Dax-Regular"/>
-                <w:noProof w:val="0"/>
-                <w:lang w:val="es-419"/>
-              </w:rPr>
-              <w:t>LINKED_LIST</w:t>
-            </w:r>
-            <w:proofErr w:type="spellEnd"/>
-            <w:r>
-              <w:rPr>
-                <w:rFonts w:ascii="Dax-Regular" w:hAnsi="Dax-Regular"/>
-                <w:noProof w:val="0"/>
-                <w:lang w:val="es-419"/>
-              </w:rPr>
-              <w:t>)</w:t>
+              <w:t>Lista enlazada (LINKED_LIST)</w:t>
             </w:r>
           </w:p>
         </w:tc>
@@ -3021,7 +2995,6 @@
           <w:noProof w:val="0"/>
           <w:lang w:val="es-419"/>
         </w:rPr>
-        <w:lastRenderedPageBreak/>
         <w:t>Graficas</w:t>
       </w:r>
     </w:p>
@@ -3051,14 +3024,7 @@
           <w:rFonts w:ascii="Dax-Regular" w:hAnsi="Dax-Regular"/>
           <w:lang w:val="es-419"/>
         </w:rPr>
-        <w:t>inco gráficas generadas por los resultados de las pruebas de rendimiento</w:t>
-      </w:r>
-      <w:r>
-        <w:rPr>
-          <w:rFonts w:ascii="Dax-Regular" w:hAnsi="Dax-Regular"/>
-          <w:lang w:val="es-419"/>
-        </w:rPr>
-        <w:t xml:space="preserve"> en la </w:t>
+        <w:t xml:space="preserve">inco gráficas generadas por los resultados de las pruebas de rendimiento en la </w:t>
       </w:r>
       <w:r>
         <w:rPr>
@@ -3107,7 +3073,51 @@
           <w:rFonts w:ascii="Dax-Regular" w:hAnsi="Dax-Regular"/>
           <w:lang w:val="es-419"/>
         </w:rPr>
-        <w:t xml:space="preserve">Comparación de rendimiento </w:t>
+        <w:t>Comparación de rendimiento ARRAYLIST.</w:t>
+      </w:r>
+    </w:p>
+    <w:p>
+      <w:pPr>
+        <w:pStyle w:val="ListParagraph"/>
+        <w:numPr>
+          <w:ilvl w:val="1"/>
+          <w:numId w:val="5"/>
+        </w:numPr>
+        <w:spacing w:after="0"/>
+        <w:jc w:val="both"/>
+        <w:rPr>
+          <w:rFonts w:ascii="Dax-Regular" w:hAnsi="Dax-Regular"/>
+          <w:lang w:val="es-419"/>
+        </w:rPr>
+      </w:pPr>
+      <w:r>
+        <w:rPr>
+          <w:rFonts w:ascii="Dax-Regular" w:hAnsi="Dax-Regular"/>
+          <w:lang w:val="es-419"/>
+        </w:rPr>
+        <w:t>Comparación de rendimiento LINKED_LIST.</w:t>
+      </w:r>
+    </w:p>
+    <w:p>
+      <w:pPr>
+        <w:pStyle w:val="ListParagraph"/>
+        <w:numPr>
+          <w:ilvl w:val="1"/>
+          <w:numId w:val="5"/>
+        </w:numPr>
+        <w:spacing w:after="0"/>
+        <w:jc w:val="both"/>
+        <w:rPr>
+          <w:rFonts w:ascii="Dax-Regular" w:hAnsi="Dax-Regular"/>
+          <w:lang w:val="es-419"/>
+        </w:rPr>
+      </w:pPr>
+      <w:r>
+        <w:rPr>
+          <w:rFonts w:ascii="Dax-Regular" w:hAnsi="Dax-Regular"/>
+          <w:lang w:val="es-419"/>
+        </w:rPr>
+        <w:t xml:space="preserve">Comparación de rendimiento para </w:t>
       </w:r>
       <w:proofErr w:type="spellStart"/>
       <w:r>
@@ -3115,7 +3125,23 @@
           <w:rFonts w:ascii="Dax-Regular" w:hAnsi="Dax-Regular"/>
           <w:lang w:val="es-419"/>
         </w:rPr>
-        <w:t>ARRAYLIST</w:t>
+        <w:t>Insertion</w:t>
+      </w:r>
+      <w:proofErr w:type="spellEnd"/>
+      <w:r>
+        <w:rPr>
+          <w:rFonts w:ascii="Dax-Regular" w:hAnsi="Dax-Regular"/>
+          <w:lang w:val="es-419"/>
+        </w:rPr>
+        <w:t xml:space="preserve"> </w:t>
+      </w:r>
+      <w:proofErr w:type="spellStart"/>
+      <w:r>
+        <w:rPr>
+          <w:rFonts w:ascii="Dax-Regular" w:hAnsi="Dax-Regular"/>
+          <w:lang w:val="es-419"/>
+        </w:rPr>
+        <w:t>Sort</w:t>
       </w:r>
       <w:proofErr w:type="spellEnd"/>
       <w:r>
@@ -3145,7 +3171,7 @@
           <w:rFonts w:ascii="Dax-Regular" w:hAnsi="Dax-Regular"/>
           <w:lang w:val="es-419"/>
         </w:rPr>
-        <w:t xml:space="preserve">Comparación de rendimiento </w:t>
+        <w:t xml:space="preserve">Comparación de rendimiento para </w:t>
       </w:r>
       <w:proofErr w:type="spellStart"/>
       <w:r>
@@ -3153,7 +3179,23 @@
           <w:rFonts w:ascii="Dax-Regular" w:hAnsi="Dax-Regular"/>
           <w:lang w:val="es-419"/>
         </w:rPr>
-        <w:t>LINKED_LIST</w:t>
+        <w:t>Selection</w:t>
+      </w:r>
+      <w:proofErr w:type="spellEnd"/>
+      <w:r>
+        <w:rPr>
+          <w:rFonts w:ascii="Dax-Regular" w:hAnsi="Dax-Regular"/>
+          <w:lang w:val="es-419"/>
+        </w:rPr>
+        <w:t xml:space="preserve"> </w:t>
+      </w:r>
+      <w:proofErr w:type="spellStart"/>
+      <w:r>
+        <w:rPr>
+          <w:rFonts w:ascii="Dax-Regular" w:hAnsi="Dax-Regular"/>
+          <w:lang w:val="es-419"/>
+        </w:rPr>
+        <w:t>Sort</w:t>
       </w:r>
       <w:proofErr w:type="spellEnd"/>
       <w:r>
@@ -3183,114 +3225,6 @@
           <w:rFonts w:ascii="Dax-Regular" w:hAnsi="Dax-Regular"/>
           <w:lang w:val="es-419"/>
         </w:rPr>
-        <w:t xml:space="preserve">Comparación de rendimiento para </w:t>
-      </w:r>
-      <w:proofErr w:type="spellStart"/>
-      <w:r>
-        <w:rPr>
-          <w:rFonts w:ascii="Dax-Regular" w:hAnsi="Dax-Regular"/>
-          <w:lang w:val="es-419"/>
-        </w:rPr>
-        <w:t>Insertion</w:t>
-      </w:r>
-      <w:proofErr w:type="spellEnd"/>
-      <w:r>
-        <w:rPr>
-          <w:rFonts w:ascii="Dax-Regular" w:hAnsi="Dax-Regular"/>
-          <w:lang w:val="es-419"/>
-        </w:rPr>
-        <w:t xml:space="preserve"> </w:t>
-      </w:r>
-      <w:proofErr w:type="spellStart"/>
-      <w:r>
-        <w:rPr>
-          <w:rFonts w:ascii="Dax-Regular" w:hAnsi="Dax-Regular"/>
-          <w:lang w:val="es-419"/>
-        </w:rPr>
-        <w:t>Sort</w:t>
-      </w:r>
-      <w:proofErr w:type="spellEnd"/>
-      <w:r>
-        <w:rPr>
-          <w:rFonts w:ascii="Dax-Regular" w:hAnsi="Dax-Regular"/>
-          <w:lang w:val="es-419"/>
-        </w:rPr>
-        <w:t>.</w:t>
-      </w:r>
-    </w:p>
-    <w:p>
-      <w:pPr>
-        <w:pStyle w:val="ListParagraph"/>
-        <w:numPr>
-          <w:ilvl w:val="1"/>
-          <w:numId w:val="5"/>
-        </w:numPr>
-        <w:spacing w:after="0"/>
-        <w:jc w:val="both"/>
-        <w:rPr>
-          <w:rFonts w:ascii="Dax-Regular" w:hAnsi="Dax-Regular"/>
-          <w:lang w:val="es-419"/>
-        </w:rPr>
-      </w:pPr>
-      <w:r>
-        <w:rPr>
-          <w:rFonts w:ascii="Dax-Regular" w:hAnsi="Dax-Regular"/>
-          <w:lang w:val="es-419"/>
-        </w:rPr>
-        <w:t xml:space="preserve">Comparación de rendimiento para </w:t>
-      </w:r>
-      <w:proofErr w:type="spellStart"/>
-      <w:r>
-        <w:rPr>
-          <w:rFonts w:ascii="Dax-Regular" w:hAnsi="Dax-Regular"/>
-          <w:lang w:val="es-419"/>
-        </w:rPr>
-        <w:t>Selection</w:t>
-      </w:r>
-      <w:proofErr w:type="spellEnd"/>
-      <w:r>
-        <w:rPr>
-          <w:rFonts w:ascii="Dax-Regular" w:hAnsi="Dax-Regular"/>
-          <w:lang w:val="es-419"/>
-        </w:rPr>
-        <w:t xml:space="preserve"> </w:t>
-      </w:r>
-      <w:proofErr w:type="spellStart"/>
-      <w:r>
-        <w:rPr>
-          <w:rFonts w:ascii="Dax-Regular" w:hAnsi="Dax-Regular"/>
-          <w:lang w:val="es-419"/>
-        </w:rPr>
-        <w:t>Sort</w:t>
-      </w:r>
-      <w:proofErr w:type="spellEnd"/>
-      <w:r>
-        <w:rPr>
-          <w:rFonts w:ascii="Dax-Regular" w:hAnsi="Dax-Regular"/>
-          <w:lang w:val="es-419"/>
-        </w:rPr>
-        <w:t>.</w:t>
-      </w:r>
-    </w:p>
-    <w:p>
-      <w:pPr>
-        <w:pStyle w:val="ListParagraph"/>
-        <w:numPr>
-          <w:ilvl w:val="1"/>
-          <w:numId w:val="5"/>
-        </w:numPr>
-        <w:spacing w:after="0"/>
-        <w:jc w:val="both"/>
-        <w:rPr>
-          <w:rFonts w:ascii="Dax-Regular" w:hAnsi="Dax-Regular"/>
-          <w:lang w:val="es-419"/>
-        </w:rPr>
-      </w:pPr>
-      <w:r>
-        <w:rPr>
-          <w:rFonts w:ascii="Dax-Regular" w:hAnsi="Dax-Regular"/>
-          <w:lang w:val="es-419"/>
-        </w:rPr>
         <w:t xml:space="preserve">Comparación de rendimiento para Shell </w:t>
       </w:r>
       <w:proofErr w:type="spellStart"/>
@@ -3327,16 +3261,7 @@
           <w:noProof w:val="0"/>
           <w:lang w:val="es-419"/>
         </w:rPr>
-        <w:t xml:space="preserve">Maquina </w:t>
-      </w:r>
-      <w:r>
-        <w:rPr>
-          <w:b/>
-          <w:bCs/>
-          <w:noProof w:val="0"/>
-          <w:lang w:val="es-419"/>
-        </w:rPr>
-        <w:t>2</w:t>
+        <w:t>Maquina 2</w:t>
       </w:r>
     </w:p>
     <w:p>
@@ -3403,7 +3328,6 @@
               </w:rPr>
               <w:t>Tamaño de la muestra (</w:t>
             </w:r>
-            <w:proofErr w:type="spellStart"/>
             <w:r>
               <w:rPr>
                 <w:noProof w:val="0"/>
@@ -3411,7 +3335,6 @@
               </w:rPr>
               <w:t>ARRAY_LIST</w:t>
             </w:r>
-            <w:proofErr w:type="spellEnd"/>
             <w:r>
               <w:rPr>
                 <w:rFonts w:ascii="Dax-Regular" w:hAnsi="Dax-Regular"/>
@@ -3621,6 +3544,22 @@
                 <w:lang w:val="es-419"/>
               </w:rPr>
             </w:pPr>
+            <w:r>
+              <w:rPr>
+                <w:rFonts w:ascii="Dax-Regular" w:hAnsi="Dax-Regular"/>
+                <w:noProof w:val="0"/>
+                <w:lang w:val="es-419"/>
+              </w:rPr>
+              <w:t>64781.</w:t>
+            </w:r>
+            <w:r>
+              <w:rPr>
+                <w:rFonts w:ascii="Dax-Regular" w:hAnsi="Dax-Regular"/>
+                <w:noProof w:val="0"/>
+                <w:lang w:val="es-419"/>
+              </w:rPr>
+              <w:t>183</w:t>
+            </w:r>
           </w:p>
         </w:tc>
         <w:tc>
@@ -3637,6 +3576,22 @@
                 <w:lang w:val="es-419"/>
               </w:rPr>
             </w:pPr>
+            <w:r>
+              <w:rPr>
+                <w:rFonts w:ascii="Dax-Regular" w:hAnsi="Dax-Regular"/>
+                <w:noProof w:val="0"/>
+                <w:lang w:val="es-419"/>
+              </w:rPr>
+              <w:t>50906.2</w:t>
+            </w:r>
+            <w:r>
+              <w:rPr>
+                <w:rFonts w:ascii="Dax-Regular" w:hAnsi="Dax-Regular"/>
+                <w:noProof w:val="0"/>
+                <w:lang w:val="es-419"/>
+              </w:rPr>
+              <w:t>94</w:t>
+            </w:r>
           </w:p>
         </w:tc>
         <w:tc>
@@ -3653,6 +3608,22 @@
                 <w:lang w:val="es-419"/>
               </w:rPr>
             </w:pPr>
+            <w:r>
+              <w:rPr>
+                <w:rFonts w:ascii="Dax-Regular" w:hAnsi="Dax-Regular"/>
+                <w:noProof w:val="0"/>
+                <w:lang w:val="es-419"/>
+              </w:rPr>
+              <w:t>3218.</w:t>
+            </w:r>
+            <w:r>
+              <w:rPr>
+                <w:rFonts w:ascii="Dax-Regular" w:hAnsi="Dax-Regular"/>
+                <w:noProof w:val="0"/>
+                <w:lang w:val="es-419"/>
+              </w:rPr>
+              <w:t>592</w:t>
+            </w:r>
           </w:p>
         </w:tc>
       </w:tr>
@@ -3698,6 +3669,22 @@
                 <w:lang w:val="es-419"/>
               </w:rPr>
             </w:pPr>
+            <w:r>
+              <w:rPr>
+                <w:rFonts w:ascii="Dax-Regular" w:hAnsi="Dax-Regular"/>
+                <w:noProof w:val="0"/>
+                <w:lang w:val="es-419"/>
+              </w:rPr>
+              <w:t>474734.</w:t>
+            </w:r>
+            <w:r>
+              <w:rPr>
+                <w:rFonts w:ascii="Dax-Regular" w:hAnsi="Dax-Regular"/>
+                <w:noProof w:val="0"/>
+                <w:lang w:val="es-419"/>
+              </w:rPr>
+              <w:t>572</w:t>
+            </w:r>
           </w:p>
         </w:tc>
         <w:tc>
@@ -3714,6 +3701,30 @@
                 <w:lang w:val="es-419"/>
               </w:rPr>
             </w:pPr>
+            <w:r>
+              <w:rPr>
+                <w:rFonts w:ascii="Dax-Regular" w:hAnsi="Dax-Regular"/>
+                <w:noProof w:val="0"/>
+                <w:lang w:val="es-419"/>
+              </w:rPr>
+              <w:t>416859.</w:t>
+            </w:r>
+            <w:r>
+              <w:rPr>
+                <w:rFonts w:ascii="Dax-Regular" w:hAnsi="Dax-Regular"/>
+                <w:noProof w:val="0"/>
+                <w:lang w:val="es-419"/>
+              </w:rPr>
+              <w:t>1</w:t>
+            </w:r>
+            <w:r>
+              <w:rPr>
+                <w:rFonts w:ascii="Dax-Regular" w:hAnsi="Dax-Regular"/>
+                <w:noProof w:val="0"/>
+                <w:lang w:val="es-419"/>
+              </w:rPr>
+              <w:t>97</w:t>
+            </w:r>
           </w:p>
         </w:tc>
         <w:tc>
@@ -3730,6 +3741,22 @@
                 <w:lang w:val="es-419"/>
               </w:rPr>
             </w:pPr>
+            <w:r>
+              <w:rPr>
+                <w:rFonts w:ascii="Dax-Regular" w:hAnsi="Dax-Regular"/>
+                <w:noProof w:val="0"/>
+                <w:lang w:val="es-419"/>
+              </w:rPr>
+              <w:t>13812.</w:t>
+            </w:r>
+            <w:r>
+              <w:rPr>
+                <w:rFonts w:ascii="Dax-Regular" w:hAnsi="Dax-Regular"/>
+                <w:noProof w:val="0"/>
+                <w:lang w:val="es-419"/>
+              </w:rPr>
+              <w:t>418</w:t>
+            </w:r>
           </w:p>
         </w:tc>
       </w:tr>
@@ -3776,6 +3803,14 @@
                 <w:lang w:val="es-419"/>
               </w:rPr>
             </w:pPr>
+            <w:r>
+              <w:rPr>
+                <w:rFonts w:ascii="Dax-Regular" w:hAnsi="Dax-Regular"/>
+                <w:noProof w:val="0"/>
+                <w:lang w:val="es-419"/>
+              </w:rPr>
+              <w:t>1h +</w:t>
+            </w:r>
           </w:p>
         </w:tc>
         <w:tc>
@@ -3792,6 +3827,14 @@
                 <w:lang w:val="es-419"/>
               </w:rPr>
             </w:pPr>
+            <w:r>
+              <w:rPr>
+                <w:rFonts w:ascii="Dax-Regular" w:hAnsi="Dax-Regular"/>
+                <w:noProof w:val="0"/>
+                <w:lang w:val="es-419"/>
+              </w:rPr>
+              <w:t>1h +</w:t>
+            </w:r>
           </w:p>
         </w:tc>
         <w:tc>
@@ -3808,6 +3851,22 @@
                 <w:lang w:val="es-419"/>
               </w:rPr>
             </w:pPr>
+            <w:r>
+              <w:rPr>
+                <w:rFonts w:ascii="Dax-Regular" w:hAnsi="Dax-Regular"/>
+                <w:noProof w:val="0"/>
+                <w:lang w:val="es-419"/>
+              </w:rPr>
+              <w:t>65484.</w:t>
+            </w:r>
+            <w:r>
+              <w:rPr>
+                <w:rFonts w:ascii="Dax-Regular" w:hAnsi="Dax-Regular"/>
+                <w:noProof w:val="0"/>
+                <w:lang w:val="es-419"/>
+              </w:rPr>
+              <w:t>534</w:t>
+            </w:r>
           </w:p>
         </w:tc>
       </w:tr>
@@ -3885,6 +3944,22 @@
                 <w:lang w:val="es-419"/>
               </w:rPr>
             </w:pPr>
+            <w:r>
+              <w:rPr>
+                <w:rFonts w:ascii="Dax-Regular" w:hAnsi="Dax-Regular"/>
+                <w:noProof w:val="0"/>
+                <w:lang w:val="es-419"/>
+              </w:rPr>
+              <w:t>329843.</w:t>
+            </w:r>
+            <w:r>
+              <w:rPr>
+                <w:rFonts w:ascii="Dax-Regular" w:hAnsi="Dax-Regular"/>
+                <w:noProof w:val="0"/>
+                <w:lang w:val="es-419"/>
+              </w:rPr>
+              <w:t>901</w:t>
+            </w:r>
           </w:p>
         </w:tc>
       </w:tr>
@@ -3963,6 +4038,14 @@
                 <w:lang w:val="es-419"/>
               </w:rPr>
             </w:pPr>
+            <w:r>
+              <w:rPr>
+                <w:rFonts w:ascii="Dax-Regular" w:hAnsi="Dax-Regular"/>
+                <w:noProof w:val="0"/>
+                <w:lang w:val="es-419"/>
+              </w:rPr>
+              <w:t>1h +</w:t>
+            </w:r>
           </w:p>
         </w:tc>
       </w:tr>
@@ -4451,7 +4534,6 @@
               </w:rPr>
               <w:t>Tamaño de la muestra (</w:t>
             </w:r>
-            <w:proofErr w:type="spellStart"/>
             <w:r>
               <w:rPr>
                 <w:noProof w:val="0"/>
@@ -4459,7 +4541,6 @@
               </w:rPr>
               <w:t>LINKED_LIST</w:t>
             </w:r>
-            <w:proofErr w:type="spellEnd"/>
             <w:r>
               <w:rPr>
                 <w:rFonts w:ascii="Dax-Regular" w:hAnsi="Dax-Regular"/>
@@ -4669,6 +4750,22 @@
                 <w:lang w:val="es-419"/>
               </w:rPr>
             </w:pPr>
+            <w:r>
+              <w:rPr>
+                <w:rFonts w:ascii="Dax-Regular" w:hAnsi="Dax-Regular"/>
+                <w:noProof w:val="0"/>
+                <w:lang w:val="es-419"/>
+              </w:rPr>
+              <w:t>63046.</w:t>
+            </w:r>
+            <w:r>
+              <w:rPr>
+                <w:rFonts w:ascii="Dax-Regular" w:hAnsi="Dax-Regular"/>
+                <w:noProof w:val="0"/>
+                <w:lang w:val="es-419"/>
+              </w:rPr>
+              <w:t>783</w:t>
+            </w:r>
           </w:p>
         </w:tc>
         <w:tc>
@@ -4685,6 +4782,22 @@
                 <w:lang w:val="es-419"/>
               </w:rPr>
             </w:pPr>
+            <w:r>
+              <w:rPr>
+                <w:rFonts w:ascii="Dax-Regular" w:hAnsi="Dax-Regular"/>
+                <w:noProof w:val="0"/>
+                <w:lang w:val="es-419"/>
+              </w:rPr>
+              <w:t>60359.</w:t>
+            </w:r>
+            <w:r>
+              <w:rPr>
+                <w:rFonts w:ascii="Dax-Regular" w:hAnsi="Dax-Regular"/>
+                <w:noProof w:val="0"/>
+                <w:lang w:val="es-419"/>
+              </w:rPr>
+              <w:t>468</w:t>
+            </w:r>
           </w:p>
         </w:tc>
         <w:tc>
@@ -4701,6 +4814,22 @@
                 <w:lang w:val="es-419"/>
               </w:rPr>
             </w:pPr>
+            <w:r>
+              <w:rPr>
+                <w:rFonts w:ascii="Dax-Regular" w:hAnsi="Dax-Regular"/>
+                <w:noProof w:val="0"/>
+                <w:lang w:val="es-419"/>
+              </w:rPr>
+              <w:t>3343.</w:t>
+            </w:r>
+            <w:r>
+              <w:rPr>
+                <w:rFonts w:ascii="Dax-Regular" w:hAnsi="Dax-Regular"/>
+                <w:noProof w:val="0"/>
+                <w:lang w:val="es-419"/>
+              </w:rPr>
+              <w:t>146</w:t>
+            </w:r>
           </w:p>
         </w:tc>
       </w:tr>
@@ -4746,6 +4875,22 @@
                 <w:lang w:val="es-419"/>
               </w:rPr>
             </w:pPr>
+            <w:r>
+              <w:rPr>
+                <w:rFonts w:ascii="Dax-Regular" w:hAnsi="Dax-Regular"/>
+                <w:noProof w:val="0"/>
+                <w:lang w:val="es-419"/>
+              </w:rPr>
+              <w:t>483703.</w:t>
+            </w:r>
+            <w:r>
+              <w:rPr>
+                <w:rFonts w:ascii="Dax-Regular" w:hAnsi="Dax-Regular"/>
+                <w:noProof w:val="0"/>
+                <w:lang w:val="es-419"/>
+              </w:rPr>
+              <w:t>239</w:t>
+            </w:r>
           </w:p>
         </w:tc>
         <w:tc>
@@ -4762,6 +4907,22 @@
                 <w:lang w:val="es-419"/>
               </w:rPr>
             </w:pPr>
+            <w:r>
+              <w:rPr>
+                <w:rFonts w:ascii="Dax-Regular" w:hAnsi="Dax-Regular"/>
+                <w:noProof w:val="0"/>
+                <w:lang w:val="es-419"/>
+              </w:rPr>
+              <w:t>415031.</w:t>
+            </w:r>
+            <w:r>
+              <w:rPr>
+                <w:rFonts w:ascii="Dax-Regular" w:hAnsi="Dax-Regular"/>
+                <w:noProof w:val="0"/>
+                <w:lang w:val="es-419"/>
+              </w:rPr>
+              <w:t>185</w:t>
+            </w:r>
           </w:p>
         </w:tc>
         <w:tc>
@@ -4778,6 +4939,22 @@
                 <w:lang w:val="es-419"/>
               </w:rPr>
             </w:pPr>
+            <w:r>
+              <w:rPr>
+                <w:rFonts w:ascii="Dax-Regular" w:hAnsi="Dax-Regular"/>
+                <w:noProof w:val="0"/>
+                <w:lang w:val="es-419"/>
+              </w:rPr>
+              <w:t>13296.</w:t>
+            </w:r>
+            <w:r>
+              <w:rPr>
+                <w:rFonts w:ascii="Dax-Regular" w:hAnsi="Dax-Regular"/>
+                <w:noProof w:val="0"/>
+                <w:lang w:val="es-419"/>
+              </w:rPr>
+              <w:t>483</w:t>
+            </w:r>
           </w:p>
         </w:tc>
       </w:tr>
@@ -4824,6 +5001,14 @@
                 <w:lang w:val="es-419"/>
               </w:rPr>
             </w:pPr>
+            <w:r>
+              <w:rPr>
+                <w:rFonts w:ascii="Dax-Regular" w:hAnsi="Dax-Regular"/>
+                <w:noProof w:val="0"/>
+                <w:lang w:val="es-419"/>
+              </w:rPr>
+              <w:t>1h +</w:t>
+            </w:r>
           </w:p>
         </w:tc>
         <w:tc>
@@ -4840,6 +5025,14 @@
                 <w:lang w:val="es-419"/>
               </w:rPr>
             </w:pPr>
+            <w:r>
+              <w:rPr>
+                <w:rFonts w:ascii="Dax-Regular" w:hAnsi="Dax-Regular"/>
+                <w:noProof w:val="0"/>
+                <w:lang w:val="es-419"/>
+              </w:rPr>
+              <w:t>1h +</w:t>
+            </w:r>
           </w:p>
         </w:tc>
         <w:tc>
@@ -4856,6 +5049,22 @@
                 <w:lang w:val="es-419"/>
               </w:rPr>
             </w:pPr>
+            <w:r>
+              <w:rPr>
+                <w:rFonts w:ascii="Dax-Regular" w:hAnsi="Dax-Regular"/>
+                <w:noProof w:val="0"/>
+                <w:lang w:val="es-419"/>
+              </w:rPr>
+              <w:t>70812</w:t>
+            </w:r>
+            <w:r>
+              <w:rPr>
+                <w:rFonts w:ascii="Dax-Regular" w:hAnsi="Dax-Regular"/>
+                <w:noProof w:val="0"/>
+                <w:lang w:val="es-419"/>
+              </w:rPr>
+              <w:t>.991</w:t>
+            </w:r>
           </w:p>
         </w:tc>
       </w:tr>
@@ -4933,6 +5142,22 @@
                 <w:lang w:val="es-419"/>
               </w:rPr>
             </w:pPr>
+            <w:r>
+              <w:rPr>
+                <w:rFonts w:ascii="Dax-Regular" w:hAnsi="Dax-Regular"/>
+                <w:noProof w:val="0"/>
+                <w:lang w:val="es-419"/>
+              </w:rPr>
+              <w:t>320187.</w:t>
+            </w:r>
+            <w:r>
+              <w:rPr>
+                <w:rFonts w:ascii="Dax-Regular" w:hAnsi="Dax-Regular"/>
+                <w:noProof w:val="0"/>
+                <w:lang w:val="es-419"/>
+              </w:rPr>
+              <w:t>471</w:t>
+            </w:r>
           </w:p>
         </w:tc>
       </w:tr>
@@ -5011,6 +5236,14 @@
                 <w:lang w:val="es-419"/>
               </w:rPr>
             </w:pPr>
+            <w:r>
+              <w:rPr>
+                <w:rFonts w:ascii="Dax-Regular" w:hAnsi="Dax-Regular"/>
+                <w:noProof w:val="0"/>
+                <w:lang w:val="es-419"/>
+              </w:rPr>
+              <w:t>1h +</w:t>
+            </w:r>
           </w:p>
         </w:tc>
       </w:tr>
@@ -5516,25 +5749,7 @@
                 <w:noProof w:val="0"/>
                 <w:lang w:val="es-419"/>
               </w:rPr>
-              <w:t>Arreglo (</w:t>
-            </w:r>
-            <w:proofErr w:type="spellStart"/>
-            <w:r>
-              <w:rPr>
-                <w:rFonts w:ascii="Dax-Regular" w:hAnsi="Dax-Regular"/>
-                <w:noProof w:val="0"/>
-                <w:lang w:val="es-419"/>
-              </w:rPr>
-              <w:t>ARRAYLIST</w:t>
-            </w:r>
-            <w:proofErr w:type="spellEnd"/>
-            <w:r>
-              <w:rPr>
-                <w:rFonts w:ascii="Dax-Regular" w:hAnsi="Dax-Regular"/>
-                <w:noProof w:val="0"/>
-                <w:lang w:val="es-419"/>
-              </w:rPr>
-              <w:t>)</w:t>
+              <w:t>Arreglo (ARRAYLIST)</w:t>
             </w:r>
           </w:p>
         </w:tc>
@@ -5558,25 +5773,7 @@
                 <w:noProof w:val="0"/>
                 <w:lang w:val="es-419"/>
               </w:rPr>
-              <w:t>Lista enlazada (</w:t>
-            </w:r>
-            <w:proofErr w:type="spellStart"/>
-            <w:r>
-              <w:rPr>
-                <w:rFonts w:ascii="Dax-Regular" w:hAnsi="Dax-Regular"/>
-                <w:noProof w:val="0"/>
-                <w:lang w:val="es-419"/>
-              </w:rPr>
-              <w:t>LINKED_LIST</w:t>
-            </w:r>
-            <w:proofErr w:type="spellEnd"/>
-            <w:r>
-              <w:rPr>
-                <w:rFonts w:ascii="Dax-Regular" w:hAnsi="Dax-Regular"/>
-                <w:noProof w:val="0"/>
-                <w:lang w:val="es-419"/>
-              </w:rPr>
-              <w:t>)</w:t>
+              <w:t>Lista enlazada (LINKED_LIST)</w:t>
             </w:r>
           </w:p>
         </w:tc>
@@ -5647,6 +5844,14 @@
                 <w:lang w:val="es-419"/>
               </w:rPr>
             </w:pPr>
+            <w:r>
+              <w:rPr>
+                <w:rFonts w:ascii="Dax-Regular" w:hAnsi="Dax-Regular"/>
+                <w:noProof w:val="0"/>
+                <w:lang w:val="es-419"/>
+              </w:rPr>
+              <w:t>0</w:t>
+            </w:r>
           </w:p>
         </w:tc>
         <w:tc>
@@ -5663,6 +5868,14 @@
                 <w:lang w:val="es-419"/>
               </w:rPr>
             </w:pPr>
+            <w:r>
+              <w:rPr>
+                <w:rFonts w:ascii="Dax-Regular" w:hAnsi="Dax-Regular"/>
+                <w:noProof w:val="0"/>
+                <w:lang w:val="es-419"/>
+              </w:rPr>
+              <w:t>0</w:t>
+            </w:r>
           </w:p>
         </w:tc>
       </w:tr>
@@ -5738,6 +5951,14 @@
                 <w:lang w:val="es-419"/>
               </w:rPr>
             </w:pPr>
+            <w:r>
+              <w:rPr>
+                <w:rFonts w:ascii="Dax-Regular" w:hAnsi="Dax-Regular"/>
+                <w:noProof w:val="0"/>
+                <w:lang w:val="es-419"/>
+              </w:rPr>
+              <w:t>1</w:t>
+            </w:r>
           </w:p>
         </w:tc>
         <w:tc>
@@ -5754,6 +5975,14 @@
                 <w:lang w:val="es-419"/>
               </w:rPr>
             </w:pPr>
+            <w:r>
+              <w:rPr>
+                <w:rFonts w:ascii="Dax-Regular" w:hAnsi="Dax-Regular"/>
+                <w:noProof w:val="0"/>
+                <w:lang w:val="es-419"/>
+              </w:rPr>
+              <w:t>0</w:t>
+            </w:r>
           </w:p>
         </w:tc>
       </w:tr>
@@ -5810,6 +6039,14 @@
                 <w:lang w:val="es-419"/>
               </w:rPr>
             </w:pPr>
+            <w:r>
+              <w:rPr>
+                <w:rFonts w:ascii="Dax-Regular" w:hAnsi="Dax-Regular"/>
+                <w:noProof w:val="0"/>
+                <w:lang w:val="es-419"/>
+              </w:rPr>
+              <w:t>0</w:t>
+            </w:r>
           </w:p>
         </w:tc>
         <w:tc>
@@ -5827,6 +6064,14 @@
                 <w:lang w:val="es-419"/>
               </w:rPr>
             </w:pPr>
+            <w:r>
+              <w:rPr>
+                <w:rFonts w:ascii="Dax-Regular" w:hAnsi="Dax-Regular"/>
+                <w:noProof w:val="0"/>
+                <w:lang w:val="es-419"/>
+              </w:rPr>
+              <w:t>1</w:t>
+            </w:r>
           </w:p>
         </w:tc>
       </w:tr>
@@ -5900,6 +6145,7 @@
           <w:noProof w:val="0"/>
           <w:lang w:val="es-419"/>
         </w:rPr>
+        <w:lastRenderedPageBreak/>
         <w:t>Graficas</w:t>
       </w:r>
     </w:p>
@@ -5931,25 +6177,7 @@
           <w:bCs/>
           <w:lang w:val="es-419"/>
         </w:rPr>
-        <w:t xml:space="preserve">Maquina </w:t>
-      </w:r>
-      <w:r>
-        <w:rPr>
-          <w:rFonts w:ascii="Dax-Regular" w:hAnsi="Dax-Regular"/>
-          <w:b/>
-          <w:bCs/>
-          <w:lang w:val="es-419"/>
-        </w:rPr>
-        <w:t>2</w:t>
-      </w:r>
-      <w:r>
-        <w:rPr>
-          <w:rFonts w:ascii="Dax-Regular" w:hAnsi="Dax-Regular"/>
-          <w:b/>
-          <w:bCs/>
-          <w:lang w:val="es-419"/>
-        </w:rPr>
-        <w:t>.</w:t>
+        <w:t>Maquina 2.</w:t>
       </w:r>
     </w:p>
     <w:p>
@@ -5971,23 +6199,40 @@
           <w:rFonts w:ascii="Dax-Regular" w:hAnsi="Dax-Regular"/>
           <w:lang w:val="es-419"/>
         </w:rPr>
-        <w:t xml:space="preserve">Comparación de rendimiento </w:t>
+        <w:t>Comparación de rendimiento ARRAYLIST.</w:t>
       </w:r>
-      <w:proofErr w:type="spellStart"/>
+    </w:p>
+    <w:p>
+      <w:pPr>
+        <w:pStyle w:val="ListParagraph"/>
+        <w:spacing w:after="0"/>
+        <w:ind w:left="1440"/>
+        <w:jc w:val="both"/>
+        <w:rPr>
+          <w:rFonts w:ascii="Dax-Regular" w:hAnsi="Dax-Regular"/>
+          <w:lang w:val="es-419"/>
+        </w:rPr>
+      </w:pPr>
       <w:r>
-        <w:rPr>
-          <w:rFonts w:ascii="Dax-Regular" w:hAnsi="Dax-Regular"/>
-          <w:lang w:val="es-419"/>
-        </w:rPr>
-        <w:t>ARRAYLIST</w:t>
-      </w:r>
-      <w:proofErr w:type="spellEnd"/>
-      <w:r>
-        <w:rPr>
-          <w:rFonts w:ascii="Dax-Regular" w:hAnsi="Dax-Regular"/>
-          <w:lang w:val="es-419"/>
-        </w:rPr>
-        <w:t>.</w:t>
+        <w:drawing>
+          <wp:inline distT="0" distB="0" distL="0" distR="0" wp14:anchorId="1B1191AA" wp14:editId="0C0DD6A4">
+            <wp:extent cx="4572000" cy="2804160"/>
+            <wp:effectExtent l="0" t="0" r="0" b="15240"/>
+            <wp:docPr id="1" name="Chart 1">
+              <a:extLst xmlns:a="http://schemas.openxmlformats.org/drawingml/2006/main">
+                <a:ext uri="{FF2B5EF4-FFF2-40B4-BE49-F238E27FC236}">
+                  <a16:creationId xmlns:a16="http://schemas.microsoft.com/office/drawing/2014/main" id="{7DC4E388-E787-4EED-AE62-7CB596E0AA9B}"/>
+                </a:ext>
+              </a:extLst>
+            </wp:docPr>
+            <wp:cNvGraphicFramePr/>
+            <a:graphic xmlns:a="http://schemas.openxmlformats.org/drawingml/2006/main">
+              <a:graphicData uri="http://schemas.openxmlformats.org/drawingml/2006/chart">
+                <c:chart xmlns:c="http://schemas.openxmlformats.org/drawingml/2006/chart" xmlns:r="http://schemas.openxmlformats.org/officeDocument/2006/relationships" r:id="rId9"/>
+              </a:graphicData>
+            </a:graphic>
+          </wp:inline>
+        </w:drawing>
       </w:r>
     </w:p>
     <w:p>
@@ -6009,7 +6254,183 @@
           <w:rFonts w:ascii="Dax-Regular" w:hAnsi="Dax-Regular"/>
           <w:lang w:val="es-419"/>
         </w:rPr>
-        <w:t xml:space="preserve">Comparación de rendimiento </w:t>
+        <w:t>Comparación de rendimiento LINKED_LIST.</w:t>
+      </w:r>
+    </w:p>
+    <w:p>
+      <w:pPr>
+        <w:pStyle w:val="ListParagraph"/>
+        <w:spacing w:after="0"/>
+        <w:ind w:left="1440"/>
+        <w:jc w:val="both"/>
+        <w:rPr>
+          <w:rFonts w:ascii="Dax-Regular" w:hAnsi="Dax-Regular"/>
+          <w:lang w:val="es-419"/>
+        </w:rPr>
+      </w:pPr>
+      <w:r>
+        <w:drawing>
+          <wp:inline distT="0" distB="0" distL="0" distR="0" wp14:anchorId="72D0B505" wp14:editId="7AB50406">
+            <wp:extent cx="5943600" cy="2740025"/>
+            <wp:effectExtent l="0" t="0" r="0" b="3175"/>
+            <wp:docPr id="6" name="Chart 6">
+              <a:extLst xmlns:a="http://schemas.openxmlformats.org/drawingml/2006/main">
+                <a:ext uri="{FF2B5EF4-FFF2-40B4-BE49-F238E27FC236}">
+                  <a16:creationId xmlns:a16="http://schemas.microsoft.com/office/drawing/2014/main" id="{7A86E314-5EF4-4E05-81E5-FADC7CF49CCE}"/>
+                </a:ext>
+              </a:extLst>
+            </wp:docPr>
+            <wp:cNvGraphicFramePr/>
+            <a:graphic xmlns:a="http://schemas.openxmlformats.org/drawingml/2006/main">
+              <a:graphicData uri="http://schemas.openxmlformats.org/drawingml/2006/chart">
+                <c:chart xmlns:c="http://schemas.openxmlformats.org/drawingml/2006/chart" xmlns:r="http://schemas.openxmlformats.org/officeDocument/2006/relationships" r:id="rId10"/>
+              </a:graphicData>
+            </a:graphic>
+          </wp:inline>
+        </w:drawing>
+      </w:r>
+    </w:p>
+    <w:p>
+      <w:pPr>
+        <w:pStyle w:val="ListParagraph"/>
+        <w:spacing w:after="0"/>
+        <w:ind w:left="1440"/>
+        <w:jc w:val="both"/>
+        <w:rPr>
+          <w:rFonts w:ascii="Dax-Regular" w:hAnsi="Dax-Regular"/>
+          <w:lang w:val="es-419"/>
+        </w:rPr>
+      </w:pPr>
+    </w:p>
+    <w:p>
+      <w:pPr>
+        <w:pStyle w:val="ListParagraph"/>
+        <w:spacing w:after="0"/>
+        <w:ind w:left="1440"/>
+        <w:jc w:val="both"/>
+        <w:rPr>
+          <w:rFonts w:ascii="Dax-Regular" w:hAnsi="Dax-Regular"/>
+          <w:lang w:val="es-419"/>
+        </w:rPr>
+      </w:pPr>
+    </w:p>
+    <w:p>
+      <w:pPr>
+        <w:pStyle w:val="ListParagraph"/>
+        <w:spacing w:after="0"/>
+        <w:ind w:left="1440"/>
+        <w:jc w:val="both"/>
+        <w:rPr>
+          <w:rFonts w:ascii="Dax-Regular" w:hAnsi="Dax-Regular"/>
+          <w:lang w:val="es-419"/>
+        </w:rPr>
+      </w:pPr>
+    </w:p>
+    <w:p>
+      <w:pPr>
+        <w:pStyle w:val="ListParagraph"/>
+        <w:spacing w:after="0"/>
+        <w:ind w:left="1440"/>
+        <w:jc w:val="both"/>
+        <w:rPr>
+          <w:rFonts w:ascii="Dax-Regular" w:hAnsi="Dax-Regular"/>
+          <w:lang w:val="es-419"/>
+        </w:rPr>
+      </w:pPr>
+    </w:p>
+    <w:p>
+      <w:pPr>
+        <w:pStyle w:val="ListParagraph"/>
+        <w:spacing w:after="0"/>
+        <w:ind w:left="1440"/>
+        <w:jc w:val="both"/>
+        <w:rPr>
+          <w:rFonts w:ascii="Dax-Regular" w:hAnsi="Dax-Regular"/>
+          <w:lang w:val="es-419"/>
+        </w:rPr>
+      </w:pPr>
+    </w:p>
+    <w:p>
+      <w:pPr>
+        <w:pStyle w:val="ListParagraph"/>
+        <w:spacing w:after="0"/>
+        <w:ind w:left="1440"/>
+        <w:jc w:val="both"/>
+        <w:rPr>
+          <w:rFonts w:ascii="Dax-Regular" w:hAnsi="Dax-Regular"/>
+          <w:lang w:val="es-419"/>
+        </w:rPr>
+      </w:pPr>
+    </w:p>
+    <w:p>
+      <w:pPr>
+        <w:pStyle w:val="ListParagraph"/>
+        <w:spacing w:after="0"/>
+        <w:ind w:left="1440"/>
+        <w:jc w:val="both"/>
+        <w:rPr>
+          <w:rFonts w:ascii="Dax-Regular" w:hAnsi="Dax-Regular"/>
+          <w:lang w:val="es-419"/>
+        </w:rPr>
+      </w:pPr>
+    </w:p>
+    <w:p>
+      <w:pPr>
+        <w:pStyle w:val="ListParagraph"/>
+        <w:spacing w:after="0"/>
+        <w:ind w:left="1440"/>
+        <w:jc w:val="both"/>
+        <w:rPr>
+          <w:rFonts w:ascii="Dax-Regular" w:hAnsi="Dax-Regular"/>
+          <w:lang w:val="es-419"/>
+        </w:rPr>
+      </w:pPr>
+    </w:p>
+    <w:p>
+      <w:pPr>
+        <w:pStyle w:val="ListParagraph"/>
+        <w:spacing w:after="0"/>
+        <w:ind w:left="1440"/>
+        <w:jc w:val="both"/>
+        <w:rPr>
+          <w:rFonts w:ascii="Dax-Regular" w:hAnsi="Dax-Regular"/>
+          <w:lang w:val="es-419"/>
+        </w:rPr>
+      </w:pPr>
+    </w:p>
+    <w:p>
+      <w:pPr>
+        <w:pStyle w:val="ListParagraph"/>
+        <w:spacing w:after="0"/>
+        <w:ind w:left="1440"/>
+        <w:jc w:val="both"/>
+        <w:rPr>
+          <w:rFonts w:ascii="Dax-Regular" w:hAnsi="Dax-Regular"/>
+          <w:lang w:val="es-419"/>
+        </w:rPr>
+      </w:pPr>
+    </w:p>
+    <w:p>
+      <w:pPr>
+        <w:pStyle w:val="ListParagraph"/>
+        <w:numPr>
+          <w:ilvl w:val="1"/>
+          <w:numId w:val="5"/>
+        </w:numPr>
+        <w:spacing w:after="0"/>
+        <w:jc w:val="both"/>
+        <w:rPr>
+          <w:rFonts w:ascii="Dax-Regular" w:hAnsi="Dax-Regular"/>
+          <w:lang w:val="es-419"/>
+        </w:rPr>
+      </w:pPr>
+      <w:r>
+        <w:rPr>
+          <w:rFonts w:ascii="Dax-Regular" w:hAnsi="Dax-Regular"/>
+          <w:lang w:val="es-419"/>
+        </w:rPr>
+        <w:lastRenderedPageBreak/>
+        <w:t xml:space="preserve">Comparación de rendimiento para </w:t>
       </w:r>
       <w:proofErr w:type="spellStart"/>
       <w:r>
@@ -6017,7 +6438,7 @@
           <w:rFonts w:ascii="Dax-Regular" w:hAnsi="Dax-Regular"/>
           <w:lang w:val="es-419"/>
         </w:rPr>
-        <w:t>LINKED_LIST</w:t>
+        <w:t>Insertion</w:t>
       </w:r>
       <w:proofErr w:type="spellEnd"/>
       <w:r>
@@ -6025,7 +6446,56 @@
           <w:rFonts w:ascii="Dax-Regular" w:hAnsi="Dax-Regular"/>
           <w:lang w:val="es-419"/>
         </w:rPr>
+        <w:t xml:space="preserve"> </w:t>
+      </w:r>
+      <w:proofErr w:type="spellStart"/>
+      <w:r>
+        <w:rPr>
+          <w:rFonts w:ascii="Dax-Regular" w:hAnsi="Dax-Regular"/>
+          <w:lang w:val="es-419"/>
+        </w:rPr>
+        <w:t>Sort</w:t>
+      </w:r>
+      <w:proofErr w:type="spellEnd"/>
+      <w:r>
+        <w:rPr>
+          <w:rFonts w:ascii="Dax-Regular" w:hAnsi="Dax-Regular"/>
+          <w:lang w:val="es-419"/>
+        </w:rPr>
         <w:t>.</w:t>
+      </w:r>
+    </w:p>
+    <w:p>
+      <w:pPr>
+        <w:pStyle w:val="ListParagraph"/>
+        <w:spacing w:after="0"/>
+        <w:ind w:left="1440"/>
+        <w:jc w:val="both"/>
+        <w:rPr>
+          <w:rFonts w:ascii="Dax-Regular" w:hAnsi="Dax-Regular"/>
+          <w:lang w:val="es-419"/>
+        </w:rPr>
+      </w:pPr>
+      <w:r>
+        <w:drawing>
+          <wp:inline distT="0" distB="0" distL="0" distR="0" wp14:anchorId="6259F174" wp14:editId="2F90EC46">
+            <wp:extent cx="4572000" cy="2773680"/>
+            <wp:effectExtent l="0" t="0" r="0" b="7620"/>
+            <wp:docPr id="7" name="Chart 7">
+              <a:extLst xmlns:a="http://schemas.openxmlformats.org/drawingml/2006/main">
+                <a:ext uri="{FF2B5EF4-FFF2-40B4-BE49-F238E27FC236}">
+                  <a16:creationId xmlns:a16="http://schemas.microsoft.com/office/drawing/2014/main" id="{A52A0B37-8C4E-43D9-860E-D52008CB51FE}"/>
+                </a:ext>
+              </a:extLst>
+            </wp:docPr>
+            <wp:cNvGraphicFramePr/>
+            <a:graphic xmlns:a="http://schemas.openxmlformats.org/drawingml/2006/main">
+              <a:graphicData uri="http://schemas.openxmlformats.org/drawingml/2006/chart">
+                <c:chart xmlns:c="http://schemas.openxmlformats.org/drawingml/2006/chart" xmlns:r="http://schemas.openxmlformats.org/officeDocument/2006/relationships" r:id="rId11"/>
+              </a:graphicData>
+            </a:graphic>
+          </wp:inline>
+        </w:drawing>
       </w:r>
     </w:p>
     <w:p>
@@ -6055,7 +6525,7 @@
           <w:rFonts w:ascii="Dax-Regular" w:hAnsi="Dax-Regular"/>
           <w:lang w:val="es-419"/>
         </w:rPr>
-        <w:t>Insertion</w:t>
+        <w:t>Selection</w:t>
       </w:r>
       <w:proofErr w:type="spellEnd"/>
       <w:r>
@@ -6081,6 +6551,183 @@
         </w:rPr>
         <w:t>.</w:t>
       </w:r>
+    </w:p>
+    <w:p>
+      <w:pPr>
+        <w:pStyle w:val="ListParagraph"/>
+        <w:spacing w:after="0"/>
+        <w:ind w:left="1440"/>
+        <w:jc w:val="both"/>
+        <w:rPr>
+          <w:rFonts w:ascii="Dax-Regular" w:hAnsi="Dax-Regular"/>
+          <w:lang w:val="es-419"/>
+        </w:rPr>
+      </w:pPr>
+      <w:r>
+        <w:drawing>
+          <wp:inline distT="0" distB="0" distL="0" distR="0" wp14:anchorId="6B1473ED" wp14:editId="0AB0466F">
+            <wp:extent cx="4572000" cy="2743200"/>
+            <wp:effectExtent l="0" t="0" r="0" b="0"/>
+            <wp:docPr id="8" name="Chart 8">
+              <a:extLst xmlns:a="http://schemas.openxmlformats.org/drawingml/2006/main">
+                <a:ext uri="{FF2B5EF4-FFF2-40B4-BE49-F238E27FC236}">
+                  <a16:creationId xmlns:a16="http://schemas.microsoft.com/office/drawing/2014/main" id="{138083D2-1165-4532-B19D-53CE5EC6CADE}"/>
+                </a:ext>
+              </a:extLst>
+            </wp:docPr>
+            <wp:cNvGraphicFramePr/>
+            <a:graphic xmlns:a="http://schemas.openxmlformats.org/drawingml/2006/main">
+              <a:graphicData uri="http://schemas.openxmlformats.org/drawingml/2006/chart">
+                <c:chart xmlns:c="http://schemas.openxmlformats.org/drawingml/2006/chart" xmlns:r="http://schemas.openxmlformats.org/officeDocument/2006/relationships" r:id="rId12"/>
+              </a:graphicData>
+            </a:graphic>
+          </wp:inline>
+        </w:drawing>
+      </w:r>
+    </w:p>
+    <w:p>
+      <w:pPr>
+        <w:pStyle w:val="ListParagraph"/>
+        <w:spacing w:after="0"/>
+        <w:ind w:left="1440"/>
+        <w:jc w:val="both"/>
+        <w:rPr>
+          <w:rFonts w:ascii="Dax-Regular" w:hAnsi="Dax-Regular"/>
+          <w:lang w:val="es-419"/>
+        </w:rPr>
+      </w:pPr>
+    </w:p>
+    <w:p>
+      <w:pPr>
+        <w:pStyle w:val="ListParagraph"/>
+        <w:spacing w:after="0"/>
+        <w:ind w:left="1440"/>
+        <w:jc w:val="both"/>
+        <w:rPr>
+          <w:rFonts w:ascii="Dax-Regular" w:hAnsi="Dax-Regular"/>
+          <w:lang w:val="es-419"/>
+        </w:rPr>
+      </w:pPr>
+    </w:p>
+    <w:p>
+      <w:pPr>
+        <w:pStyle w:val="ListParagraph"/>
+        <w:spacing w:after="0"/>
+        <w:ind w:left="1440"/>
+        <w:jc w:val="both"/>
+        <w:rPr>
+          <w:rFonts w:ascii="Dax-Regular" w:hAnsi="Dax-Regular"/>
+          <w:lang w:val="es-419"/>
+        </w:rPr>
+      </w:pPr>
+    </w:p>
+    <w:p>
+      <w:pPr>
+        <w:pStyle w:val="ListParagraph"/>
+        <w:spacing w:after="0"/>
+        <w:ind w:left="1440"/>
+        <w:jc w:val="both"/>
+        <w:rPr>
+          <w:rFonts w:ascii="Dax-Regular" w:hAnsi="Dax-Regular"/>
+          <w:lang w:val="es-419"/>
+        </w:rPr>
+      </w:pPr>
+    </w:p>
+    <w:p>
+      <w:pPr>
+        <w:pStyle w:val="ListParagraph"/>
+        <w:spacing w:after="0"/>
+        <w:ind w:left="1440"/>
+        <w:jc w:val="both"/>
+        <w:rPr>
+          <w:rFonts w:ascii="Dax-Regular" w:hAnsi="Dax-Regular"/>
+          <w:lang w:val="es-419"/>
+        </w:rPr>
+      </w:pPr>
+    </w:p>
+    <w:p>
+      <w:pPr>
+        <w:pStyle w:val="ListParagraph"/>
+        <w:spacing w:after="0"/>
+        <w:ind w:left="1440"/>
+        <w:jc w:val="both"/>
+        <w:rPr>
+          <w:rFonts w:ascii="Dax-Regular" w:hAnsi="Dax-Regular"/>
+          <w:lang w:val="es-419"/>
+        </w:rPr>
+      </w:pPr>
+    </w:p>
+    <w:p>
+      <w:pPr>
+        <w:pStyle w:val="ListParagraph"/>
+        <w:spacing w:after="0"/>
+        <w:ind w:left="1440"/>
+        <w:jc w:val="both"/>
+        <w:rPr>
+          <w:rFonts w:ascii="Dax-Regular" w:hAnsi="Dax-Regular"/>
+          <w:lang w:val="es-419"/>
+        </w:rPr>
+      </w:pPr>
+    </w:p>
+    <w:p>
+      <w:pPr>
+        <w:pStyle w:val="ListParagraph"/>
+        <w:spacing w:after="0"/>
+        <w:ind w:left="1440"/>
+        <w:jc w:val="both"/>
+        <w:rPr>
+          <w:rFonts w:ascii="Dax-Regular" w:hAnsi="Dax-Regular"/>
+          <w:lang w:val="es-419"/>
+        </w:rPr>
+      </w:pPr>
+    </w:p>
+    <w:p>
+      <w:pPr>
+        <w:pStyle w:val="ListParagraph"/>
+        <w:spacing w:after="0"/>
+        <w:ind w:left="1440"/>
+        <w:jc w:val="both"/>
+        <w:rPr>
+          <w:rFonts w:ascii="Dax-Regular" w:hAnsi="Dax-Regular"/>
+          <w:lang w:val="es-419"/>
+        </w:rPr>
+      </w:pPr>
+    </w:p>
+    <w:p>
+      <w:pPr>
+        <w:pStyle w:val="ListParagraph"/>
+        <w:spacing w:after="0"/>
+        <w:ind w:left="1440"/>
+        <w:jc w:val="both"/>
+        <w:rPr>
+          <w:rFonts w:ascii="Dax-Regular" w:hAnsi="Dax-Regular"/>
+          <w:lang w:val="es-419"/>
+        </w:rPr>
+      </w:pPr>
+    </w:p>
+    <w:p>
+      <w:pPr>
+        <w:pStyle w:val="ListParagraph"/>
+        <w:spacing w:after="0"/>
+        <w:ind w:left="1440"/>
+        <w:jc w:val="both"/>
+        <w:rPr>
+          <w:rFonts w:ascii="Dax-Regular" w:hAnsi="Dax-Regular"/>
+          <w:lang w:val="es-419"/>
+        </w:rPr>
+      </w:pPr>
+    </w:p>
+    <w:p>
+      <w:pPr>
+        <w:pStyle w:val="ListParagraph"/>
+        <w:spacing w:after="0"/>
+        <w:ind w:left="1440"/>
+        <w:jc w:val="both"/>
+        <w:rPr>
+          <w:rFonts w:ascii="Dax-Regular" w:hAnsi="Dax-Regular"/>
+          <w:lang w:val="es-419"/>
+        </w:rPr>
+      </w:pPr>
     </w:p>
     <w:p>
       <w:pPr>
@@ -6102,23 +6749,7 @@
           <w:lang w:val="es-419"/>
         </w:rPr>
         <w:lastRenderedPageBreak/>
-        <w:t xml:space="preserve">Comparación de rendimiento para </w:t>
-      </w:r>
-      <w:proofErr w:type="spellStart"/>
-      <w:r>
-        <w:rPr>
-          <w:rFonts w:ascii="Dax-Regular" w:hAnsi="Dax-Regular"/>
-          <w:lang w:val="es-419"/>
-        </w:rPr>
-        <w:t>Selection</w:t>
-      </w:r>
-      <w:proofErr w:type="spellEnd"/>
-      <w:r>
-        <w:rPr>
-          <w:rFonts w:ascii="Dax-Regular" w:hAnsi="Dax-Regular"/>
-          <w:lang w:val="es-419"/>
-        </w:rPr>
-        <w:t xml:space="preserve"> </w:t>
+        <w:t xml:space="preserve">Comparación de rendimiento para Shell </w:t>
       </w:r>
       <w:proofErr w:type="spellStart"/>
       <w:r>
@@ -6140,11 +6771,8 @@
     <w:p>
       <w:pPr>
         <w:pStyle w:val="ListParagraph"/>
-        <w:numPr>
-          <w:ilvl w:val="1"/>
-          <w:numId w:val="5"/>
-        </w:numPr>
         <w:spacing w:after="0"/>
+        <w:ind w:left="1440"/>
         <w:jc w:val="both"/>
         <w:rPr>
           <w:rFonts w:ascii="Dax-Regular" w:hAnsi="Dax-Regular"/>
@@ -6152,27 +6780,25 @@
         </w:rPr>
       </w:pPr>
       <w:r>
-        <w:rPr>
-          <w:rFonts w:ascii="Dax-Regular" w:hAnsi="Dax-Regular"/>
-          <w:lang w:val="es-419"/>
-        </w:rPr>
-        <w:t xml:space="preserve">Comparación de rendimiento para Shell </w:t>
-      </w:r>
-      <w:proofErr w:type="spellStart"/>
-      <w:r>
-        <w:rPr>
-          <w:rFonts w:ascii="Dax-Regular" w:hAnsi="Dax-Regular"/>
-          <w:lang w:val="es-419"/>
-        </w:rPr>
-        <w:t>Sort</w:t>
-      </w:r>
-      <w:proofErr w:type="spellEnd"/>
-      <w:r>
-        <w:rPr>
-          <w:rFonts w:ascii="Dax-Regular" w:hAnsi="Dax-Regular"/>
-          <w:lang w:val="es-419"/>
-        </w:rPr>
-        <w:t>.</w:t>
+        <w:drawing>
+          <wp:inline distT="0" distB="0" distL="0" distR="0" wp14:anchorId="1C1E04FE" wp14:editId="46B2557F">
+            <wp:extent cx="4572000" cy="2743200"/>
+            <wp:effectExtent l="0" t="0" r="0" b="0"/>
+            <wp:docPr id="9" name="Chart 9">
+              <a:extLst xmlns:a="http://schemas.openxmlformats.org/drawingml/2006/main">
+                <a:ext uri="{FF2B5EF4-FFF2-40B4-BE49-F238E27FC236}">
+                  <a16:creationId xmlns:a16="http://schemas.microsoft.com/office/drawing/2014/main" id="{EF575A62-F432-4920-983D-2021B334FD90}"/>
+                </a:ext>
+              </a:extLst>
+            </wp:docPr>
+            <wp:cNvGraphicFramePr/>
+            <a:graphic xmlns:a="http://schemas.openxmlformats.org/drawingml/2006/main">
+              <a:graphicData uri="http://schemas.openxmlformats.org/drawingml/2006/chart">
+                <c:chart xmlns:c="http://schemas.openxmlformats.org/drawingml/2006/chart" xmlns:r="http://schemas.openxmlformats.org/officeDocument/2006/relationships" r:id="rId13"/>
+              </a:graphicData>
+            </a:graphic>
+          </wp:inline>
+        </w:drawing>
       </w:r>
     </w:p>
     <w:p>
@@ -6218,12 +6844,8 @@
     </w:p>
     <w:p>
       <w:pPr>
-        <w:pStyle w:val="ListParagraph"/>
-        <w:numPr>
-          <w:ilvl w:val="0"/>
-          <w:numId w:val="6"/>
-        </w:numPr>
         <w:spacing w:after="0"/>
+        <w:ind w:left="360"/>
         <w:jc w:val="both"/>
         <w:rPr>
           <w:lang w:val="es-419"/>
@@ -6231,11 +6853,20 @@
       </w:pPr>
       <w:r>
         <w:rPr>
-          <w:rFonts w:ascii="Dax-Regular" w:hAnsi="Dax-Regular"/>
-          <w:lang w:val="es-419"/>
-        </w:rPr>
-        <w:t>¿Existe alguna diferencia entre los resultados obtenidos al ejecutar las pruebas en diferentes máquinas?</w:t>
+          <w:lang w:val="es-419"/>
+        </w:rPr>
+        <w:t>Los algoritmos se comportan acorde con lo enunciado teoricamente.</w:t>
       </w:r>
+    </w:p>
+    <w:p>
+      <w:pPr>
+        <w:spacing w:after="0"/>
+        <w:ind w:left="360"/>
+        <w:jc w:val="both"/>
+        <w:rPr>
+          <w:lang w:val="es-419"/>
+        </w:rPr>
+      </w:pPr>
     </w:p>
     <w:p>
       <w:pPr>
@@ -6255,8 +6886,85 @@
           <w:rFonts w:ascii="Dax-Regular" w:hAnsi="Dax-Regular"/>
           <w:lang w:val="es-419"/>
         </w:rPr>
+        <w:t>¿Existe alguna diferencia entre los resultados obtenidos al ejecutar las pruebas en diferentes máquinas?</w:t>
+      </w:r>
+    </w:p>
+    <w:p>
+      <w:pPr>
+        <w:spacing w:after="0"/>
+        <w:ind w:left="360"/>
+        <w:jc w:val="both"/>
+        <w:rPr>
+          <w:lang w:val="es-419"/>
+        </w:rPr>
+      </w:pPr>
+      <w:r>
+        <w:rPr>
+          <w:lang w:val="es-419"/>
+        </w:rPr>
+        <w:t>Si</w:t>
+      </w:r>
+    </w:p>
+    <w:p>
+      <w:pPr>
+        <w:spacing w:after="0"/>
+        <w:ind w:left="360"/>
+        <w:jc w:val="both"/>
+        <w:rPr>
+          <w:lang w:val="es-419"/>
+        </w:rPr>
+      </w:pPr>
+    </w:p>
+    <w:p>
+      <w:pPr>
+        <w:pStyle w:val="ListParagraph"/>
+        <w:numPr>
+          <w:ilvl w:val="0"/>
+          <w:numId w:val="6"/>
+        </w:numPr>
+        <w:spacing w:after="0"/>
+        <w:jc w:val="both"/>
+        <w:rPr>
+          <w:lang w:val="es-419"/>
+        </w:rPr>
+      </w:pPr>
+      <w:r>
+        <w:rPr>
+          <w:rFonts w:ascii="Dax-Regular" w:hAnsi="Dax-Regular"/>
+          <w:lang w:val="es-419"/>
+        </w:rPr>
         <w:t>De existir diferencias, ¿A qué creen ustedes que se deben dichas diferencias?</w:t>
       </w:r>
+    </w:p>
+    <w:p>
+      <w:pPr>
+        <w:pStyle w:val="ListParagraph"/>
+        <w:spacing w:after="0"/>
+        <w:ind w:left="360"/>
+        <w:jc w:val="both"/>
+        <w:rPr>
+          <w:rFonts w:ascii="Dax-Regular" w:hAnsi="Dax-Regular"/>
+          <w:lang w:val="es-419"/>
+        </w:rPr>
+      </w:pPr>
+      <w:r>
+        <w:rPr>
+          <w:rFonts w:ascii="Dax-Regular" w:hAnsi="Dax-Regular"/>
+          <w:lang w:val="es-419"/>
+        </w:rPr>
+        <w:t>Diferencias en la RAM y el procesador.</w:t>
+      </w:r>
+    </w:p>
+    <w:p>
+      <w:pPr>
+        <w:pStyle w:val="ListParagraph"/>
+        <w:spacing w:after="0"/>
+        <w:ind w:left="360"/>
+        <w:jc w:val="both"/>
+        <w:rPr>
+          <w:lang w:val="es-419"/>
+        </w:rPr>
+      </w:pPr>
     </w:p>
     <w:p>
       <w:pPr>
@@ -7643,6 +8351,5365 @@
 </w:styles>
 </file>
 
+<file path=word/charts/chart1.xml><?xml version="1.0" encoding="utf-8"?>
+<c:chartSpace xmlns:c="http://schemas.openxmlformats.org/drawingml/2006/chart" xmlns:a="http://schemas.openxmlformats.org/drawingml/2006/main" xmlns:r="http://schemas.openxmlformats.org/officeDocument/2006/relationships" xmlns:c16r2="http://schemas.microsoft.com/office/drawing/2015/06/chart">
+  <c:date1904 val="0"/>
+  <c:lang val="en-US"/>
+  <c:roundedCorners val="0"/>
+  <mc:AlternateContent xmlns:mc="http://schemas.openxmlformats.org/markup-compatibility/2006">
+    <mc:Choice xmlns:c14="http://schemas.microsoft.com/office/drawing/2007/8/2/chart" Requires="c14">
+      <c14:style val="102"/>
+    </mc:Choice>
+    <mc:Fallback>
+      <c:style val="2"/>
+    </mc:Fallback>
+  </mc:AlternateContent>
+  <c:chart>
+    <c:title>
+      <c:tx>
+        <c:rich>
+          <a:bodyPr rot="0" spcFirstLastPara="1" vertOverflow="ellipsis" vert="horz" wrap="square" anchor="ctr" anchorCtr="1"/>
+          <a:lstStyle/>
+          <a:p>
+            <a:pPr>
+              <a:defRPr sz="1400" b="0" i="0" u="none" strike="noStrike" kern="1200" spc="0" baseline="0">
+                <a:solidFill>
+                  <a:schemeClr val="tx1">
+                    <a:lumMod val="65000"/>
+                    <a:lumOff val="35000"/>
+                  </a:schemeClr>
+                </a:solidFill>
+                <a:latin typeface="+mn-lt"/>
+                <a:ea typeface="+mn-ea"/>
+                <a:cs typeface="+mn-cs"/>
+              </a:defRPr>
+            </a:pPr>
+            <a:r>
+              <a:rPr lang="es-CO"/>
+              <a:t>Array</a:t>
+            </a:r>
+            <a:r>
+              <a:rPr lang="es-CO" baseline="0"/>
+              <a:t> List Sorting</a:t>
+            </a:r>
+            <a:endParaRPr lang="es-CO"/>
+          </a:p>
+        </c:rich>
+      </c:tx>
+      <c:overlay val="0"/>
+      <c:spPr>
+        <a:noFill/>
+        <a:ln>
+          <a:noFill/>
+        </a:ln>
+        <a:effectLst/>
+      </c:spPr>
+      <c:txPr>
+        <a:bodyPr rot="0" spcFirstLastPara="1" vertOverflow="ellipsis" vert="horz" wrap="square" anchor="ctr" anchorCtr="1"/>
+        <a:lstStyle/>
+        <a:p>
+          <a:pPr>
+            <a:defRPr sz="1400" b="0" i="0" u="none" strike="noStrike" kern="1200" spc="0" baseline="0">
+              <a:solidFill>
+                <a:schemeClr val="tx1">
+                  <a:lumMod val="65000"/>
+                  <a:lumOff val="35000"/>
+                </a:schemeClr>
+              </a:solidFill>
+              <a:latin typeface="+mn-lt"/>
+              <a:ea typeface="+mn-ea"/>
+              <a:cs typeface="+mn-cs"/>
+            </a:defRPr>
+          </a:pPr>
+          <a:endParaRPr lang="en-150"/>
+        </a:p>
+      </c:txPr>
+    </c:title>
+    <c:autoTitleDeleted val="0"/>
+    <c:plotArea>
+      <c:layout/>
+      <c:lineChart>
+        <c:grouping val="standard"/>
+        <c:varyColors val="0"/>
+        <c:ser>
+          <c:idx val="0"/>
+          <c:order val="0"/>
+          <c:tx>
+            <c:v>Insertion</c:v>
+          </c:tx>
+          <c:spPr>
+            <a:ln w="28575" cap="rnd">
+              <a:solidFill>
+                <a:schemeClr val="accent1"/>
+              </a:solidFill>
+              <a:round/>
+            </a:ln>
+            <a:effectLst/>
+          </c:spPr>
+          <c:marker>
+            <c:symbol val="none"/>
+          </c:marker>
+          <c:cat>
+            <c:numRef>
+              <c:f>Sheet1!$A$2:$A$5</c:f>
+              <c:numCache>
+                <c:formatCode>General</c:formatCode>
+                <c:ptCount val="4"/>
+                <c:pt idx="0">
+                  <c:v>1000</c:v>
+                </c:pt>
+                <c:pt idx="1">
+                  <c:v>2000</c:v>
+                </c:pt>
+                <c:pt idx="2">
+                  <c:v>4000</c:v>
+                </c:pt>
+                <c:pt idx="3">
+                  <c:v>8000</c:v>
+                </c:pt>
+              </c:numCache>
+            </c:numRef>
+          </c:cat>
+          <c:val>
+            <c:numRef>
+              <c:f>Sheet1!$B$2:$B$3</c:f>
+              <c:numCache>
+                <c:formatCode>General</c:formatCode>
+                <c:ptCount val="2"/>
+                <c:pt idx="0">
+                  <c:v>64781.182999999997</c:v>
+                </c:pt>
+                <c:pt idx="1">
+                  <c:v>474734.57199999999</c:v>
+                </c:pt>
+              </c:numCache>
+            </c:numRef>
+          </c:val>
+          <c:smooth val="0"/>
+          <c:extLst>
+            <c:ext xmlns:c16="http://schemas.microsoft.com/office/drawing/2014/chart" uri="{C3380CC4-5D6E-409C-BE32-E72D297353CC}">
+              <c16:uniqueId val="{00000000-6624-42C3-AEC3-BAD7EB9C9C31}"/>
+            </c:ext>
+          </c:extLst>
+        </c:ser>
+        <c:ser>
+          <c:idx val="1"/>
+          <c:order val="1"/>
+          <c:tx>
+            <c:v>Selection</c:v>
+          </c:tx>
+          <c:spPr>
+            <a:ln w="28575" cap="rnd">
+              <a:solidFill>
+                <a:schemeClr val="accent2"/>
+              </a:solidFill>
+              <a:round/>
+            </a:ln>
+            <a:effectLst/>
+          </c:spPr>
+          <c:marker>
+            <c:symbol val="none"/>
+          </c:marker>
+          <c:cat>
+            <c:numRef>
+              <c:f>Sheet1!$A$2:$A$5</c:f>
+              <c:numCache>
+                <c:formatCode>General</c:formatCode>
+                <c:ptCount val="4"/>
+                <c:pt idx="0">
+                  <c:v>1000</c:v>
+                </c:pt>
+                <c:pt idx="1">
+                  <c:v>2000</c:v>
+                </c:pt>
+                <c:pt idx="2">
+                  <c:v>4000</c:v>
+                </c:pt>
+                <c:pt idx="3">
+                  <c:v>8000</c:v>
+                </c:pt>
+              </c:numCache>
+            </c:numRef>
+          </c:cat>
+          <c:val>
+            <c:numRef>
+              <c:f>(Sheet1!$C$2,Sheet1!$C$3)</c:f>
+              <c:numCache>
+                <c:formatCode>General</c:formatCode>
+                <c:ptCount val="2"/>
+                <c:pt idx="0">
+                  <c:v>50906.294000000002</c:v>
+                </c:pt>
+                <c:pt idx="1">
+                  <c:v>416859.19699999999</c:v>
+                </c:pt>
+              </c:numCache>
+            </c:numRef>
+          </c:val>
+          <c:smooth val="0"/>
+          <c:extLst>
+            <c:ext xmlns:c16="http://schemas.microsoft.com/office/drawing/2014/chart" uri="{C3380CC4-5D6E-409C-BE32-E72D297353CC}">
+              <c16:uniqueId val="{00000001-6624-42C3-AEC3-BAD7EB9C9C31}"/>
+            </c:ext>
+          </c:extLst>
+        </c:ser>
+        <c:ser>
+          <c:idx val="2"/>
+          <c:order val="2"/>
+          <c:tx>
+            <c:v>Shell</c:v>
+          </c:tx>
+          <c:spPr>
+            <a:ln w="28575" cap="rnd">
+              <a:solidFill>
+                <a:schemeClr val="accent3"/>
+              </a:solidFill>
+              <a:round/>
+            </a:ln>
+            <a:effectLst/>
+          </c:spPr>
+          <c:marker>
+            <c:symbol val="none"/>
+          </c:marker>
+          <c:val>
+            <c:numRef>
+              <c:f>Sheet1!$D$2:$D$5</c:f>
+              <c:numCache>
+                <c:formatCode>General</c:formatCode>
+                <c:ptCount val="4"/>
+                <c:pt idx="0">
+                  <c:v>3218.5920000000001</c:v>
+                </c:pt>
+                <c:pt idx="1">
+                  <c:v>13812.418</c:v>
+                </c:pt>
+                <c:pt idx="2">
+                  <c:v>65484.534</c:v>
+                </c:pt>
+                <c:pt idx="3">
+                  <c:v>329843.90100000001</c:v>
+                </c:pt>
+              </c:numCache>
+            </c:numRef>
+          </c:val>
+          <c:smooth val="0"/>
+          <c:extLst>
+            <c:ext xmlns:c16="http://schemas.microsoft.com/office/drawing/2014/chart" uri="{C3380CC4-5D6E-409C-BE32-E72D297353CC}">
+              <c16:uniqueId val="{00000002-6624-42C3-AEC3-BAD7EB9C9C31}"/>
+            </c:ext>
+          </c:extLst>
+        </c:ser>
+        <c:dLbls>
+          <c:showLegendKey val="0"/>
+          <c:showVal val="0"/>
+          <c:showCatName val="0"/>
+          <c:showSerName val="0"/>
+          <c:showPercent val="0"/>
+          <c:showBubbleSize val="0"/>
+        </c:dLbls>
+        <c:smooth val="0"/>
+        <c:axId val="8651871"/>
+        <c:axId val="8641887"/>
+      </c:lineChart>
+      <c:catAx>
+        <c:axId val="8651871"/>
+        <c:scaling>
+          <c:orientation val="minMax"/>
+        </c:scaling>
+        <c:delete val="0"/>
+        <c:axPos val="b"/>
+        <c:title>
+          <c:tx>
+            <c:rich>
+              <a:bodyPr rot="0" spcFirstLastPara="1" vertOverflow="ellipsis" vert="horz" wrap="square" anchor="ctr" anchorCtr="1"/>
+              <a:lstStyle/>
+              <a:p>
+                <a:pPr>
+                  <a:defRPr sz="1000" b="0" i="0" u="none" strike="noStrike" kern="1200" baseline="0">
+                    <a:solidFill>
+                      <a:schemeClr val="tx1">
+                        <a:lumMod val="65000"/>
+                        <a:lumOff val="35000"/>
+                      </a:schemeClr>
+                    </a:solidFill>
+                    <a:latin typeface="+mn-lt"/>
+                    <a:ea typeface="+mn-ea"/>
+                    <a:cs typeface="+mn-cs"/>
+                  </a:defRPr>
+                </a:pPr>
+                <a:r>
+                  <a:rPr lang="es-CO"/>
+                  <a:t>Sample Size</a:t>
+                </a:r>
+              </a:p>
+            </c:rich>
+          </c:tx>
+          <c:overlay val="0"/>
+          <c:spPr>
+            <a:noFill/>
+            <a:ln>
+              <a:noFill/>
+            </a:ln>
+            <a:effectLst/>
+          </c:spPr>
+          <c:txPr>
+            <a:bodyPr rot="0" spcFirstLastPara="1" vertOverflow="ellipsis" vert="horz" wrap="square" anchor="ctr" anchorCtr="1"/>
+            <a:lstStyle/>
+            <a:p>
+              <a:pPr>
+                <a:defRPr sz="1000" b="0" i="0" u="none" strike="noStrike" kern="1200" baseline="0">
+                  <a:solidFill>
+                    <a:schemeClr val="tx1">
+                      <a:lumMod val="65000"/>
+                      <a:lumOff val="35000"/>
+                    </a:schemeClr>
+                  </a:solidFill>
+                  <a:latin typeface="+mn-lt"/>
+                  <a:ea typeface="+mn-ea"/>
+                  <a:cs typeface="+mn-cs"/>
+                </a:defRPr>
+              </a:pPr>
+              <a:endParaRPr lang="en-150"/>
+            </a:p>
+          </c:txPr>
+        </c:title>
+        <c:numFmt formatCode="General" sourceLinked="1"/>
+        <c:majorTickMark val="none"/>
+        <c:minorTickMark val="none"/>
+        <c:tickLblPos val="nextTo"/>
+        <c:spPr>
+          <a:noFill/>
+          <a:ln w="9525" cap="flat" cmpd="sng" algn="ctr">
+            <a:solidFill>
+              <a:schemeClr val="tx1">
+                <a:lumMod val="15000"/>
+                <a:lumOff val="85000"/>
+              </a:schemeClr>
+            </a:solidFill>
+            <a:round/>
+          </a:ln>
+          <a:effectLst/>
+        </c:spPr>
+        <c:txPr>
+          <a:bodyPr rot="-60000000" spcFirstLastPara="1" vertOverflow="ellipsis" vert="horz" wrap="square" anchor="ctr" anchorCtr="1"/>
+          <a:lstStyle/>
+          <a:p>
+            <a:pPr>
+              <a:defRPr sz="900" b="0" i="0" u="none" strike="noStrike" kern="1200" baseline="0">
+                <a:solidFill>
+                  <a:schemeClr val="tx1">
+                    <a:lumMod val="65000"/>
+                    <a:lumOff val="35000"/>
+                  </a:schemeClr>
+                </a:solidFill>
+                <a:latin typeface="+mn-lt"/>
+                <a:ea typeface="+mn-ea"/>
+                <a:cs typeface="+mn-cs"/>
+              </a:defRPr>
+            </a:pPr>
+            <a:endParaRPr lang="en-150"/>
+          </a:p>
+        </c:txPr>
+        <c:crossAx val="8641887"/>
+        <c:crosses val="autoZero"/>
+        <c:auto val="1"/>
+        <c:lblAlgn val="ctr"/>
+        <c:lblOffset val="100"/>
+        <c:noMultiLvlLbl val="0"/>
+      </c:catAx>
+      <c:valAx>
+        <c:axId val="8641887"/>
+        <c:scaling>
+          <c:orientation val="minMax"/>
+        </c:scaling>
+        <c:delete val="0"/>
+        <c:axPos val="l"/>
+        <c:majorGridlines>
+          <c:spPr>
+            <a:ln w="9525" cap="flat" cmpd="sng" algn="ctr">
+              <a:solidFill>
+                <a:schemeClr val="tx1">
+                  <a:lumMod val="15000"/>
+                  <a:lumOff val="85000"/>
+                </a:schemeClr>
+              </a:solidFill>
+              <a:round/>
+            </a:ln>
+            <a:effectLst/>
+          </c:spPr>
+        </c:majorGridlines>
+        <c:title>
+          <c:tx>
+            <c:rich>
+              <a:bodyPr rot="-5400000" spcFirstLastPara="1" vertOverflow="ellipsis" vert="horz" wrap="square" anchor="ctr" anchorCtr="1"/>
+              <a:lstStyle/>
+              <a:p>
+                <a:pPr>
+                  <a:defRPr sz="1000" b="0" i="0" u="none" strike="noStrike" kern="1200" baseline="0">
+                    <a:solidFill>
+                      <a:schemeClr val="tx1">
+                        <a:lumMod val="65000"/>
+                        <a:lumOff val="35000"/>
+                      </a:schemeClr>
+                    </a:solidFill>
+                    <a:latin typeface="+mn-lt"/>
+                    <a:ea typeface="+mn-ea"/>
+                    <a:cs typeface="+mn-cs"/>
+                  </a:defRPr>
+                </a:pPr>
+                <a:r>
+                  <a:rPr lang="es-CO"/>
+                  <a:t>Time (mg)</a:t>
+                </a:r>
+              </a:p>
+            </c:rich>
+          </c:tx>
+          <c:overlay val="0"/>
+          <c:spPr>
+            <a:noFill/>
+            <a:ln>
+              <a:noFill/>
+            </a:ln>
+            <a:effectLst/>
+          </c:spPr>
+          <c:txPr>
+            <a:bodyPr rot="-5400000" spcFirstLastPara="1" vertOverflow="ellipsis" vert="horz" wrap="square" anchor="ctr" anchorCtr="1"/>
+            <a:lstStyle/>
+            <a:p>
+              <a:pPr>
+                <a:defRPr sz="1000" b="0" i="0" u="none" strike="noStrike" kern="1200" baseline="0">
+                  <a:solidFill>
+                    <a:schemeClr val="tx1">
+                      <a:lumMod val="65000"/>
+                      <a:lumOff val="35000"/>
+                    </a:schemeClr>
+                  </a:solidFill>
+                  <a:latin typeface="+mn-lt"/>
+                  <a:ea typeface="+mn-ea"/>
+                  <a:cs typeface="+mn-cs"/>
+                </a:defRPr>
+              </a:pPr>
+              <a:endParaRPr lang="en-150"/>
+            </a:p>
+          </c:txPr>
+        </c:title>
+        <c:numFmt formatCode="General" sourceLinked="1"/>
+        <c:majorTickMark val="none"/>
+        <c:minorTickMark val="none"/>
+        <c:tickLblPos val="nextTo"/>
+        <c:spPr>
+          <a:noFill/>
+          <a:ln>
+            <a:noFill/>
+          </a:ln>
+          <a:effectLst/>
+        </c:spPr>
+        <c:txPr>
+          <a:bodyPr rot="-60000000" spcFirstLastPara="1" vertOverflow="ellipsis" vert="horz" wrap="square" anchor="ctr" anchorCtr="1"/>
+          <a:lstStyle/>
+          <a:p>
+            <a:pPr>
+              <a:defRPr sz="900" b="0" i="0" u="none" strike="noStrike" kern="1200" baseline="0">
+                <a:solidFill>
+                  <a:schemeClr val="tx1">
+                    <a:lumMod val="65000"/>
+                    <a:lumOff val="35000"/>
+                  </a:schemeClr>
+                </a:solidFill>
+                <a:latin typeface="+mn-lt"/>
+                <a:ea typeface="+mn-ea"/>
+                <a:cs typeface="+mn-cs"/>
+              </a:defRPr>
+            </a:pPr>
+            <a:endParaRPr lang="en-150"/>
+          </a:p>
+        </c:txPr>
+        <c:crossAx val="8651871"/>
+        <c:crosses val="autoZero"/>
+        <c:crossBetween val="between"/>
+      </c:valAx>
+      <c:spPr>
+        <a:noFill/>
+        <a:ln>
+          <a:noFill/>
+        </a:ln>
+        <a:effectLst/>
+      </c:spPr>
+    </c:plotArea>
+    <c:legend>
+      <c:legendPos val="r"/>
+      <c:overlay val="0"/>
+      <c:spPr>
+        <a:noFill/>
+        <a:ln>
+          <a:noFill/>
+        </a:ln>
+        <a:effectLst/>
+      </c:spPr>
+      <c:txPr>
+        <a:bodyPr rot="0" spcFirstLastPara="1" vertOverflow="ellipsis" vert="horz" wrap="square" anchor="ctr" anchorCtr="1"/>
+        <a:lstStyle/>
+        <a:p>
+          <a:pPr>
+            <a:defRPr sz="900" b="0" i="0" u="none" strike="noStrike" kern="1200" baseline="0">
+              <a:solidFill>
+                <a:schemeClr val="tx1">
+                  <a:lumMod val="65000"/>
+                  <a:lumOff val="35000"/>
+                </a:schemeClr>
+              </a:solidFill>
+              <a:latin typeface="+mn-lt"/>
+              <a:ea typeface="+mn-ea"/>
+              <a:cs typeface="+mn-cs"/>
+            </a:defRPr>
+          </a:pPr>
+          <a:endParaRPr lang="en-150"/>
+        </a:p>
+      </c:txPr>
+    </c:legend>
+    <c:plotVisOnly val="1"/>
+    <c:dispBlanksAs val="gap"/>
+    <c:extLst>
+      <c:ext xmlns:c16r3="http://schemas.microsoft.com/office/drawing/2017/03/chart" uri="{56B9EC1D-385E-4148-901F-78D8002777C0}">
+        <c16r3:dataDisplayOptions16>
+          <c16r3:dispNaAsBlank val="1"/>
+        </c16r3:dataDisplayOptions16>
+      </c:ext>
+    </c:extLst>
+    <c:showDLblsOverMax val="0"/>
+  </c:chart>
+  <c:spPr>
+    <a:solidFill>
+      <a:schemeClr val="bg1"/>
+    </a:solidFill>
+    <a:ln w="9525" cap="flat" cmpd="sng" algn="ctr">
+      <a:solidFill>
+        <a:schemeClr val="tx1">
+          <a:lumMod val="15000"/>
+          <a:lumOff val="85000"/>
+        </a:schemeClr>
+      </a:solidFill>
+      <a:round/>
+    </a:ln>
+    <a:effectLst/>
+  </c:spPr>
+  <c:txPr>
+    <a:bodyPr/>
+    <a:lstStyle/>
+    <a:p>
+      <a:pPr>
+        <a:defRPr/>
+      </a:pPr>
+      <a:endParaRPr lang="en-150"/>
+    </a:p>
+  </c:txPr>
+  <c:externalData r:id="rId3">
+    <c:autoUpdate val="0"/>
+  </c:externalData>
+</c:chartSpace>
+</file>
+
+<file path=word/charts/chart2.xml><?xml version="1.0" encoding="utf-8"?>
+<c:chartSpace xmlns:c="http://schemas.openxmlformats.org/drawingml/2006/chart" xmlns:a="http://schemas.openxmlformats.org/drawingml/2006/main" xmlns:r="http://schemas.openxmlformats.org/officeDocument/2006/relationships" xmlns:c16r2="http://schemas.microsoft.com/office/drawing/2015/06/chart">
+  <c:date1904 val="0"/>
+  <c:lang val="en-US"/>
+  <c:roundedCorners val="0"/>
+  <mc:AlternateContent xmlns:mc="http://schemas.openxmlformats.org/markup-compatibility/2006">
+    <mc:Choice xmlns:c14="http://schemas.microsoft.com/office/drawing/2007/8/2/chart" Requires="c14">
+      <c14:style val="102"/>
+    </mc:Choice>
+    <mc:Fallback>
+      <c:style val="2"/>
+    </mc:Fallback>
+  </mc:AlternateContent>
+  <c:chart>
+    <c:title>
+      <c:tx>
+        <c:rich>
+          <a:bodyPr rot="0" spcFirstLastPara="1" vertOverflow="ellipsis" vert="horz" wrap="square" anchor="ctr" anchorCtr="1"/>
+          <a:lstStyle/>
+          <a:p>
+            <a:pPr>
+              <a:defRPr sz="1400" b="0" i="0" u="none" strike="noStrike" kern="1200" spc="0" baseline="0">
+                <a:solidFill>
+                  <a:schemeClr val="tx1">
+                    <a:lumMod val="65000"/>
+                    <a:lumOff val="35000"/>
+                  </a:schemeClr>
+                </a:solidFill>
+                <a:latin typeface="+mn-lt"/>
+                <a:ea typeface="+mn-ea"/>
+                <a:cs typeface="+mn-cs"/>
+              </a:defRPr>
+            </a:pPr>
+            <a:r>
+              <a:rPr lang="es-CO"/>
+              <a:t>Linked List</a:t>
+            </a:r>
+            <a:r>
+              <a:rPr lang="es-CO" baseline="0"/>
+              <a:t> Sorting</a:t>
+            </a:r>
+            <a:endParaRPr lang="es-CO"/>
+          </a:p>
+        </c:rich>
+      </c:tx>
+      <c:overlay val="0"/>
+      <c:spPr>
+        <a:noFill/>
+        <a:ln>
+          <a:noFill/>
+        </a:ln>
+        <a:effectLst/>
+      </c:spPr>
+      <c:txPr>
+        <a:bodyPr rot="0" spcFirstLastPara="1" vertOverflow="ellipsis" vert="horz" wrap="square" anchor="ctr" anchorCtr="1"/>
+        <a:lstStyle/>
+        <a:p>
+          <a:pPr>
+            <a:defRPr sz="1400" b="0" i="0" u="none" strike="noStrike" kern="1200" spc="0" baseline="0">
+              <a:solidFill>
+                <a:schemeClr val="tx1">
+                  <a:lumMod val="65000"/>
+                  <a:lumOff val="35000"/>
+                </a:schemeClr>
+              </a:solidFill>
+              <a:latin typeface="+mn-lt"/>
+              <a:ea typeface="+mn-ea"/>
+              <a:cs typeface="+mn-cs"/>
+            </a:defRPr>
+          </a:pPr>
+          <a:endParaRPr lang="en-150"/>
+        </a:p>
+      </c:txPr>
+    </c:title>
+    <c:autoTitleDeleted val="0"/>
+    <c:plotArea>
+      <c:layout/>
+      <c:lineChart>
+        <c:grouping val="standard"/>
+        <c:varyColors val="0"/>
+        <c:ser>
+          <c:idx val="0"/>
+          <c:order val="0"/>
+          <c:tx>
+            <c:v>Insertion</c:v>
+          </c:tx>
+          <c:spPr>
+            <a:ln w="28575" cap="rnd">
+              <a:solidFill>
+                <a:schemeClr val="accent1"/>
+              </a:solidFill>
+              <a:round/>
+            </a:ln>
+            <a:effectLst/>
+          </c:spPr>
+          <c:marker>
+            <c:symbol val="none"/>
+          </c:marker>
+          <c:cat>
+            <c:numRef>
+              <c:f>Sheet1!$H$6:$H$9</c:f>
+              <c:numCache>
+                <c:formatCode>General</c:formatCode>
+                <c:ptCount val="4"/>
+                <c:pt idx="0">
+                  <c:v>1000</c:v>
+                </c:pt>
+                <c:pt idx="1">
+                  <c:v>2000</c:v>
+                </c:pt>
+                <c:pt idx="2">
+                  <c:v>4000</c:v>
+                </c:pt>
+                <c:pt idx="3">
+                  <c:v>8000</c:v>
+                </c:pt>
+              </c:numCache>
+            </c:numRef>
+          </c:cat>
+          <c:val>
+            <c:numRef>
+              <c:f>Sheet1!$I$6:$I$7</c:f>
+              <c:numCache>
+                <c:formatCode>General</c:formatCode>
+                <c:ptCount val="2"/>
+                <c:pt idx="0">
+                  <c:v>63046.783000000003</c:v>
+                </c:pt>
+                <c:pt idx="1">
+                  <c:v>483703.239</c:v>
+                </c:pt>
+              </c:numCache>
+            </c:numRef>
+          </c:val>
+          <c:smooth val="0"/>
+          <c:extLst>
+            <c:ext xmlns:c16="http://schemas.microsoft.com/office/drawing/2014/chart" uri="{C3380CC4-5D6E-409C-BE32-E72D297353CC}">
+              <c16:uniqueId val="{00000000-B8FE-4B09-9A3B-9F1E5C95877E}"/>
+            </c:ext>
+          </c:extLst>
+        </c:ser>
+        <c:ser>
+          <c:idx val="1"/>
+          <c:order val="1"/>
+          <c:tx>
+            <c:v>Selection</c:v>
+          </c:tx>
+          <c:spPr>
+            <a:ln w="28575" cap="rnd">
+              <a:solidFill>
+                <a:schemeClr val="accent2"/>
+              </a:solidFill>
+              <a:round/>
+            </a:ln>
+            <a:effectLst/>
+          </c:spPr>
+          <c:marker>
+            <c:symbol val="none"/>
+          </c:marker>
+          <c:val>
+            <c:numRef>
+              <c:f>Sheet1!$J$6:$J$7</c:f>
+              <c:numCache>
+                <c:formatCode>General</c:formatCode>
+                <c:ptCount val="2"/>
+                <c:pt idx="0">
+                  <c:v>60359.468000000001</c:v>
+                </c:pt>
+                <c:pt idx="1">
+                  <c:v>415031.185</c:v>
+                </c:pt>
+              </c:numCache>
+            </c:numRef>
+          </c:val>
+          <c:smooth val="0"/>
+          <c:extLst>
+            <c:ext xmlns:c16="http://schemas.microsoft.com/office/drawing/2014/chart" uri="{C3380CC4-5D6E-409C-BE32-E72D297353CC}">
+              <c16:uniqueId val="{00000001-B8FE-4B09-9A3B-9F1E5C95877E}"/>
+            </c:ext>
+          </c:extLst>
+        </c:ser>
+        <c:ser>
+          <c:idx val="2"/>
+          <c:order val="2"/>
+          <c:tx>
+            <c:v>Shell</c:v>
+          </c:tx>
+          <c:spPr>
+            <a:ln w="28575" cap="rnd">
+              <a:solidFill>
+                <a:schemeClr val="accent3"/>
+              </a:solidFill>
+              <a:round/>
+            </a:ln>
+            <a:effectLst/>
+          </c:spPr>
+          <c:marker>
+            <c:symbol val="none"/>
+          </c:marker>
+          <c:val>
+            <c:numRef>
+              <c:f>Sheet1!$K$6:$K$9</c:f>
+              <c:numCache>
+                <c:formatCode>General</c:formatCode>
+                <c:ptCount val="4"/>
+                <c:pt idx="0">
+                  <c:v>3343.1460000000002</c:v>
+                </c:pt>
+                <c:pt idx="1">
+                  <c:v>13296.483</c:v>
+                </c:pt>
+                <c:pt idx="2">
+                  <c:v>70812.990999999995</c:v>
+                </c:pt>
+                <c:pt idx="3">
+                  <c:v>320187.47100000002</c:v>
+                </c:pt>
+              </c:numCache>
+            </c:numRef>
+          </c:val>
+          <c:smooth val="0"/>
+          <c:extLst>
+            <c:ext xmlns:c16="http://schemas.microsoft.com/office/drawing/2014/chart" uri="{C3380CC4-5D6E-409C-BE32-E72D297353CC}">
+              <c16:uniqueId val="{00000002-B8FE-4B09-9A3B-9F1E5C95877E}"/>
+            </c:ext>
+          </c:extLst>
+        </c:ser>
+        <c:dLbls>
+          <c:showLegendKey val="0"/>
+          <c:showVal val="0"/>
+          <c:showCatName val="0"/>
+          <c:showSerName val="0"/>
+          <c:showPercent val="0"/>
+          <c:showBubbleSize val="0"/>
+        </c:dLbls>
+        <c:smooth val="0"/>
+        <c:axId val="8669759"/>
+        <c:axId val="8667679"/>
+      </c:lineChart>
+      <c:catAx>
+        <c:axId val="8669759"/>
+        <c:scaling>
+          <c:orientation val="minMax"/>
+        </c:scaling>
+        <c:delete val="0"/>
+        <c:axPos val="b"/>
+        <c:title>
+          <c:tx>
+            <c:rich>
+              <a:bodyPr rot="0" spcFirstLastPara="1" vertOverflow="ellipsis" vert="horz" wrap="square" anchor="ctr" anchorCtr="1"/>
+              <a:lstStyle/>
+              <a:p>
+                <a:pPr>
+                  <a:defRPr sz="1000" b="0" i="0" u="none" strike="noStrike" kern="1200" baseline="0">
+                    <a:solidFill>
+                      <a:schemeClr val="tx1">
+                        <a:lumMod val="65000"/>
+                        <a:lumOff val="35000"/>
+                      </a:schemeClr>
+                    </a:solidFill>
+                    <a:latin typeface="+mn-lt"/>
+                    <a:ea typeface="+mn-ea"/>
+                    <a:cs typeface="+mn-cs"/>
+                  </a:defRPr>
+                </a:pPr>
+                <a:r>
+                  <a:rPr lang="es-CO"/>
+                  <a:t>Sample Size</a:t>
+                </a:r>
+              </a:p>
+            </c:rich>
+          </c:tx>
+          <c:overlay val="0"/>
+          <c:spPr>
+            <a:noFill/>
+            <a:ln>
+              <a:noFill/>
+            </a:ln>
+            <a:effectLst/>
+          </c:spPr>
+          <c:txPr>
+            <a:bodyPr rot="0" spcFirstLastPara="1" vertOverflow="ellipsis" vert="horz" wrap="square" anchor="ctr" anchorCtr="1"/>
+            <a:lstStyle/>
+            <a:p>
+              <a:pPr>
+                <a:defRPr sz="1000" b="0" i="0" u="none" strike="noStrike" kern="1200" baseline="0">
+                  <a:solidFill>
+                    <a:schemeClr val="tx1">
+                      <a:lumMod val="65000"/>
+                      <a:lumOff val="35000"/>
+                    </a:schemeClr>
+                  </a:solidFill>
+                  <a:latin typeface="+mn-lt"/>
+                  <a:ea typeface="+mn-ea"/>
+                  <a:cs typeface="+mn-cs"/>
+                </a:defRPr>
+              </a:pPr>
+              <a:endParaRPr lang="en-150"/>
+            </a:p>
+          </c:txPr>
+        </c:title>
+        <c:numFmt formatCode="General" sourceLinked="1"/>
+        <c:majorTickMark val="none"/>
+        <c:minorTickMark val="none"/>
+        <c:tickLblPos val="nextTo"/>
+        <c:spPr>
+          <a:noFill/>
+          <a:ln w="9525" cap="flat" cmpd="sng" algn="ctr">
+            <a:solidFill>
+              <a:schemeClr val="tx1">
+                <a:lumMod val="15000"/>
+                <a:lumOff val="85000"/>
+              </a:schemeClr>
+            </a:solidFill>
+            <a:round/>
+          </a:ln>
+          <a:effectLst/>
+        </c:spPr>
+        <c:txPr>
+          <a:bodyPr rot="-60000000" spcFirstLastPara="1" vertOverflow="ellipsis" vert="horz" wrap="square" anchor="ctr" anchorCtr="1"/>
+          <a:lstStyle/>
+          <a:p>
+            <a:pPr>
+              <a:defRPr sz="900" b="0" i="0" u="none" strike="noStrike" kern="1200" baseline="0">
+                <a:solidFill>
+                  <a:schemeClr val="tx1">
+                    <a:lumMod val="65000"/>
+                    <a:lumOff val="35000"/>
+                  </a:schemeClr>
+                </a:solidFill>
+                <a:latin typeface="+mn-lt"/>
+                <a:ea typeface="+mn-ea"/>
+                <a:cs typeface="+mn-cs"/>
+              </a:defRPr>
+            </a:pPr>
+            <a:endParaRPr lang="en-150"/>
+          </a:p>
+        </c:txPr>
+        <c:crossAx val="8667679"/>
+        <c:crosses val="autoZero"/>
+        <c:auto val="1"/>
+        <c:lblAlgn val="ctr"/>
+        <c:lblOffset val="100"/>
+        <c:noMultiLvlLbl val="0"/>
+      </c:catAx>
+      <c:valAx>
+        <c:axId val="8667679"/>
+        <c:scaling>
+          <c:orientation val="minMax"/>
+        </c:scaling>
+        <c:delete val="0"/>
+        <c:axPos val="l"/>
+        <c:majorGridlines>
+          <c:spPr>
+            <a:ln w="9525" cap="flat" cmpd="sng" algn="ctr">
+              <a:solidFill>
+                <a:schemeClr val="tx1">
+                  <a:lumMod val="15000"/>
+                  <a:lumOff val="85000"/>
+                </a:schemeClr>
+              </a:solidFill>
+              <a:round/>
+            </a:ln>
+            <a:effectLst/>
+          </c:spPr>
+        </c:majorGridlines>
+        <c:title>
+          <c:overlay val="0"/>
+          <c:spPr>
+            <a:noFill/>
+            <a:ln>
+              <a:noFill/>
+            </a:ln>
+            <a:effectLst/>
+          </c:spPr>
+          <c:txPr>
+            <a:bodyPr rot="-5400000" spcFirstLastPara="1" vertOverflow="ellipsis" vert="horz" wrap="square" anchor="ctr" anchorCtr="1"/>
+            <a:lstStyle/>
+            <a:p>
+              <a:pPr>
+                <a:defRPr sz="1000" b="0" i="0" u="none" strike="noStrike" kern="1200" baseline="0">
+                  <a:solidFill>
+                    <a:schemeClr val="tx1">
+                      <a:lumMod val="65000"/>
+                      <a:lumOff val="35000"/>
+                    </a:schemeClr>
+                  </a:solidFill>
+                  <a:latin typeface="+mn-lt"/>
+                  <a:ea typeface="+mn-ea"/>
+                  <a:cs typeface="+mn-cs"/>
+                </a:defRPr>
+              </a:pPr>
+              <a:endParaRPr lang="en-150"/>
+            </a:p>
+          </c:txPr>
+        </c:title>
+        <c:numFmt formatCode="General" sourceLinked="1"/>
+        <c:majorTickMark val="none"/>
+        <c:minorTickMark val="none"/>
+        <c:tickLblPos val="nextTo"/>
+        <c:spPr>
+          <a:noFill/>
+          <a:ln>
+            <a:noFill/>
+          </a:ln>
+          <a:effectLst/>
+        </c:spPr>
+        <c:txPr>
+          <a:bodyPr rot="-60000000" spcFirstLastPara="1" vertOverflow="ellipsis" vert="horz" wrap="square" anchor="ctr" anchorCtr="1"/>
+          <a:lstStyle/>
+          <a:p>
+            <a:pPr>
+              <a:defRPr sz="900" b="0" i="0" u="none" strike="noStrike" kern="1200" baseline="0">
+                <a:solidFill>
+                  <a:schemeClr val="tx1">
+                    <a:lumMod val="65000"/>
+                    <a:lumOff val="35000"/>
+                  </a:schemeClr>
+                </a:solidFill>
+                <a:latin typeface="+mn-lt"/>
+                <a:ea typeface="+mn-ea"/>
+                <a:cs typeface="+mn-cs"/>
+              </a:defRPr>
+            </a:pPr>
+            <a:endParaRPr lang="en-150"/>
+          </a:p>
+        </c:txPr>
+        <c:crossAx val="8669759"/>
+        <c:crosses val="autoZero"/>
+        <c:crossBetween val="between"/>
+      </c:valAx>
+      <c:spPr>
+        <a:noFill/>
+        <a:ln>
+          <a:noFill/>
+        </a:ln>
+        <a:effectLst/>
+      </c:spPr>
+    </c:plotArea>
+    <c:legend>
+      <c:legendPos val="r"/>
+      <c:overlay val="0"/>
+      <c:spPr>
+        <a:noFill/>
+        <a:ln>
+          <a:noFill/>
+        </a:ln>
+        <a:effectLst/>
+      </c:spPr>
+      <c:txPr>
+        <a:bodyPr rot="0" spcFirstLastPara="1" vertOverflow="ellipsis" vert="horz" wrap="square" anchor="ctr" anchorCtr="1"/>
+        <a:lstStyle/>
+        <a:p>
+          <a:pPr>
+            <a:defRPr sz="900" b="0" i="0" u="none" strike="noStrike" kern="1200" baseline="0">
+              <a:solidFill>
+                <a:schemeClr val="tx1">
+                  <a:lumMod val="65000"/>
+                  <a:lumOff val="35000"/>
+                </a:schemeClr>
+              </a:solidFill>
+              <a:latin typeface="+mn-lt"/>
+              <a:ea typeface="+mn-ea"/>
+              <a:cs typeface="+mn-cs"/>
+            </a:defRPr>
+          </a:pPr>
+          <a:endParaRPr lang="en-150"/>
+        </a:p>
+      </c:txPr>
+    </c:legend>
+    <c:plotVisOnly val="1"/>
+    <c:dispBlanksAs val="gap"/>
+    <c:extLst>
+      <c:ext xmlns:c16r3="http://schemas.microsoft.com/office/drawing/2017/03/chart" uri="{56B9EC1D-385E-4148-901F-78D8002777C0}">
+        <c16r3:dataDisplayOptions16>
+          <c16r3:dispNaAsBlank val="1"/>
+        </c16r3:dataDisplayOptions16>
+      </c:ext>
+    </c:extLst>
+    <c:showDLblsOverMax val="0"/>
+  </c:chart>
+  <c:spPr>
+    <a:solidFill>
+      <a:schemeClr val="bg1"/>
+    </a:solidFill>
+    <a:ln w="9525" cap="flat" cmpd="sng" algn="ctr">
+      <a:solidFill>
+        <a:schemeClr val="tx1">
+          <a:lumMod val="15000"/>
+          <a:lumOff val="85000"/>
+        </a:schemeClr>
+      </a:solidFill>
+      <a:round/>
+    </a:ln>
+    <a:effectLst/>
+  </c:spPr>
+  <c:txPr>
+    <a:bodyPr/>
+    <a:lstStyle/>
+    <a:p>
+      <a:pPr>
+        <a:defRPr/>
+      </a:pPr>
+      <a:endParaRPr lang="en-150"/>
+    </a:p>
+  </c:txPr>
+  <c:externalData r:id="rId3">
+    <c:autoUpdate val="0"/>
+  </c:externalData>
+</c:chartSpace>
+</file>
+
+<file path=word/charts/chart3.xml><?xml version="1.0" encoding="utf-8"?>
+<c:chartSpace xmlns:c="http://schemas.openxmlformats.org/drawingml/2006/chart" xmlns:a="http://schemas.openxmlformats.org/drawingml/2006/main" xmlns:r="http://schemas.openxmlformats.org/officeDocument/2006/relationships" xmlns:c16r2="http://schemas.microsoft.com/office/drawing/2015/06/chart">
+  <c:date1904 val="0"/>
+  <c:lang val="en-US"/>
+  <c:roundedCorners val="0"/>
+  <mc:AlternateContent xmlns:mc="http://schemas.openxmlformats.org/markup-compatibility/2006">
+    <mc:Choice xmlns:c14="http://schemas.microsoft.com/office/drawing/2007/8/2/chart" Requires="c14">
+      <c14:style val="102"/>
+    </mc:Choice>
+    <mc:Fallback>
+      <c:style val="2"/>
+    </mc:Fallback>
+  </mc:AlternateContent>
+  <c:chart>
+    <c:title>
+      <c:tx>
+        <c:rich>
+          <a:bodyPr rot="0" spcFirstLastPara="1" vertOverflow="ellipsis" vert="horz" wrap="square" anchor="ctr" anchorCtr="1"/>
+          <a:lstStyle/>
+          <a:p>
+            <a:pPr>
+              <a:defRPr sz="1400" b="0" i="0" u="none" strike="noStrike" kern="1200" spc="0" baseline="0">
+                <a:solidFill>
+                  <a:schemeClr val="tx1">
+                    <a:lumMod val="65000"/>
+                    <a:lumOff val="35000"/>
+                  </a:schemeClr>
+                </a:solidFill>
+                <a:latin typeface="+mn-lt"/>
+                <a:ea typeface="+mn-ea"/>
+                <a:cs typeface="+mn-cs"/>
+              </a:defRPr>
+            </a:pPr>
+            <a:r>
+              <a:rPr lang="es-CO"/>
+              <a:t>Insertion Comparison</a:t>
+            </a:r>
+          </a:p>
+        </c:rich>
+      </c:tx>
+      <c:overlay val="0"/>
+      <c:spPr>
+        <a:noFill/>
+        <a:ln>
+          <a:noFill/>
+        </a:ln>
+        <a:effectLst/>
+      </c:spPr>
+      <c:txPr>
+        <a:bodyPr rot="0" spcFirstLastPara="1" vertOverflow="ellipsis" vert="horz" wrap="square" anchor="ctr" anchorCtr="1"/>
+        <a:lstStyle/>
+        <a:p>
+          <a:pPr>
+            <a:defRPr sz="1400" b="0" i="0" u="none" strike="noStrike" kern="1200" spc="0" baseline="0">
+              <a:solidFill>
+                <a:schemeClr val="tx1">
+                  <a:lumMod val="65000"/>
+                  <a:lumOff val="35000"/>
+                </a:schemeClr>
+              </a:solidFill>
+              <a:latin typeface="+mn-lt"/>
+              <a:ea typeface="+mn-ea"/>
+              <a:cs typeface="+mn-cs"/>
+            </a:defRPr>
+          </a:pPr>
+          <a:endParaRPr lang="en-150"/>
+        </a:p>
+      </c:txPr>
+    </c:title>
+    <c:autoTitleDeleted val="0"/>
+    <c:plotArea>
+      <c:layout/>
+      <c:lineChart>
+        <c:grouping val="standard"/>
+        <c:varyColors val="0"/>
+        <c:ser>
+          <c:idx val="0"/>
+          <c:order val="0"/>
+          <c:tx>
+            <c:v>Insertion Array</c:v>
+          </c:tx>
+          <c:spPr>
+            <a:ln w="28575" cap="rnd">
+              <a:solidFill>
+                <a:schemeClr val="accent1"/>
+              </a:solidFill>
+              <a:round/>
+            </a:ln>
+            <a:effectLst/>
+          </c:spPr>
+          <c:marker>
+            <c:symbol val="none"/>
+          </c:marker>
+          <c:cat>
+            <c:numRef>
+              <c:f>Sheet1!$A$27:$A$28</c:f>
+              <c:numCache>
+                <c:formatCode>General</c:formatCode>
+                <c:ptCount val="2"/>
+                <c:pt idx="0">
+                  <c:v>1000</c:v>
+                </c:pt>
+                <c:pt idx="1">
+                  <c:v>2000</c:v>
+                </c:pt>
+              </c:numCache>
+            </c:numRef>
+          </c:cat>
+          <c:val>
+            <c:numRef>
+              <c:f>(Sheet1!$B$27,Sheet1!$B$28)</c:f>
+              <c:numCache>
+                <c:formatCode>General</c:formatCode>
+                <c:ptCount val="2"/>
+                <c:pt idx="0">
+                  <c:v>64781.182999999997</c:v>
+                </c:pt>
+                <c:pt idx="1">
+                  <c:v>474734.57199999999</c:v>
+                </c:pt>
+              </c:numCache>
+            </c:numRef>
+          </c:val>
+          <c:smooth val="0"/>
+          <c:extLst>
+            <c:ext xmlns:c16="http://schemas.microsoft.com/office/drawing/2014/chart" uri="{C3380CC4-5D6E-409C-BE32-E72D297353CC}">
+              <c16:uniqueId val="{00000000-B835-45DA-A757-2C678DE4A870}"/>
+            </c:ext>
+          </c:extLst>
+        </c:ser>
+        <c:ser>
+          <c:idx val="1"/>
+          <c:order val="1"/>
+          <c:tx>
+            <c:v>Insertion Linked</c:v>
+          </c:tx>
+          <c:spPr>
+            <a:ln w="28575" cap="rnd">
+              <a:solidFill>
+                <a:schemeClr val="accent2"/>
+              </a:solidFill>
+              <a:round/>
+            </a:ln>
+            <a:effectLst/>
+          </c:spPr>
+          <c:marker>
+            <c:symbol val="none"/>
+          </c:marker>
+          <c:cat>
+            <c:numRef>
+              <c:f>Sheet1!$A$27:$A$28</c:f>
+              <c:numCache>
+                <c:formatCode>General</c:formatCode>
+                <c:ptCount val="2"/>
+                <c:pt idx="0">
+                  <c:v>1000</c:v>
+                </c:pt>
+                <c:pt idx="1">
+                  <c:v>2000</c:v>
+                </c:pt>
+              </c:numCache>
+            </c:numRef>
+          </c:cat>
+          <c:val>
+            <c:numRef>
+              <c:f>Sheet1!$C$27:$C$28</c:f>
+              <c:numCache>
+                <c:formatCode>General</c:formatCode>
+                <c:ptCount val="2"/>
+                <c:pt idx="0">
+                  <c:v>63046.783000000003</c:v>
+                </c:pt>
+                <c:pt idx="1">
+                  <c:v>483703.239</c:v>
+                </c:pt>
+              </c:numCache>
+            </c:numRef>
+          </c:val>
+          <c:smooth val="0"/>
+          <c:extLst>
+            <c:ext xmlns:c16="http://schemas.microsoft.com/office/drawing/2014/chart" uri="{C3380CC4-5D6E-409C-BE32-E72D297353CC}">
+              <c16:uniqueId val="{00000001-B835-45DA-A757-2C678DE4A870}"/>
+            </c:ext>
+          </c:extLst>
+        </c:ser>
+        <c:dLbls>
+          <c:showLegendKey val="0"/>
+          <c:showVal val="0"/>
+          <c:showCatName val="0"/>
+          <c:showSerName val="0"/>
+          <c:showPercent val="0"/>
+          <c:showBubbleSize val="0"/>
+        </c:dLbls>
+        <c:smooth val="0"/>
+        <c:axId val="2041617231"/>
+        <c:axId val="2041622639"/>
+      </c:lineChart>
+      <c:catAx>
+        <c:axId val="2041617231"/>
+        <c:scaling>
+          <c:orientation val="minMax"/>
+        </c:scaling>
+        <c:delete val="0"/>
+        <c:axPos val="b"/>
+        <c:title>
+          <c:tx>
+            <c:rich>
+              <a:bodyPr rot="0" spcFirstLastPara="1" vertOverflow="ellipsis" vert="horz" wrap="square" anchor="ctr" anchorCtr="1"/>
+              <a:lstStyle/>
+              <a:p>
+                <a:pPr>
+                  <a:defRPr sz="1000" b="0" i="0" u="none" strike="noStrike" kern="1200" baseline="0">
+                    <a:solidFill>
+                      <a:schemeClr val="tx1">
+                        <a:lumMod val="65000"/>
+                        <a:lumOff val="35000"/>
+                      </a:schemeClr>
+                    </a:solidFill>
+                    <a:latin typeface="+mn-lt"/>
+                    <a:ea typeface="+mn-ea"/>
+                    <a:cs typeface="+mn-cs"/>
+                  </a:defRPr>
+                </a:pPr>
+                <a:r>
+                  <a:rPr lang="es-CO"/>
+                  <a:t>Sample Size</a:t>
+                </a:r>
+              </a:p>
+            </c:rich>
+          </c:tx>
+          <c:overlay val="0"/>
+          <c:spPr>
+            <a:noFill/>
+            <a:ln>
+              <a:noFill/>
+            </a:ln>
+            <a:effectLst/>
+          </c:spPr>
+          <c:txPr>
+            <a:bodyPr rot="0" spcFirstLastPara="1" vertOverflow="ellipsis" vert="horz" wrap="square" anchor="ctr" anchorCtr="1"/>
+            <a:lstStyle/>
+            <a:p>
+              <a:pPr>
+                <a:defRPr sz="1000" b="0" i="0" u="none" strike="noStrike" kern="1200" baseline="0">
+                  <a:solidFill>
+                    <a:schemeClr val="tx1">
+                      <a:lumMod val="65000"/>
+                      <a:lumOff val="35000"/>
+                    </a:schemeClr>
+                  </a:solidFill>
+                  <a:latin typeface="+mn-lt"/>
+                  <a:ea typeface="+mn-ea"/>
+                  <a:cs typeface="+mn-cs"/>
+                </a:defRPr>
+              </a:pPr>
+              <a:endParaRPr lang="en-150"/>
+            </a:p>
+          </c:txPr>
+        </c:title>
+        <c:numFmt formatCode="General" sourceLinked="1"/>
+        <c:majorTickMark val="none"/>
+        <c:minorTickMark val="none"/>
+        <c:tickLblPos val="nextTo"/>
+        <c:spPr>
+          <a:noFill/>
+          <a:ln w="9525" cap="flat" cmpd="sng" algn="ctr">
+            <a:solidFill>
+              <a:schemeClr val="tx1">
+                <a:lumMod val="15000"/>
+                <a:lumOff val="85000"/>
+              </a:schemeClr>
+            </a:solidFill>
+            <a:round/>
+          </a:ln>
+          <a:effectLst/>
+        </c:spPr>
+        <c:txPr>
+          <a:bodyPr rot="-60000000" spcFirstLastPara="1" vertOverflow="ellipsis" vert="horz" wrap="square" anchor="ctr" anchorCtr="1"/>
+          <a:lstStyle/>
+          <a:p>
+            <a:pPr>
+              <a:defRPr sz="900" b="0" i="0" u="none" strike="noStrike" kern="1200" baseline="0">
+                <a:solidFill>
+                  <a:schemeClr val="tx1">
+                    <a:lumMod val="65000"/>
+                    <a:lumOff val="35000"/>
+                  </a:schemeClr>
+                </a:solidFill>
+                <a:latin typeface="+mn-lt"/>
+                <a:ea typeface="+mn-ea"/>
+                <a:cs typeface="+mn-cs"/>
+              </a:defRPr>
+            </a:pPr>
+            <a:endParaRPr lang="en-150"/>
+          </a:p>
+        </c:txPr>
+        <c:crossAx val="2041622639"/>
+        <c:crosses val="autoZero"/>
+        <c:auto val="1"/>
+        <c:lblAlgn val="ctr"/>
+        <c:lblOffset val="100"/>
+        <c:noMultiLvlLbl val="0"/>
+      </c:catAx>
+      <c:valAx>
+        <c:axId val="2041622639"/>
+        <c:scaling>
+          <c:orientation val="minMax"/>
+        </c:scaling>
+        <c:delete val="0"/>
+        <c:axPos val="l"/>
+        <c:majorGridlines>
+          <c:spPr>
+            <a:ln w="9525" cap="flat" cmpd="sng" algn="ctr">
+              <a:solidFill>
+                <a:schemeClr val="tx1">
+                  <a:lumMod val="15000"/>
+                  <a:lumOff val="85000"/>
+                </a:schemeClr>
+              </a:solidFill>
+              <a:round/>
+            </a:ln>
+            <a:effectLst/>
+          </c:spPr>
+        </c:majorGridlines>
+        <c:title>
+          <c:tx>
+            <c:rich>
+              <a:bodyPr rot="-5400000" spcFirstLastPara="1" vertOverflow="ellipsis" vert="horz" wrap="square" anchor="ctr" anchorCtr="1"/>
+              <a:lstStyle/>
+              <a:p>
+                <a:pPr>
+                  <a:defRPr sz="1000" b="0" i="0" u="none" strike="noStrike" kern="1200" baseline="0">
+                    <a:solidFill>
+                      <a:schemeClr val="tx1">
+                        <a:lumMod val="65000"/>
+                        <a:lumOff val="35000"/>
+                      </a:schemeClr>
+                    </a:solidFill>
+                    <a:latin typeface="+mn-lt"/>
+                    <a:ea typeface="+mn-ea"/>
+                    <a:cs typeface="+mn-cs"/>
+                  </a:defRPr>
+                </a:pPr>
+                <a:r>
+                  <a:rPr lang="es-CO"/>
+                  <a:t>Time (mg)</a:t>
+                </a:r>
+              </a:p>
+            </c:rich>
+          </c:tx>
+          <c:overlay val="0"/>
+          <c:spPr>
+            <a:noFill/>
+            <a:ln>
+              <a:noFill/>
+            </a:ln>
+            <a:effectLst/>
+          </c:spPr>
+          <c:txPr>
+            <a:bodyPr rot="-5400000" spcFirstLastPara="1" vertOverflow="ellipsis" vert="horz" wrap="square" anchor="ctr" anchorCtr="1"/>
+            <a:lstStyle/>
+            <a:p>
+              <a:pPr>
+                <a:defRPr sz="1000" b="0" i="0" u="none" strike="noStrike" kern="1200" baseline="0">
+                  <a:solidFill>
+                    <a:schemeClr val="tx1">
+                      <a:lumMod val="65000"/>
+                      <a:lumOff val="35000"/>
+                    </a:schemeClr>
+                  </a:solidFill>
+                  <a:latin typeface="+mn-lt"/>
+                  <a:ea typeface="+mn-ea"/>
+                  <a:cs typeface="+mn-cs"/>
+                </a:defRPr>
+              </a:pPr>
+              <a:endParaRPr lang="en-150"/>
+            </a:p>
+          </c:txPr>
+        </c:title>
+        <c:numFmt formatCode="General" sourceLinked="1"/>
+        <c:majorTickMark val="none"/>
+        <c:minorTickMark val="none"/>
+        <c:tickLblPos val="nextTo"/>
+        <c:spPr>
+          <a:noFill/>
+          <a:ln>
+            <a:noFill/>
+          </a:ln>
+          <a:effectLst/>
+        </c:spPr>
+        <c:txPr>
+          <a:bodyPr rot="-60000000" spcFirstLastPara="1" vertOverflow="ellipsis" vert="horz" wrap="square" anchor="ctr" anchorCtr="1"/>
+          <a:lstStyle/>
+          <a:p>
+            <a:pPr>
+              <a:defRPr sz="900" b="0" i="0" u="none" strike="noStrike" kern="1200" baseline="0">
+                <a:solidFill>
+                  <a:schemeClr val="tx1">
+                    <a:lumMod val="65000"/>
+                    <a:lumOff val="35000"/>
+                  </a:schemeClr>
+                </a:solidFill>
+                <a:latin typeface="+mn-lt"/>
+                <a:ea typeface="+mn-ea"/>
+                <a:cs typeface="+mn-cs"/>
+              </a:defRPr>
+            </a:pPr>
+            <a:endParaRPr lang="en-150"/>
+          </a:p>
+        </c:txPr>
+        <c:crossAx val="2041617231"/>
+        <c:crosses val="autoZero"/>
+        <c:crossBetween val="between"/>
+      </c:valAx>
+      <c:spPr>
+        <a:noFill/>
+        <a:ln>
+          <a:noFill/>
+        </a:ln>
+        <a:effectLst/>
+      </c:spPr>
+    </c:plotArea>
+    <c:legend>
+      <c:legendPos val="r"/>
+      <c:overlay val="0"/>
+      <c:spPr>
+        <a:noFill/>
+        <a:ln>
+          <a:noFill/>
+        </a:ln>
+        <a:effectLst/>
+      </c:spPr>
+      <c:txPr>
+        <a:bodyPr rot="0" spcFirstLastPara="1" vertOverflow="ellipsis" vert="horz" wrap="square" anchor="ctr" anchorCtr="1"/>
+        <a:lstStyle/>
+        <a:p>
+          <a:pPr>
+            <a:defRPr sz="900" b="0" i="0" u="none" strike="noStrike" kern="1200" baseline="0">
+              <a:solidFill>
+                <a:schemeClr val="tx1">
+                  <a:lumMod val="65000"/>
+                  <a:lumOff val="35000"/>
+                </a:schemeClr>
+              </a:solidFill>
+              <a:latin typeface="+mn-lt"/>
+              <a:ea typeface="+mn-ea"/>
+              <a:cs typeface="+mn-cs"/>
+            </a:defRPr>
+          </a:pPr>
+          <a:endParaRPr lang="en-150"/>
+        </a:p>
+      </c:txPr>
+    </c:legend>
+    <c:plotVisOnly val="1"/>
+    <c:dispBlanksAs val="gap"/>
+    <c:extLst>
+      <c:ext xmlns:c16r3="http://schemas.microsoft.com/office/drawing/2017/03/chart" uri="{56B9EC1D-385E-4148-901F-78D8002777C0}">
+        <c16r3:dataDisplayOptions16>
+          <c16r3:dispNaAsBlank val="1"/>
+        </c16r3:dataDisplayOptions16>
+      </c:ext>
+    </c:extLst>
+    <c:showDLblsOverMax val="0"/>
+  </c:chart>
+  <c:spPr>
+    <a:solidFill>
+      <a:schemeClr val="bg1"/>
+    </a:solidFill>
+    <a:ln w="9525" cap="flat" cmpd="sng" algn="ctr">
+      <a:solidFill>
+        <a:schemeClr val="tx1">
+          <a:lumMod val="15000"/>
+          <a:lumOff val="85000"/>
+        </a:schemeClr>
+      </a:solidFill>
+      <a:round/>
+    </a:ln>
+    <a:effectLst/>
+  </c:spPr>
+  <c:txPr>
+    <a:bodyPr/>
+    <a:lstStyle/>
+    <a:p>
+      <a:pPr>
+        <a:defRPr/>
+      </a:pPr>
+      <a:endParaRPr lang="en-150"/>
+    </a:p>
+  </c:txPr>
+  <c:externalData r:id="rId3">
+    <c:autoUpdate val="0"/>
+  </c:externalData>
+</c:chartSpace>
+</file>
+
+<file path=word/charts/chart4.xml><?xml version="1.0" encoding="utf-8"?>
+<c:chartSpace xmlns:c="http://schemas.openxmlformats.org/drawingml/2006/chart" xmlns:a="http://schemas.openxmlformats.org/drawingml/2006/main" xmlns:r="http://schemas.openxmlformats.org/officeDocument/2006/relationships" xmlns:c16r2="http://schemas.microsoft.com/office/drawing/2015/06/chart">
+  <c:date1904 val="0"/>
+  <c:lang val="en-US"/>
+  <c:roundedCorners val="0"/>
+  <mc:AlternateContent xmlns:mc="http://schemas.openxmlformats.org/markup-compatibility/2006">
+    <mc:Choice xmlns:c14="http://schemas.microsoft.com/office/drawing/2007/8/2/chart" Requires="c14">
+      <c14:style val="102"/>
+    </mc:Choice>
+    <mc:Fallback>
+      <c:style val="2"/>
+    </mc:Fallback>
+  </mc:AlternateContent>
+  <c:chart>
+    <c:title>
+      <c:tx>
+        <c:rich>
+          <a:bodyPr rot="0" spcFirstLastPara="1" vertOverflow="ellipsis" vert="horz" wrap="square" anchor="ctr" anchorCtr="1"/>
+          <a:lstStyle/>
+          <a:p>
+            <a:pPr>
+              <a:defRPr sz="1400" b="0" i="0" u="none" strike="noStrike" kern="1200" spc="0" baseline="0">
+                <a:solidFill>
+                  <a:schemeClr val="tx1">
+                    <a:lumMod val="65000"/>
+                    <a:lumOff val="35000"/>
+                  </a:schemeClr>
+                </a:solidFill>
+                <a:latin typeface="+mn-lt"/>
+                <a:ea typeface="+mn-ea"/>
+                <a:cs typeface="+mn-cs"/>
+              </a:defRPr>
+            </a:pPr>
+            <a:r>
+              <a:rPr lang="es-CO"/>
+              <a:t>Selection Comparison</a:t>
+            </a:r>
+          </a:p>
+        </c:rich>
+      </c:tx>
+      <c:overlay val="0"/>
+      <c:spPr>
+        <a:noFill/>
+        <a:ln>
+          <a:noFill/>
+        </a:ln>
+        <a:effectLst/>
+      </c:spPr>
+      <c:txPr>
+        <a:bodyPr rot="0" spcFirstLastPara="1" vertOverflow="ellipsis" vert="horz" wrap="square" anchor="ctr" anchorCtr="1"/>
+        <a:lstStyle/>
+        <a:p>
+          <a:pPr>
+            <a:defRPr sz="1400" b="0" i="0" u="none" strike="noStrike" kern="1200" spc="0" baseline="0">
+              <a:solidFill>
+                <a:schemeClr val="tx1">
+                  <a:lumMod val="65000"/>
+                  <a:lumOff val="35000"/>
+                </a:schemeClr>
+              </a:solidFill>
+              <a:latin typeface="+mn-lt"/>
+              <a:ea typeface="+mn-ea"/>
+              <a:cs typeface="+mn-cs"/>
+            </a:defRPr>
+          </a:pPr>
+          <a:endParaRPr lang="en-150"/>
+        </a:p>
+      </c:txPr>
+    </c:title>
+    <c:autoTitleDeleted val="0"/>
+    <c:plotArea>
+      <c:layout/>
+      <c:lineChart>
+        <c:grouping val="standard"/>
+        <c:varyColors val="0"/>
+        <c:ser>
+          <c:idx val="0"/>
+          <c:order val="0"/>
+          <c:tx>
+            <c:v>Selection Array</c:v>
+          </c:tx>
+          <c:spPr>
+            <a:ln w="28575" cap="rnd">
+              <a:solidFill>
+                <a:schemeClr val="accent1"/>
+              </a:solidFill>
+              <a:round/>
+            </a:ln>
+            <a:effectLst/>
+          </c:spPr>
+          <c:marker>
+            <c:symbol val="none"/>
+          </c:marker>
+          <c:cat>
+            <c:numRef>
+              <c:f>Sheet1!$H$31:$H$32</c:f>
+              <c:numCache>
+                <c:formatCode>General</c:formatCode>
+                <c:ptCount val="2"/>
+                <c:pt idx="0">
+                  <c:v>1000</c:v>
+                </c:pt>
+                <c:pt idx="1">
+                  <c:v>2000</c:v>
+                </c:pt>
+              </c:numCache>
+            </c:numRef>
+          </c:cat>
+          <c:val>
+            <c:numRef>
+              <c:f>Sheet1!$I$31:$I$32</c:f>
+              <c:numCache>
+                <c:formatCode>General</c:formatCode>
+                <c:ptCount val="2"/>
+                <c:pt idx="0">
+                  <c:v>50906.294000000002</c:v>
+                </c:pt>
+                <c:pt idx="1">
+                  <c:v>416859.19699999999</c:v>
+                </c:pt>
+              </c:numCache>
+            </c:numRef>
+          </c:val>
+          <c:smooth val="0"/>
+          <c:extLst>
+            <c:ext xmlns:c16="http://schemas.microsoft.com/office/drawing/2014/chart" uri="{C3380CC4-5D6E-409C-BE32-E72D297353CC}">
+              <c16:uniqueId val="{00000000-936C-4297-9A20-EEE887AE996E}"/>
+            </c:ext>
+          </c:extLst>
+        </c:ser>
+        <c:ser>
+          <c:idx val="1"/>
+          <c:order val="1"/>
+          <c:tx>
+            <c:v>Selection Linked</c:v>
+          </c:tx>
+          <c:spPr>
+            <a:ln w="28575" cap="rnd">
+              <a:solidFill>
+                <a:schemeClr val="accent2"/>
+              </a:solidFill>
+              <a:round/>
+            </a:ln>
+            <a:effectLst/>
+          </c:spPr>
+          <c:marker>
+            <c:symbol val="none"/>
+          </c:marker>
+          <c:cat>
+            <c:numRef>
+              <c:f>Sheet1!$H$31:$H$32</c:f>
+              <c:numCache>
+                <c:formatCode>General</c:formatCode>
+                <c:ptCount val="2"/>
+                <c:pt idx="0">
+                  <c:v>1000</c:v>
+                </c:pt>
+                <c:pt idx="1">
+                  <c:v>2000</c:v>
+                </c:pt>
+              </c:numCache>
+            </c:numRef>
+          </c:cat>
+          <c:val>
+            <c:numRef>
+              <c:f>Sheet1!$J$31:$J$32</c:f>
+              <c:numCache>
+                <c:formatCode>General</c:formatCode>
+                <c:ptCount val="2"/>
+                <c:pt idx="0">
+                  <c:v>60359.468000000001</c:v>
+                </c:pt>
+                <c:pt idx="1">
+                  <c:v>415031.185</c:v>
+                </c:pt>
+              </c:numCache>
+            </c:numRef>
+          </c:val>
+          <c:smooth val="0"/>
+          <c:extLst>
+            <c:ext xmlns:c16="http://schemas.microsoft.com/office/drawing/2014/chart" uri="{C3380CC4-5D6E-409C-BE32-E72D297353CC}">
+              <c16:uniqueId val="{00000001-936C-4297-9A20-EEE887AE996E}"/>
+            </c:ext>
+          </c:extLst>
+        </c:ser>
+        <c:dLbls>
+          <c:showLegendKey val="0"/>
+          <c:showVal val="0"/>
+          <c:showCatName val="0"/>
+          <c:showSerName val="0"/>
+          <c:showPercent val="0"/>
+          <c:showBubbleSize val="0"/>
+        </c:dLbls>
+        <c:smooth val="0"/>
+        <c:axId val="1965246527"/>
+        <c:axId val="1965258175"/>
+      </c:lineChart>
+      <c:catAx>
+        <c:axId val="1965246527"/>
+        <c:scaling>
+          <c:orientation val="minMax"/>
+        </c:scaling>
+        <c:delete val="0"/>
+        <c:axPos val="b"/>
+        <c:title>
+          <c:tx>
+            <c:rich>
+              <a:bodyPr rot="0" spcFirstLastPara="1" vertOverflow="ellipsis" vert="horz" wrap="square" anchor="ctr" anchorCtr="1"/>
+              <a:lstStyle/>
+              <a:p>
+                <a:pPr>
+                  <a:defRPr sz="1000" b="0" i="0" u="none" strike="noStrike" kern="1200" baseline="0">
+                    <a:solidFill>
+                      <a:schemeClr val="tx1">
+                        <a:lumMod val="65000"/>
+                        <a:lumOff val="35000"/>
+                      </a:schemeClr>
+                    </a:solidFill>
+                    <a:latin typeface="+mn-lt"/>
+                    <a:ea typeface="+mn-ea"/>
+                    <a:cs typeface="+mn-cs"/>
+                  </a:defRPr>
+                </a:pPr>
+                <a:r>
+                  <a:rPr lang="es-CO"/>
+                  <a:t>Sample Size</a:t>
+                </a:r>
+              </a:p>
+            </c:rich>
+          </c:tx>
+          <c:overlay val="0"/>
+          <c:spPr>
+            <a:noFill/>
+            <a:ln>
+              <a:noFill/>
+            </a:ln>
+            <a:effectLst/>
+          </c:spPr>
+          <c:txPr>
+            <a:bodyPr rot="0" spcFirstLastPara="1" vertOverflow="ellipsis" vert="horz" wrap="square" anchor="ctr" anchorCtr="1"/>
+            <a:lstStyle/>
+            <a:p>
+              <a:pPr>
+                <a:defRPr sz="1000" b="0" i="0" u="none" strike="noStrike" kern="1200" baseline="0">
+                  <a:solidFill>
+                    <a:schemeClr val="tx1">
+                      <a:lumMod val="65000"/>
+                      <a:lumOff val="35000"/>
+                    </a:schemeClr>
+                  </a:solidFill>
+                  <a:latin typeface="+mn-lt"/>
+                  <a:ea typeface="+mn-ea"/>
+                  <a:cs typeface="+mn-cs"/>
+                </a:defRPr>
+              </a:pPr>
+              <a:endParaRPr lang="en-150"/>
+            </a:p>
+          </c:txPr>
+        </c:title>
+        <c:numFmt formatCode="General" sourceLinked="1"/>
+        <c:majorTickMark val="none"/>
+        <c:minorTickMark val="none"/>
+        <c:tickLblPos val="nextTo"/>
+        <c:spPr>
+          <a:noFill/>
+          <a:ln w="9525" cap="flat" cmpd="sng" algn="ctr">
+            <a:solidFill>
+              <a:schemeClr val="tx1">
+                <a:lumMod val="15000"/>
+                <a:lumOff val="85000"/>
+              </a:schemeClr>
+            </a:solidFill>
+            <a:round/>
+          </a:ln>
+          <a:effectLst/>
+        </c:spPr>
+        <c:txPr>
+          <a:bodyPr rot="-60000000" spcFirstLastPara="1" vertOverflow="ellipsis" vert="horz" wrap="square" anchor="ctr" anchorCtr="1"/>
+          <a:lstStyle/>
+          <a:p>
+            <a:pPr>
+              <a:defRPr sz="900" b="0" i="0" u="none" strike="noStrike" kern="1200" baseline="0">
+                <a:solidFill>
+                  <a:schemeClr val="tx1">
+                    <a:lumMod val="65000"/>
+                    <a:lumOff val="35000"/>
+                  </a:schemeClr>
+                </a:solidFill>
+                <a:latin typeface="+mn-lt"/>
+                <a:ea typeface="+mn-ea"/>
+                <a:cs typeface="+mn-cs"/>
+              </a:defRPr>
+            </a:pPr>
+            <a:endParaRPr lang="en-150"/>
+          </a:p>
+        </c:txPr>
+        <c:crossAx val="1965258175"/>
+        <c:crosses val="autoZero"/>
+        <c:auto val="1"/>
+        <c:lblAlgn val="ctr"/>
+        <c:lblOffset val="100"/>
+        <c:noMultiLvlLbl val="0"/>
+      </c:catAx>
+      <c:valAx>
+        <c:axId val="1965258175"/>
+        <c:scaling>
+          <c:orientation val="minMax"/>
+        </c:scaling>
+        <c:delete val="0"/>
+        <c:axPos val="l"/>
+        <c:majorGridlines>
+          <c:spPr>
+            <a:ln w="9525" cap="flat" cmpd="sng" algn="ctr">
+              <a:solidFill>
+                <a:schemeClr val="tx1">
+                  <a:lumMod val="15000"/>
+                  <a:lumOff val="85000"/>
+                </a:schemeClr>
+              </a:solidFill>
+              <a:round/>
+            </a:ln>
+            <a:effectLst/>
+          </c:spPr>
+        </c:majorGridlines>
+        <c:title>
+          <c:tx>
+            <c:rich>
+              <a:bodyPr rot="-5400000" spcFirstLastPara="1" vertOverflow="ellipsis" vert="horz" wrap="square" anchor="ctr" anchorCtr="1"/>
+              <a:lstStyle/>
+              <a:p>
+                <a:pPr>
+                  <a:defRPr sz="1000" b="0" i="0" u="none" strike="noStrike" kern="1200" baseline="0">
+                    <a:solidFill>
+                      <a:schemeClr val="tx1">
+                        <a:lumMod val="65000"/>
+                        <a:lumOff val="35000"/>
+                      </a:schemeClr>
+                    </a:solidFill>
+                    <a:latin typeface="+mn-lt"/>
+                    <a:ea typeface="+mn-ea"/>
+                    <a:cs typeface="+mn-cs"/>
+                  </a:defRPr>
+                </a:pPr>
+                <a:r>
+                  <a:rPr lang="es-CO"/>
+                  <a:t>Time (mg)</a:t>
+                </a:r>
+              </a:p>
+            </c:rich>
+          </c:tx>
+          <c:overlay val="0"/>
+          <c:spPr>
+            <a:noFill/>
+            <a:ln>
+              <a:noFill/>
+            </a:ln>
+            <a:effectLst/>
+          </c:spPr>
+          <c:txPr>
+            <a:bodyPr rot="-5400000" spcFirstLastPara="1" vertOverflow="ellipsis" vert="horz" wrap="square" anchor="ctr" anchorCtr="1"/>
+            <a:lstStyle/>
+            <a:p>
+              <a:pPr>
+                <a:defRPr sz="1000" b="0" i="0" u="none" strike="noStrike" kern="1200" baseline="0">
+                  <a:solidFill>
+                    <a:schemeClr val="tx1">
+                      <a:lumMod val="65000"/>
+                      <a:lumOff val="35000"/>
+                    </a:schemeClr>
+                  </a:solidFill>
+                  <a:latin typeface="+mn-lt"/>
+                  <a:ea typeface="+mn-ea"/>
+                  <a:cs typeface="+mn-cs"/>
+                </a:defRPr>
+              </a:pPr>
+              <a:endParaRPr lang="en-150"/>
+            </a:p>
+          </c:txPr>
+        </c:title>
+        <c:numFmt formatCode="General" sourceLinked="1"/>
+        <c:majorTickMark val="none"/>
+        <c:minorTickMark val="none"/>
+        <c:tickLblPos val="nextTo"/>
+        <c:spPr>
+          <a:noFill/>
+          <a:ln>
+            <a:noFill/>
+          </a:ln>
+          <a:effectLst/>
+        </c:spPr>
+        <c:txPr>
+          <a:bodyPr rot="-60000000" spcFirstLastPara="1" vertOverflow="ellipsis" vert="horz" wrap="square" anchor="ctr" anchorCtr="1"/>
+          <a:lstStyle/>
+          <a:p>
+            <a:pPr>
+              <a:defRPr sz="900" b="0" i="0" u="none" strike="noStrike" kern="1200" baseline="0">
+                <a:solidFill>
+                  <a:schemeClr val="tx1">
+                    <a:lumMod val="65000"/>
+                    <a:lumOff val="35000"/>
+                  </a:schemeClr>
+                </a:solidFill>
+                <a:latin typeface="+mn-lt"/>
+                <a:ea typeface="+mn-ea"/>
+                <a:cs typeface="+mn-cs"/>
+              </a:defRPr>
+            </a:pPr>
+            <a:endParaRPr lang="en-150"/>
+          </a:p>
+        </c:txPr>
+        <c:crossAx val="1965246527"/>
+        <c:crosses val="autoZero"/>
+        <c:crossBetween val="between"/>
+      </c:valAx>
+      <c:spPr>
+        <a:noFill/>
+        <a:ln>
+          <a:noFill/>
+        </a:ln>
+        <a:effectLst/>
+      </c:spPr>
+    </c:plotArea>
+    <c:legend>
+      <c:legendPos val="r"/>
+      <c:overlay val="0"/>
+      <c:spPr>
+        <a:noFill/>
+        <a:ln>
+          <a:noFill/>
+        </a:ln>
+        <a:effectLst/>
+      </c:spPr>
+      <c:txPr>
+        <a:bodyPr rot="0" spcFirstLastPara="1" vertOverflow="ellipsis" vert="horz" wrap="square" anchor="ctr" anchorCtr="1"/>
+        <a:lstStyle/>
+        <a:p>
+          <a:pPr>
+            <a:defRPr sz="900" b="0" i="0" u="none" strike="noStrike" kern="1200" baseline="0">
+              <a:solidFill>
+                <a:schemeClr val="tx1">
+                  <a:lumMod val="65000"/>
+                  <a:lumOff val="35000"/>
+                </a:schemeClr>
+              </a:solidFill>
+              <a:latin typeface="+mn-lt"/>
+              <a:ea typeface="+mn-ea"/>
+              <a:cs typeface="+mn-cs"/>
+            </a:defRPr>
+          </a:pPr>
+          <a:endParaRPr lang="en-150"/>
+        </a:p>
+      </c:txPr>
+    </c:legend>
+    <c:plotVisOnly val="1"/>
+    <c:dispBlanksAs val="gap"/>
+    <c:extLst>
+      <c:ext xmlns:c16r3="http://schemas.microsoft.com/office/drawing/2017/03/chart" uri="{56B9EC1D-385E-4148-901F-78D8002777C0}">
+        <c16r3:dataDisplayOptions16>
+          <c16r3:dispNaAsBlank val="1"/>
+        </c16r3:dataDisplayOptions16>
+      </c:ext>
+    </c:extLst>
+    <c:showDLblsOverMax val="0"/>
+  </c:chart>
+  <c:spPr>
+    <a:solidFill>
+      <a:schemeClr val="bg1"/>
+    </a:solidFill>
+    <a:ln w="9525" cap="flat" cmpd="sng" algn="ctr">
+      <a:solidFill>
+        <a:schemeClr val="tx1">
+          <a:lumMod val="15000"/>
+          <a:lumOff val="85000"/>
+        </a:schemeClr>
+      </a:solidFill>
+      <a:round/>
+    </a:ln>
+    <a:effectLst/>
+  </c:spPr>
+  <c:txPr>
+    <a:bodyPr/>
+    <a:lstStyle/>
+    <a:p>
+      <a:pPr>
+        <a:defRPr/>
+      </a:pPr>
+      <a:endParaRPr lang="en-150"/>
+    </a:p>
+  </c:txPr>
+  <c:externalData r:id="rId3">
+    <c:autoUpdate val="0"/>
+  </c:externalData>
+</c:chartSpace>
+</file>
+
+<file path=word/charts/chart5.xml><?xml version="1.0" encoding="utf-8"?>
+<c:chartSpace xmlns:c="http://schemas.openxmlformats.org/drawingml/2006/chart" xmlns:a="http://schemas.openxmlformats.org/drawingml/2006/main" xmlns:r="http://schemas.openxmlformats.org/officeDocument/2006/relationships" xmlns:c16r2="http://schemas.microsoft.com/office/drawing/2015/06/chart">
+  <c:date1904 val="0"/>
+  <c:lang val="en-US"/>
+  <c:roundedCorners val="0"/>
+  <mc:AlternateContent xmlns:mc="http://schemas.openxmlformats.org/markup-compatibility/2006">
+    <mc:Choice xmlns:c14="http://schemas.microsoft.com/office/drawing/2007/8/2/chart" Requires="c14">
+      <c14:style val="102"/>
+    </mc:Choice>
+    <mc:Fallback>
+      <c:style val="2"/>
+    </mc:Fallback>
+  </mc:AlternateContent>
+  <c:chart>
+    <c:title>
+      <c:tx>
+        <c:rich>
+          <a:bodyPr rot="0" spcFirstLastPara="1" vertOverflow="ellipsis" vert="horz" wrap="square" anchor="ctr" anchorCtr="1"/>
+          <a:lstStyle/>
+          <a:p>
+            <a:pPr>
+              <a:defRPr sz="1400" b="0" i="0" u="none" strike="noStrike" kern="1200" spc="0" baseline="0">
+                <a:solidFill>
+                  <a:schemeClr val="tx1">
+                    <a:lumMod val="65000"/>
+                    <a:lumOff val="35000"/>
+                  </a:schemeClr>
+                </a:solidFill>
+                <a:latin typeface="+mn-lt"/>
+                <a:ea typeface="+mn-ea"/>
+                <a:cs typeface="+mn-cs"/>
+              </a:defRPr>
+            </a:pPr>
+            <a:r>
+              <a:rPr lang="es-CO"/>
+              <a:t>Shell Comparison</a:t>
+            </a:r>
+          </a:p>
+        </c:rich>
+      </c:tx>
+      <c:overlay val="0"/>
+      <c:spPr>
+        <a:noFill/>
+        <a:ln>
+          <a:noFill/>
+        </a:ln>
+        <a:effectLst/>
+      </c:spPr>
+      <c:txPr>
+        <a:bodyPr rot="0" spcFirstLastPara="1" vertOverflow="ellipsis" vert="horz" wrap="square" anchor="ctr" anchorCtr="1"/>
+        <a:lstStyle/>
+        <a:p>
+          <a:pPr>
+            <a:defRPr sz="1400" b="0" i="0" u="none" strike="noStrike" kern="1200" spc="0" baseline="0">
+              <a:solidFill>
+                <a:schemeClr val="tx1">
+                  <a:lumMod val="65000"/>
+                  <a:lumOff val="35000"/>
+                </a:schemeClr>
+              </a:solidFill>
+              <a:latin typeface="+mn-lt"/>
+              <a:ea typeface="+mn-ea"/>
+              <a:cs typeface="+mn-cs"/>
+            </a:defRPr>
+          </a:pPr>
+          <a:endParaRPr lang="en-150"/>
+        </a:p>
+      </c:txPr>
+    </c:title>
+    <c:autoTitleDeleted val="0"/>
+    <c:plotArea>
+      <c:layout/>
+      <c:lineChart>
+        <c:grouping val="standard"/>
+        <c:varyColors val="0"/>
+        <c:ser>
+          <c:idx val="0"/>
+          <c:order val="0"/>
+          <c:tx>
+            <c:v>Shell Array</c:v>
+          </c:tx>
+          <c:spPr>
+            <a:ln w="28575" cap="rnd">
+              <a:solidFill>
+                <a:schemeClr val="accent1"/>
+              </a:solidFill>
+              <a:round/>
+            </a:ln>
+            <a:effectLst/>
+          </c:spPr>
+          <c:marker>
+            <c:symbol val="none"/>
+          </c:marker>
+          <c:cat>
+            <c:numRef>
+              <c:f>Sheet1!$B$50:$B$53</c:f>
+              <c:numCache>
+                <c:formatCode>General</c:formatCode>
+                <c:ptCount val="4"/>
+                <c:pt idx="0">
+                  <c:v>1000</c:v>
+                </c:pt>
+                <c:pt idx="1">
+                  <c:v>2000</c:v>
+                </c:pt>
+                <c:pt idx="2">
+                  <c:v>4000</c:v>
+                </c:pt>
+                <c:pt idx="3">
+                  <c:v>8000</c:v>
+                </c:pt>
+              </c:numCache>
+            </c:numRef>
+          </c:cat>
+          <c:val>
+            <c:numRef>
+              <c:f>Sheet1!$C$50:$C$53</c:f>
+              <c:numCache>
+                <c:formatCode>General</c:formatCode>
+                <c:ptCount val="4"/>
+                <c:pt idx="0">
+                  <c:v>3218.5920000000001</c:v>
+                </c:pt>
+                <c:pt idx="1">
+                  <c:v>13812.418</c:v>
+                </c:pt>
+                <c:pt idx="2">
+                  <c:v>65484.534</c:v>
+                </c:pt>
+                <c:pt idx="3">
+                  <c:v>329843.90100000001</c:v>
+                </c:pt>
+              </c:numCache>
+            </c:numRef>
+          </c:val>
+          <c:smooth val="0"/>
+          <c:extLst>
+            <c:ext xmlns:c16="http://schemas.microsoft.com/office/drawing/2014/chart" uri="{C3380CC4-5D6E-409C-BE32-E72D297353CC}">
+              <c16:uniqueId val="{00000000-194D-4DCD-8245-CC42C755D093}"/>
+            </c:ext>
+          </c:extLst>
+        </c:ser>
+        <c:ser>
+          <c:idx val="1"/>
+          <c:order val="1"/>
+          <c:tx>
+            <c:v>Shell Linked</c:v>
+          </c:tx>
+          <c:spPr>
+            <a:ln w="28575" cap="rnd">
+              <a:solidFill>
+                <a:schemeClr val="accent2"/>
+              </a:solidFill>
+              <a:round/>
+            </a:ln>
+            <a:effectLst/>
+          </c:spPr>
+          <c:marker>
+            <c:symbol val="none"/>
+          </c:marker>
+          <c:cat>
+            <c:numRef>
+              <c:f>Sheet1!$B$50:$B$53</c:f>
+              <c:numCache>
+                <c:formatCode>General</c:formatCode>
+                <c:ptCount val="4"/>
+                <c:pt idx="0">
+                  <c:v>1000</c:v>
+                </c:pt>
+                <c:pt idx="1">
+                  <c:v>2000</c:v>
+                </c:pt>
+                <c:pt idx="2">
+                  <c:v>4000</c:v>
+                </c:pt>
+                <c:pt idx="3">
+                  <c:v>8000</c:v>
+                </c:pt>
+              </c:numCache>
+            </c:numRef>
+          </c:cat>
+          <c:val>
+            <c:numRef>
+              <c:f>Sheet1!$D$50:$D$53</c:f>
+              <c:numCache>
+                <c:formatCode>General</c:formatCode>
+                <c:ptCount val="4"/>
+                <c:pt idx="0">
+                  <c:v>3343.1460000000002</c:v>
+                </c:pt>
+                <c:pt idx="1">
+                  <c:v>13296.483</c:v>
+                </c:pt>
+                <c:pt idx="2">
+                  <c:v>70812.990999999995</c:v>
+                </c:pt>
+                <c:pt idx="3">
+                  <c:v>320187.47100000002</c:v>
+                </c:pt>
+              </c:numCache>
+            </c:numRef>
+          </c:val>
+          <c:smooth val="0"/>
+          <c:extLst>
+            <c:ext xmlns:c16="http://schemas.microsoft.com/office/drawing/2014/chart" uri="{C3380CC4-5D6E-409C-BE32-E72D297353CC}">
+              <c16:uniqueId val="{00000001-194D-4DCD-8245-CC42C755D093}"/>
+            </c:ext>
+          </c:extLst>
+        </c:ser>
+        <c:dLbls>
+          <c:showLegendKey val="0"/>
+          <c:showVal val="0"/>
+          <c:showCatName val="0"/>
+          <c:showSerName val="0"/>
+          <c:showPercent val="0"/>
+          <c:showBubbleSize val="0"/>
+        </c:dLbls>
+        <c:smooth val="0"/>
+        <c:axId val="1974751007"/>
+        <c:axId val="1974763071"/>
+      </c:lineChart>
+      <c:catAx>
+        <c:axId val="1974751007"/>
+        <c:scaling>
+          <c:orientation val="minMax"/>
+        </c:scaling>
+        <c:delete val="0"/>
+        <c:axPos val="b"/>
+        <c:title>
+          <c:tx>
+            <c:rich>
+              <a:bodyPr rot="0" spcFirstLastPara="1" vertOverflow="ellipsis" vert="horz" wrap="square" anchor="ctr" anchorCtr="1"/>
+              <a:lstStyle/>
+              <a:p>
+                <a:pPr>
+                  <a:defRPr sz="1000" b="0" i="0" u="none" strike="noStrike" kern="1200" baseline="0">
+                    <a:solidFill>
+                      <a:schemeClr val="tx1">
+                        <a:lumMod val="65000"/>
+                        <a:lumOff val="35000"/>
+                      </a:schemeClr>
+                    </a:solidFill>
+                    <a:latin typeface="+mn-lt"/>
+                    <a:ea typeface="+mn-ea"/>
+                    <a:cs typeface="+mn-cs"/>
+                  </a:defRPr>
+                </a:pPr>
+                <a:r>
+                  <a:rPr lang="es-CO"/>
+                  <a:t>Sample Size</a:t>
+                </a:r>
+              </a:p>
+            </c:rich>
+          </c:tx>
+          <c:overlay val="0"/>
+          <c:spPr>
+            <a:noFill/>
+            <a:ln>
+              <a:noFill/>
+            </a:ln>
+            <a:effectLst/>
+          </c:spPr>
+          <c:txPr>
+            <a:bodyPr rot="0" spcFirstLastPara="1" vertOverflow="ellipsis" vert="horz" wrap="square" anchor="ctr" anchorCtr="1"/>
+            <a:lstStyle/>
+            <a:p>
+              <a:pPr>
+                <a:defRPr sz="1000" b="0" i="0" u="none" strike="noStrike" kern="1200" baseline="0">
+                  <a:solidFill>
+                    <a:schemeClr val="tx1">
+                      <a:lumMod val="65000"/>
+                      <a:lumOff val="35000"/>
+                    </a:schemeClr>
+                  </a:solidFill>
+                  <a:latin typeface="+mn-lt"/>
+                  <a:ea typeface="+mn-ea"/>
+                  <a:cs typeface="+mn-cs"/>
+                </a:defRPr>
+              </a:pPr>
+              <a:endParaRPr lang="en-150"/>
+            </a:p>
+          </c:txPr>
+        </c:title>
+        <c:numFmt formatCode="General" sourceLinked="1"/>
+        <c:majorTickMark val="none"/>
+        <c:minorTickMark val="none"/>
+        <c:tickLblPos val="nextTo"/>
+        <c:spPr>
+          <a:noFill/>
+          <a:ln w="9525" cap="flat" cmpd="sng" algn="ctr">
+            <a:solidFill>
+              <a:schemeClr val="tx1">
+                <a:lumMod val="15000"/>
+                <a:lumOff val="85000"/>
+              </a:schemeClr>
+            </a:solidFill>
+            <a:round/>
+          </a:ln>
+          <a:effectLst/>
+        </c:spPr>
+        <c:txPr>
+          <a:bodyPr rot="-60000000" spcFirstLastPara="1" vertOverflow="ellipsis" vert="horz" wrap="square" anchor="ctr" anchorCtr="1"/>
+          <a:lstStyle/>
+          <a:p>
+            <a:pPr>
+              <a:defRPr sz="900" b="0" i="0" u="none" strike="noStrike" kern="1200" baseline="0">
+                <a:solidFill>
+                  <a:schemeClr val="tx1">
+                    <a:lumMod val="65000"/>
+                    <a:lumOff val="35000"/>
+                  </a:schemeClr>
+                </a:solidFill>
+                <a:latin typeface="+mn-lt"/>
+                <a:ea typeface="+mn-ea"/>
+                <a:cs typeface="+mn-cs"/>
+              </a:defRPr>
+            </a:pPr>
+            <a:endParaRPr lang="en-150"/>
+          </a:p>
+        </c:txPr>
+        <c:crossAx val="1974763071"/>
+        <c:crosses val="autoZero"/>
+        <c:auto val="1"/>
+        <c:lblAlgn val="ctr"/>
+        <c:lblOffset val="100"/>
+        <c:noMultiLvlLbl val="0"/>
+      </c:catAx>
+      <c:valAx>
+        <c:axId val="1974763071"/>
+        <c:scaling>
+          <c:orientation val="minMax"/>
+        </c:scaling>
+        <c:delete val="0"/>
+        <c:axPos val="l"/>
+        <c:majorGridlines>
+          <c:spPr>
+            <a:ln w="9525" cap="flat" cmpd="sng" algn="ctr">
+              <a:solidFill>
+                <a:schemeClr val="tx1">
+                  <a:lumMod val="15000"/>
+                  <a:lumOff val="85000"/>
+                </a:schemeClr>
+              </a:solidFill>
+              <a:round/>
+            </a:ln>
+            <a:effectLst/>
+          </c:spPr>
+        </c:majorGridlines>
+        <c:title>
+          <c:tx>
+            <c:rich>
+              <a:bodyPr rot="-5400000" spcFirstLastPara="1" vertOverflow="ellipsis" vert="horz" wrap="square" anchor="ctr" anchorCtr="1"/>
+              <a:lstStyle/>
+              <a:p>
+                <a:pPr>
+                  <a:defRPr sz="1000" b="0" i="0" u="none" strike="noStrike" kern="1200" baseline="0">
+                    <a:solidFill>
+                      <a:schemeClr val="tx1">
+                        <a:lumMod val="65000"/>
+                        <a:lumOff val="35000"/>
+                      </a:schemeClr>
+                    </a:solidFill>
+                    <a:latin typeface="+mn-lt"/>
+                    <a:ea typeface="+mn-ea"/>
+                    <a:cs typeface="+mn-cs"/>
+                  </a:defRPr>
+                </a:pPr>
+                <a:r>
+                  <a:rPr lang="es-CO"/>
+                  <a:t>Time (mg)</a:t>
+                </a:r>
+              </a:p>
+            </c:rich>
+          </c:tx>
+          <c:overlay val="0"/>
+          <c:spPr>
+            <a:noFill/>
+            <a:ln>
+              <a:noFill/>
+            </a:ln>
+            <a:effectLst/>
+          </c:spPr>
+          <c:txPr>
+            <a:bodyPr rot="-5400000" spcFirstLastPara="1" vertOverflow="ellipsis" vert="horz" wrap="square" anchor="ctr" anchorCtr="1"/>
+            <a:lstStyle/>
+            <a:p>
+              <a:pPr>
+                <a:defRPr sz="1000" b="0" i="0" u="none" strike="noStrike" kern="1200" baseline="0">
+                  <a:solidFill>
+                    <a:schemeClr val="tx1">
+                      <a:lumMod val="65000"/>
+                      <a:lumOff val="35000"/>
+                    </a:schemeClr>
+                  </a:solidFill>
+                  <a:latin typeface="+mn-lt"/>
+                  <a:ea typeface="+mn-ea"/>
+                  <a:cs typeface="+mn-cs"/>
+                </a:defRPr>
+              </a:pPr>
+              <a:endParaRPr lang="en-150"/>
+            </a:p>
+          </c:txPr>
+        </c:title>
+        <c:numFmt formatCode="General" sourceLinked="1"/>
+        <c:majorTickMark val="none"/>
+        <c:minorTickMark val="none"/>
+        <c:tickLblPos val="nextTo"/>
+        <c:spPr>
+          <a:noFill/>
+          <a:ln>
+            <a:noFill/>
+          </a:ln>
+          <a:effectLst/>
+        </c:spPr>
+        <c:txPr>
+          <a:bodyPr rot="-60000000" spcFirstLastPara="1" vertOverflow="ellipsis" vert="horz" wrap="square" anchor="ctr" anchorCtr="1"/>
+          <a:lstStyle/>
+          <a:p>
+            <a:pPr>
+              <a:defRPr sz="900" b="0" i="0" u="none" strike="noStrike" kern="1200" baseline="0">
+                <a:solidFill>
+                  <a:schemeClr val="tx1">
+                    <a:lumMod val="65000"/>
+                    <a:lumOff val="35000"/>
+                  </a:schemeClr>
+                </a:solidFill>
+                <a:latin typeface="+mn-lt"/>
+                <a:ea typeface="+mn-ea"/>
+                <a:cs typeface="+mn-cs"/>
+              </a:defRPr>
+            </a:pPr>
+            <a:endParaRPr lang="en-150"/>
+          </a:p>
+        </c:txPr>
+        <c:crossAx val="1974751007"/>
+        <c:crosses val="autoZero"/>
+        <c:crossBetween val="between"/>
+      </c:valAx>
+      <c:spPr>
+        <a:noFill/>
+        <a:ln>
+          <a:noFill/>
+        </a:ln>
+        <a:effectLst/>
+      </c:spPr>
+    </c:plotArea>
+    <c:legend>
+      <c:legendPos val="r"/>
+      <c:overlay val="0"/>
+      <c:spPr>
+        <a:noFill/>
+        <a:ln>
+          <a:noFill/>
+        </a:ln>
+        <a:effectLst/>
+      </c:spPr>
+      <c:txPr>
+        <a:bodyPr rot="0" spcFirstLastPara="1" vertOverflow="ellipsis" vert="horz" wrap="square" anchor="ctr" anchorCtr="1"/>
+        <a:lstStyle/>
+        <a:p>
+          <a:pPr>
+            <a:defRPr sz="900" b="0" i="0" u="none" strike="noStrike" kern="1200" baseline="0">
+              <a:solidFill>
+                <a:schemeClr val="tx1">
+                  <a:lumMod val="65000"/>
+                  <a:lumOff val="35000"/>
+                </a:schemeClr>
+              </a:solidFill>
+              <a:latin typeface="+mn-lt"/>
+              <a:ea typeface="+mn-ea"/>
+              <a:cs typeface="+mn-cs"/>
+            </a:defRPr>
+          </a:pPr>
+          <a:endParaRPr lang="en-150"/>
+        </a:p>
+      </c:txPr>
+    </c:legend>
+    <c:plotVisOnly val="1"/>
+    <c:dispBlanksAs val="gap"/>
+    <c:extLst>
+      <c:ext xmlns:c16r3="http://schemas.microsoft.com/office/drawing/2017/03/chart" uri="{56B9EC1D-385E-4148-901F-78D8002777C0}">
+        <c16r3:dataDisplayOptions16>
+          <c16r3:dispNaAsBlank val="1"/>
+        </c16r3:dataDisplayOptions16>
+      </c:ext>
+    </c:extLst>
+    <c:showDLblsOverMax val="0"/>
+  </c:chart>
+  <c:spPr>
+    <a:solidFill>
+      <a:schemeClr val="bg1"/>
+    </a:solidFill>
+    <a:ln w="9525" cap="flat" cmpd="sng" algn="ctr">
+      <a:solidFill>
+        <a:schemeClr val="tx1">
+          <a:lumMod val="15000"/>
+          <a:lumOff val="85000"/>
+        </a:schemeClr>
+      </a:solidFill>
+      <a:round/>
+    </a:ln>
+    <a:effectLst/>
+  </c:spPr>
+  <c:txPr>
+    <a:bodyPr/>
+    <a:lstStyle/>
+    <a:p>
+      <a:pPr>
+        <a:defRPr/>
+      </a:pPr>
+      <a:endParaRPr lang="en-150"/>
+    </a:p>
+  </c:txPr>
+  <c:externalData r:id="rId3">
+    <c:autoUpdate val="0"/>
+  </c:externalData>
+</c:chartSpace>
+</file>
+
+<file path=word/charts/colors1.xml><?xml version="1.0" encoding="utf-8"?>
+<cs:colorStyle xmlns:cs="http://schemas.microsoft.com/office/drawing/2012/chartStyle" xmlns:a="http://schemas.openxmlformats.org/drawingml/2006/main" meth="cycle" id="10">
+  <a:schemeClr val="accent1"/>
+  <a:schemeClr val="accent2"/>
+  <a:schemeClr val="accent3"/>
+  <a:schemeClr val="accent4"/>
+  <a:schemeClr val="accent5"/>
+  <a:schemeClr val="accent6"/>
+  <cs:variation/>
+  <cs:variation>
+    <a:lumMod val="60000"/>
+  </cs:variation>
+  <cs:variation>
+    <a:lumMod val="80000"/>
+    <a:lumOff val="20000"/>
+  </cs:variation>
+  <cs:variation>
+    <a:lumMod val="80000"/>
+  </cs:variation>
+  <cs:variation>
+    <a:lumMod val="60000"/>
+    <a:lumOff val="40000"/>
+  </cs:variation>
+  <cs:variation>
+    <a:lumMod val="50000"/>
+  </cs:variation>
+  <cs:variation>
+    <a:lumMod val="70000"/>
+    <a:lumOff val="30000"/>
+  </cs:variation>
+  <cs:variation>
+    <a:lumMod val="70000"/>
+  </cs:variation>
+  <cs:variation>
+    <a:lumMod val="50000"/>
+    <a:lumOff val="50000"/>
+  </cs:variation>
+</cs:colorStyle>
+</file>
+
+<file path=word/charts/colors2.xml><?xml version="1.0" encoding="utf-8"?>
+<cs:colorStyle xmlns:cs="http://schemas.microsoft.com/office/drawing/2012/chartStyle" xmlns:a="http://schemas.openxmlformats.org/drawingml/2006/main" meth="cycle" id="10">
+  <a:schemeClr val="accent1"/>
+  <a:schemeClr val="accent2"/>
+  <a:schemeClr val="accent3"/>
+  <a:schemeClr val="accent4"/>
+  <a:schemeClr val="accent5"/>
+  <a:schemeClr val="accent6"/>
+  <cs:variation/>
+  <cs:variation>
+    <a:lumMod val="60000"/>
+  </cs:variation>
+  <cs:variation>
+    <a:lumMod val="80000"/>
+    <a:lumOff val="20000"/>
+  </cs:variation>
+  <cs:variation>
+    <a:lumMod val="80000"/>
+  </cs:variation>
+  <cs:variation>
+    <a:lumMod val="60000"/>
+    <a:lumOff val="40000"/>
+  </cs:variation>
+  <cs:variation>
+    <a:lumMod val="50000"/>
+  </cs:variation>
+  <cs:variation>
+    <a:lumMod val="70000"/>
+    <a:lumOff val="30000"/>
+  </cs:variation>
+  <cs:variation>
+    <a:lumMod val="70000"/>
+  </cs:variation>
+  <cs:variation>
+    <a:lumMod val="50000"/>
+    <a:lumOff val="50000"/>
+  </cs:variation>
+</cs:colorStyle>
+</file>
+
+<file path=word/charts/colors3.xml><?xml version="1.0" encoding="utf-8"?>
+<cs:colorStyle xmlns:cs="http://schemas.microsoft.com/office/drawing/2012/chartStyle" xmlns:a="http://schemas.openxmlformats.org/drawingml/2006/main" meth="cycle" id="10">
+  <a:schemeClr val="accent1"/>
+  <a:schemeClr val="accent2"/>
+  <a:schemeClr val="accent3"/>
+  <a:schemeClr val="accent4"/>
+  <a:schemeClr val="accent5"/>
+  <a:schemeClr val="accent6"/>
+  <cs:variation/>
+  <cs:variation>
+    <a:lumMod val="60000"/>
+  </cs:variation>
+  <cs:variation>
+    <a:lumMod val="80000"/>
+    <a:lumOff val="20000"/>
+  </cs:variation>
+  <cs:variation>
+    <a:lumMod val="80000"/>
+  </cs:variation>
+  <cs:variation>
+    <a:lumMod val="60000"/>
+    <a:lumOff val="40000"/>
+  </cs:variation>
+  <cs:variation>
+    <a:lumMod val="50000"/>
+  </cs:variation>
+  <cs:variation>
+    <a:lumMod val="70000"/>
+    <a:lumOff val="30000"/>
+  </cs:variation>
+  <cs:variation>
+    <a:lumMod val="70000"/>
+  </cs:variation>
+  <cs:variation>
+    <a:lumMod val="50000"/>
+    <a:lumOff val="50000"/>
+  </cs:variation>
+</cs:colorStyle>
+</file>
+
+<file path=word/charts/colors4.xml><?xml version="1.0" encoding="utf-8"?>
+<cs:colorStyle xmlns:cs="http://schemas.microsoft.com/office/drawing/2012/chartStyle" xmlns:a="http://schemas.openxmlformats.org/drawingml/2006/main" meth="cycle" id="10">
+  <a:schemeClr val="accent1"/>
+  <a:schemeClr val="accent2"/>
+  <a:schemeClr val="accent3"/>
+  <a:schemeClr val="accent4"/>
+  <a:schemeClr val="accent5"/>
+  <a:schemeClr val="accent6"/>
+  <cs:variation/>
+  <cs:variation>
+    <a:lumMod val="60000"/>
+  </cs:variation>
+  <cs:variation>
+    <a:lumMod val="80000"/>
+    <a:lumOff val="20000"/>
+  </cs:variation>
+  <cs:variation>
+    <a:lumMod val="80000"/>
+  </cs:variation>
+  <cs:variation>
+    <a:lumMod val="60000"/>
+    <a:lumOff val="40000"/>
+  </cs:variation>
+  <cs:variation>
+    <a:lumMod val="50000"/>
+  </cs:variation>
+  <cs:variation>
+    <a:lumMod val="70000"/>
+    <a:lumOff val="30000"/>
+  </cs:variation>
+  <cs:variation>
+    <a:lumMod val="70000"/>
+  </cs:variation>
+  <cs:variation>
+    <a:lumMod val="50000"/>
+    <a:lumOff val="50000"/>
+  </cs:variation>
+</cs:colorStyle>
+</file>
+
+<file path=word/charts/colors5.xml><?xml version="1.0" encoding="utf-8"?>
+<cs:colorStyle xmlns:cs="http://schemas.microsoft.com/office/drawing/2012/chartStyle" xmlns:a="http://schemas.openxmlformats.org/drawingml/2006/main" meth="cycle" id="10">
+  <a:schemeClr val="accent1"/>
+  <a:schemeClr val="accent2"/>
+  <a:schemeClr val="accent3"/>
+  <a:schemeClr val="accent4"/>
+  <a:schemeClr val="accent5"/>
+  <a:schemeClr val="accent6"/>
+  <cs:variation/>
+  <cs:variation>
+    <a:lumMod val="60000"/>
+  </cs:variation>
+  <cs:variation>
+    <a:lumMod val="80000"/>
+    <a:lumOff val="20000"/>
+  </cs:variation>
+  <cs:variation>
+    <a:lumMod val="80000"/>
+  </cs:variation>
+  <cs:variation>
+    <a:lumMod val="60000"/>
+    <a:lumOff val="40000"/>
+  </cs:variation>
+  <cs:variation>
+    <a:lumMod val="50000"/>
+  </cs:variation>
+  <cs:variation>
+    <a:lumMod val="70000"/>
+    <a:lumOff val="30000"/>
+  </cs:variation>
+  <cs:variation>
+    <a:lumMod val="70000"/>
+  </cs:variation>
+  <cs:variation>
+    <a:lumMod val="50000"/>
+    <a:lumOff val="50000"/>
+  </cs:variation>
+</cs:colorStyle>
+</file>
+
+<file path=word/charts/style1.xml><?xml version="1.0" encoding="utf-8"?>
+<cs:chartStyle xmlns:cs="http://schemas.microsoft.com/office/drawing/2012/chartStyle" xmlns:a="http://schemas.openxmlformats.org/drawingml/2006/main" id="227">
+  <cs:axisTitle>
+    <cs:lnRef idx="0"/>
+    <cs:fillRef idx="0"/>
+    <cs:effectRef idx="0"/>
+    <cs:fontRef idx="minor">
+      <a:schemeClr val="tx1">
+        <a:lumMod val="65000"/>
+        <a:lumOff val="35000"/>
+      </a:schemeClr>
+    </cs:fontRef>
+    <cs:defRPr sz="1000" kern="1200"/>
+  </cs:axisTitle>
+  <cs:categoryAxis>
+    <cs:lnRef idx="0"/>
+    <cs:fillRef idx="0"/>
+    <cs:effectRef idx="0"/>
+    <cs:fontRef idx="minor">
+      <a:schemeClr val="tx1">
+        <a:lumMod val="65000"/>
+        <a:lumOff val="35000"/>
+      </a:schemeClr>
+    </cs:fontRef>
+    <cs:spPr>
+      <a:ln w="9525" cap="flat" cmpd="sng" algn="ctr">
+        <a:solidFill>
+          <a:schemeClr val="tx1">
+            <a:lumMod val="15000"/>
+            <a:lumOff val="85000"/>
+          </a:schemeClr>
+        </a:solidFill>
+        <a:round/>
+      </a:ln>
+    </cs:spPr>
+    <cs:defRPr sz="900" kern="1200"/>
+  </cs:categoryAxis>
+  <cs:chartArea mods="allowNoFillOverride allowNoLineOverride">
+    <cs:lnRef idx="0"/>
+    <cs:fillRef idx="0"/>
+    <cs:effectRef idx="0"/>
+    <cs:fontRef idx="minor">
+      <a:schemeClr val="tx1"/>
+    </cs:fontRef>
+    <cs:spPr>
+      <a:solidFill>
+        <a:schemeClr val="bg1"/>
+      </a:solidFill>
+      <a:ln w="9525" cap="flat" cmpd="sng" algn="ctr">
+        <a:solidFill>
+          <a:schemeClr val="tx1">
+            <a:lumMod val="15000"/>
+            <a:lumOff val="85000"/>
+          </a:schemeClr>
+        </a:solidFill>
+        <a:round/>
+      </a:ln>
+    </cs:spPr>
+    <cs:defRPr sz="1000" kern="1200"/>
+  </cs:chartArea>
+  <cs:dataLabel>
+    <cs:lnRef idx="0"/>
+    <cs:fillRef idx="0"/>
+    <cs:effectRef idx="0"/>
+    <cs:fontRef idx="minor">
+      <a:schemeClr val="tx1">
+        <a:lumMod val="75000"/>
+        <a:lumOff val="25000"/>
+      </a:schemeClr>
+    </cs:fontRef>
+    <cs:defRPr sz="900" kern="1200"/>
+  </cs:dataLabel>
+  <cs:dataLabelCallout>
+    <cs:lnRef idx="0"/>
+    <cs:fillRef idx="0"/>
+    <cs:effectRef idx="0"/>
+    <cs:fontRef idx="minor">
+      <a:schemeClr val="dk1">
+        <a:lumMod val="65000"/>
+        <a:lumOff val="35000"/>
+      </a:schemeClr>
+    </cs:fontRef>
+    <cs:spPr>
+      <a:solidFill>
+        <a:schemeClr val="lt1"/>
+      </a:solidFill>
+      <a:ln>
+        <a:solidFill>
+          <a:schemeClr val="dk1">
+            <a:lumMod val="25000"/>
+            <a:lumOff val="75000"/>
+          </a:schemeClr>
+        </a:solidFill>
+      </a:ln>
+    </cs:spPr>
+    <cs:defRPr sz="900" kern="1200"/>
+    <cs:bodyPr rot="0" spcFirstLastPara="1" vertOverflow="clip" horzOverflow="clip" vert="horz" wrap="square" lIns="36576" tIns="18288" rIns="36576" bIns="18288" anchor="ctr" anchorCtr="1">
+      <a:spAutoFit/>
+    </cs:bodyPr>
+  </cs:dataLabelCallout>
+  <cs:dataPoint>
+    <cs:lnRef idx="0"/>
+    <cs:fillRef idx="1">
+      <cs:styleClr val="auto"/>
+    </cs:fillRef>
+    <cs:effectRef idx="0"/>
+    <cs:fontRef idx="minor">
+      <a:schemeClr val="tx1"/>
+    </cs:fontRef>
+    <cs:spPr>
+      <a:solidFill>
+        <a:schemeClr val="phClr"/>
+      </a:solidFill>
+    </cs:spPr>
+  </cs:dataPoint>
+  <cs:dataPoint3D>
+    <cs:lnRef idx="0"/>
+    <cs:fillRef idx="1">
+      <cs:styleClr val="auto"/>
+    </cs:fillRef>
+    <cs:effectRef idx="0"/>
+    <cs:fontRef idx="minor">
+      <a:schemeClr val="tx1"/>
+    </cs:fontRef>
+    <cs:spPr>
+      <a:solidFill>
+        <a:schemeClr val="phClr"/>
+      </a:solidFill>
+    </cs:spPr>
+  </cs:dataPoint3D>
+  <cs:dataPointLine>
+    <cs:lnRef idx="0">
+      <cs:styleClr val="auto"/>
+    </cs:lnRef>
+    <cs:fillRef idx="1"/>
+    <cs:effectRef idx="0"/>
+    <cs:fontRef idx="minor">
+      <a:schemeClr val="tx1"/>
+    </cs:fontRef>
+    <cs:spPr>
+      <a:ln w="28575" cap="rnd">
+        <a:solidFill>
+          <a:schemeClr val="phClr"/>
+        </a:solidFill>
+        <a:round/>
+      </a:ln>
+    </cs:spPr>
+  </cs:dataPointLine>
+  <cs:dataPointMarker>
+    <cs:lnRef idx="0">
+      <cs:styleClr val="auto"/>
+    </cs:lnRef>
+    <cs:fillRef idx="1">
+      <cs:styleClr val="auto"/>
+    </cs:fillRef>
+    <cs:effectRef idx="0"/>
+    <cs:fontRef idx="minor">
+      <a:schemeClr val="tx1"/>
+    </cs:fontRef>
+    <cs:spPr>
+      <a:solidFill>
+        <a:schemeClr val="phClr"/>
+      </a:solidFill>
+      <a:ln w="9525">
+        <a:solidFill>
+          <a:schemeClr val="phClr"/>
+        </a:solidFill>
+      </a:ln>
+    </cs:spPr>
+  </cs:dataPointMarker>
+  <cs:dataPointMarkerLayout symbol="circle" size="5"/>
+  <cs:dataPointWireframe>
+    <cs:lnRef idx="0">
+      <cs:styleClr val="auto"/>
+    </cs:lnRef>
+    <cs:fillRef idx="1"/>
+    <cs:effectRef idx="0"/>
+    <cs:fontRef idx="minor">
+      <a:schemeClr val="tx1"/>
+    </cs:fontRef>
+    <cs:spPr>
+      <a:ln w="9525" cap="rnd">
+        <a:solidFill>
+          <a:schemeClr val="phClr"/>
+        </a:solidFill>
+        <a:round/>
+      </a:ln>
+    </cs:spPr>
+  </cs:dataPointWireframe>
+  <cs:dataTable>
+    <cs:lnRef idx="0"/>
+    <cs:fillRef idx="0"/>
+    <cs:effectRef idx="0"/>
+    <cs:fontRef idx="minor">
+      <a:schemeClr val="tx1">
+        <a:lumMod val="65000"/>
+        <a:lumOff val="35000"/>
+      </a:schemeClr>
+    </cs:fontRef>
+    <cs:spPr>
+      <a:noFill/>
+      <a:ln w="9525" cap="flat" cmpd="sng" algn="ctr">
+        <a:solidFill>
+          <a:schemeClr val="tx1">
+            <a:lumMod val="15000"/>
+            <a:lumOff val="85000"/>
+          </a:schemeClr>
+        </a:solidFill>
+        <a:round/>
+      </a:ln>
+    </cs:spPr>
+    <cs:defRPr sz="900" kern="1200"/>
+  </cs:dataTable>
+  <cs:downBar>
+    <cs:lnRef idx="0"/>
+    <cs:fillRef idx="0"/>
+    <cs:effectRef idx="0"/>
+    <cs:fontRef idx="minor">
+      <a:schemeClr val="dk1"/>
+    </cs:fontRef>
+    <cs:spPr>
+      <a:solidFill>
+        <a:schemeClr val="dk1">
+          <a:lumMod val="65000"/>
+          <a:lumOff val="35000"/>
+        </a:schemeClr>
+      </a:solidFill>
+      <a:ln w="9525">
+        <a:solidFill>
+          <a:schemeClr val="tx1">
+            <a:lumMod val="65000"/>
+            <a:lumOff val="35000"/>
+          </a:schemeClr>
+        </a:solidFill>
+      </a:ln>
+    </cs:spPr>
+  </cs:downBar>
+  <cs:dropLine>
+    <cs:lnRef idx="0"/>
+    <cs:fillRef idx="0"/>
+    <cs:effectRef idx="0"/>
+    <cs:fontRef idx="minor">
+      <a:schemeClr val="tx1"/>
+    </cs:fontRef>
+    <cs:spPr>
+      <a:ln w="9525" cap="flat" cmpd="sng" algn="ctr">
+        <a:solidFill>
+          <a:schemeClr val="tx1">
+            <a:lumMod val="35000"/>
+            <a:lumOff val="65000"/>
+          </a:schemeClr>
+        </a:solidFill>
+        <a:round/>
+      </a:ln>
+    </cs:spPr>
+  </cs:dropLine>
+  <cs:errorBar>
+    <cs:lnRef idx="0"/>
+    <cs:fillRef idx="0"/>
+    <cs:effectRef idx="0"/>
+    <cs:fontRef idx="minor">
+      <a:schemeClr val="tx1"/>
+    </cs:fontRef>
+    <cs:spPr>
+      <a:ln w="9525" cap="flat" cmpd="sng" algn="ctr">
+        <a:solidFill>
+          <a:schemeClr val="tx1">
+            <a:lumMod val="65000"/>
+            <a:lumOff val="35000"/>
+          </a:schemeClr>
+        </a:solidFill>
+        <a:round/>
+      </a:ln>
+    </cs:spPr>
+  </cs:errorBar>
+  <cs:floor>
+    <cs:lnRef idx="0"/>
+    <cs:fillRef idx="0"/>
+    <cs:effectRef idx="0"/>
+    <cs:fontRef idx="minor">
+      <a:schemeClr val="tx1"/>
+    </cs:fontRef>
+    <cs:spPr>
+      <a:noFill/>
+      <a:ln>
+        <a:noFill/>
+      </a:ln>
+    </cs:spPr>
+  </cs:floor>
+  <cs:gridlineMajor>
+    <cs:lnRef idx="0"/>
+    <cs:fillRef idx="0"/>
+    <cs:effectRef idx="0"/>
+    <cs:fontRef idx="minor">
+      <a:schemeClr val="tx1"/>
+    </cs:fontRef>
+    <cs:spPr>
+      <a:ln w="9525" cap="flat" cmpd="sng" algn="ctr">
+        <a:solidFill>
+          <a:schemeClr val="tx1">
+            <a:lumMod val="15000"/>
+            <a:lumOff val="85000"/>
+          </a:schemeClr>
+        </a:solidFill>
+        <a:round/>
+      </a:ln>
+    </cs:spPr>
+  </cs:gridlineMajor>
+  <cs:gridlineMinor>
+    <cs:lnRef idx="0"/>
+    <cs:fillRef idx="0"/>
+    <cs:effectRef idx="0"/>
+    <cs:fontRef idx="minor">
+      <a:schemeClr val="tx1"/>
+    </cs:fontRef>
+    <cs:spPr>
+      <a:ln w="9525" cap="flat" cmpd="sng" algn="ctr">
+        <a:solidFill>
+          <a:schemeClr val="tx1">
+            <a:lumMod val="5000"/>
+            <a:lumOff val="95000"/>
+          </a:schemeClr>
+        </a:solidFill>
+        <a:round/>
+      </a:ln>
+    </cs:spPr>
+  </cs:gridlineMinor>
+  <cs:hiLoLine>
+    <cs:lnRef idx="0"/>
+    <cs:fillRef idx="0"/>
+    <cs:effectRef idx="0"/>
+    <cs:fontRef idx="minor">
+      <a:schemeClr val="tx1"/>
+    </cs:fontRef>
+    <cs:spPr>
+      <a:ln w="9525" cap="flat" cmpd="sng" algn="ctr">
+        <a:solidFill>
+          <a:schemeClr val="tx1">
+            <a:lumMod val="75000"/>
+            <a:lumOff val="25000"/>
+          </a:schemeClr>
+        </a:solidFill>
+        <a:round/>
+      </a:ln>
+    </cs:spPr>
+  </cs:hiLoLine>
+  <cs:leaderLine>
+    <cs:lnRef idx="0"/>
+    <cs:fillRef idx="0"/>
+    <cs:effectRef idx="0"/>
+    <cs:fontRef idx="minor">
+      <a:schemeClr val="tx1"/>
+    </cs:fontRef>
+    <cs:spPr>
+      <a:ln w="9525" cap="flat" cmpd="sng" algn="ctr">
+        <a:solidFill>
+          <a:schemeClr val="tx1">
+            <a:lumMod val="35000"/>
+            <a:lumOff val="65000"/>
+          </a:schemeClr>
+        </a:solidFill>
+        <a:round/>
+      </a:ln>
+    </cs:spPr>
+  </cs:leaderLine>
+  <cs:legend>
+    <cs:lnRef idx="0"/>
+    <cs:fillRef idx="0"/>
+    <cs:effectRef idx="0"/>
+    <cs:fontRef idx="minor">
+      <a:schemeClr val="tx1">
+        <a:lumMod val="65000"/>
+        <a:lumOff val="35000"/>
+      </a:schemeClr>
+    </cs:fontRef>
+    <cs:defRPr sz="900" kern="1200"/>
+  </cs:legend>
+  <cs:plotArea mods="allowNoFillOverride allowNoLineOverride">
+    <cs:lnRef idx="0"/>
+    <cs:fillRef idx="0"/>
+    <cs:effectRef idx="0"/>
+    <cs:fontRef idx="minor">
+      <a:schemeClr val="tx1"/>
+    </cs:fontRef>
+  </cs:plotArea>
+  <cs:plotArea3D mods="allowNoFillOverride allowNoLineOverride">
+    <cs:lnRef idx="0"/>
+    <cs:fillRef idx="0"/>
+    <cs:effectRef idx="0"/>
+    <cs:fontRef idx="minor">
+      <a:schemeClr val="tx1"/>
+    </cs:fontRef>
+  </cs:plotArea3D>
+  <cs:seriesAxis>
+    <cs:lnRef idx="0"/>
+    <cs:fillRef idx="0"/>
+    <cs:effectRef idx="0"/>
+    <cs:fontRef idx="minor">
+      <a:schemeClr val="tx1">
+        <a:lumMod val="65000"/>
+        <a:lumOff val="35000"/>
+      </a:schemeClr>
+    </cs:fontRef>
+    <cs:defRPr sz="900" kern="1200"/>
+  </cs:seriesAxis>
+  <cs:seriesLine>
+    <cs:lnRef idx="0"/>
+    <cs:fillRef idx="0"/>
+    <cs:effectRef idx="0"/>
+    <cs:fontRef idx="minor">
+      <a:schemeClr val="tx1"/>
+    </cs:fontRef>
+    <cs:spPr>
+      <a:ln w="9525" cap="flat" cmpd="sng" algn="ctr">
+        <a:solidFill>
+          <a:schemeClr val="tx1">
+            <a:lumMod val="35000"/>
+            <a:lumOff val="65000"/>
+          </a:schemeClr>
+        </a:solidFill>
+        <a:round/>
+      </a:ln>
+    </cs:spPr>
+  </cs:seriesLine>
+  <cs:title>
+    <cs:lnRef idx="0"/>
+    <cs:fillRef idx="0"/>
+    <cs:effectRef idx="0"/>
+    <cs:fontRef idx="minor">
+      <a:schemeClr val="tx1">
+        <a:lumMod val="65000"/>
+        <a:lumOff val="35000"/>
+      </a:schemeClr>
+    </cs:fontRef>
+    <cs:defRPr sz="1400" b="0" kern="1200" spc="0" baseline="0"/>
+  </cs:title>
+  <cs:trendline>
+    <cs:lnRef idx="0">
+      <cs:styleClr val="auto"/>
+    </cs:lnRef>
+    <cs:fillRef idx="0"/>
+    <cs:effectRef idx="0"/>
+    <cs:fontRef idx="minor">
+      <a:schemeClr val="tx1"/>
+    </cs:fontRef>
+    <cs:spPr>
+      <a:ln w="19050" cap="rnd">
+        <a:solidFill>
+          <a:schemeClr val="phClr"/>
+        </a:solidFill>
+        <a:prstDash val="sysDot"/>
+      </a:ln>
+    </cs:spPr>
+  </cs:trendline>
+  <cs:trendlineLabel>
+    <cs:lnRef idx="0"/>
+    <cs:fillRef idx="0"/>
+    <cs:effectRef idx="0"/>
+    <cs:fontRef idx="minor">
+      <a:schemeClr val="tx1">
+        <a:lumMod val="65000"/>
+        <a:lumOff val="35000"/>
+      </a:schemeClr>
+    </cs:fontRef>
+    <cs:defRPr sz="900" kern="1200"/>
+  </cs:trendlineLabel>
+  <cs:upBar>
+    <cs:lnRef idx="0"/>
+    <cs:fillRef idx="0"/>
+    <cs:effectRef idx="0"/>
+    <cs:fontRef idx="minor">
+      <a:schemeClr val="dk1"/>
+    </cs:fontRef>
+    <cs:spPr>
+      <a:solidFill>
+        <a:schemeClr val="lt1"/>
+      </a:solidFill>
+      <a:ln w="9525">
+        <a:solidFill>
+          <a:schemeClr val="tx1">
+            <a:lumMod val="15000"/>
+            <a:lumOff val="85000"/>
+          </a:schemeClr>
+        </a:solidFill>
+      </a:ln>
+    </cs:spPr>
+  </cs:upBar>
+  <cs:valueAxis>
+    <cs:lnRef idx="0"/>
+    <cs:fillRef idx="0"/>
+    <cs:effectRef idx="0"/>
+    <cs:fontRef idx="minor">
+      <a:schemeClr val="tx1">
+        <a:lumMod val="65000"/>
+        <a:lumOff val="35000"/>
+      </a:schemeClr>
+    </cs:fontRef>
+    <cs:defRPr sz="900" kern="1200"/>
+  </cs:valueAxis>
+  <cs:wall>
+    <cs:lnRef idx="0"/>
+    <cs:fillRef idx="0"/>
+    <cs:effectRef idx="0"/>
+    <cs:fontRef idx="minor">
+      <a:schemeClr val="tx1"/>
+    </cs:fontRef>
+    <cs:spPr>
+      <a:noFill/>
+      <a:ln>
+        <a:noFill/>
+      </a:ln>
+    </cs:spPr>
+  </cs:wall>
+</cs:chartStyle>
+</file>
+
+<file path=word/charts/style2.xml><?xml version="1.0" encoding="utf-8"?>
+<cs:chartStyle xmlns:cs="http://schemas.microsoft.com/office/drawing/2012/chartStyle" xmlns:a="http://schemas.openxmlformats.org/drawingml/2006/main" id="227">
+  <cs:axisTitle>
+    <cs:lnRef idx="0"/>
+    <cs:fillRef idx="0"/>
+    <cs:effectRef idx="0"/>
+    <cs:fontRef idx="minor">
+      <a:schemeClr val="tx1">
+        <a:lumMod val="65000"/>
+        <a:lumOff val="35000"/>
+      </a:schemeClr>
+    </cs:fontRef>
+    <cs:defRPr sz="1000" kern="1200"/>
+  </cs:axisTitle>
+  <cs:categoryAxis>
+    <cs:lnRef idx="0"/>
+    <cs:fillRef idx="0"/>
+    <cs:effectRef idx="0"/>
+    <cs:fontRef idx="minor">
+      <a:schemeClr val="tx1">
+        <a:lumMod val="65000"/>
+        <a:lumOff val="35000"/>
+      </a:schemeClr>
+    </cs:fontRef>
+    <cs:spPr>
+      <a:ln w="9525" cap="flat" cmpd="sng" algn="ctr">
+        <a:solidFill>
+          <a:schemeClr val="tx1">
+            <a:lumMod val="15000"/>
+            <a:lumOff val="85000"/>
+          </a:schemeClr>
+        </a:solidFill>
+        <a:round/>
+      </a:ln>
+    </cs:spPr>
+    <cs:defRPr sz="900" kern="1200"/>
+  </cs:categoryAxis>
+  <cs:chartArea mods="allowNoFillOverride allowNoLineOverride">
+    <cs:lnRef idx="0"/>
+    <cs:fillRef idx="0"/>
+    <cs:effectRef idx="0"/>
+    <cs:fontRef idx="minor">
+      <a:schemeClr val="tx1"/>
+    </cs:fontRef>
+    <cs:spPr>
+      <a:solidFill>
+        <a:schemeClr val="bg1"/>
+      </a:solidFill>
+      <a:ln w="9525" cap="flat" cmpd="sng" algn="ctr">
+        <a:solidFill>
+          <a:schemeClr val="tx1">
+            <a:lumMod val="15000"/>
+            <a:lumOff val="85000"/>
+          </a:schemeClr>
+        </a:solidFill>
+        <a:round/>
+      </a:ln>
+    </cs:spPr>
+    <cs:defRPr sz="1000" kern="1200"/>
+  </cs:chartArea>
+  <cs:dataLabel>
+    <cs:lnRef idx="0"/>
+    <cs:fillRef idx="0"/>
+    <cs:effectRef idx="0"/>
+    <cs:fontRef idx="minor">
+      <a:schemeClr val="tx1">
+        <a:lumMod val="75000"/>
+        <a:lumOff val="25000"/>
+      </a:schemeClr>
+    </cs:fontRef>
+    <cs:defRPr sz="900" kern="1200"/>
+  </cs:dataLabel>
+  <cs:dataLabelCallout>
+    <cs:lnRef idx="0"/>
+    <cs:fillRef idx="0"/>
+    <cs:effectRef idx="0"/>
+    <cs:fontRef idx="minor">
+      <a:schemeClr val="dk1">
+        <a:lumMod val="65000"/>
+        <a:lumOff val="35000"/>
+      </a:schemeClr>
+    </cs:fontRef>
+    <cs:spPr>
+      <a:solidFill>
+        <a:schemeClr val="lt1"/>
+      </a:solidFill>
+      <a:ln>
+        <a:solidFill>
+          <a:schemeClr val="dk1">
+            <a:lumMod val="25000"/>
+            <a:lumOff val="75000"/>
+          </a:schemeClr>
+        </a:solidFill>
+      </a:ln>
+    </cs:spPr>
+    <cs:defRPr sz="900" kern="1200"/>
+    <cs:bodyPr rot="0" spcFirstLastPara="1" vertOverflow="clip" horzOverflow="clip" vert="horz" wrap="square" lIns="36576" tIns="18288" rIns="36576" bIns="18288" anchor="ctr" anchorCtr="1">
+      <a:spAutoFit/>
+    </cs:bodyPr>
+  </cs:dataLabelCallout>
+  <cs:dataPoint>
+    <cs:lnRef idx="0"/>
+    <cs:fillRef idx="1">
+      <cs:styleClr val="auto"/>
+    </cs:fillRef>
+    <cs:effectRef idx="0"/>
+    <cs:fontRef idx="minor">
+      <a:schemeClr val="tx1"/>
+    </cs:fontRef>
+    <cs:spPr>
+      <a:solidFill>
+        <a:schemeClr val="phClr"/>
+      </a:solidFill>
+    </cs:spPr>
+  </cs:dataPoint>
+  <cs:dataPoint3D>
+    <cs:lnRef idx="0"/>
+    <cs:fillRef idx="1">
+      <cs:styleClr val="auto"/>
+    </cs:fillRef>
+    <cs:effectRef idx="0"/>
+    <cs:fontRef idx="minor">
+      <a:schemeClr val="tx1"/>
+    </cs:fontRef>
+    <cs:spPr>
+      <a:solidFill>
+        <a:schemeClr val="phClr"/>
+      </a:solidFill>
+    </cs:spPr>
+  </cs:dataPoint3D>
+  <cs:dataPointLine>
+    <cs:lnRef idx="0">
+      <cs:styleClr val="auto"/>
+    </cs:lnRef>
+    <cs:fillRef idx="1"/>
+    <cs:effectRef idx="0"/>
+    <cs:fontRef idx="minor">
+      <a:schemeClr val="tx1"/>
+    </cs:fontRef>
+    <cs:spPr>
+      <a:ln w="28575" cap="rnd">
+        <a:solidFill>
+          <a:schemeClr val="phClr"/>
+        </a:solidFill>
+        <a:round/>
+      </a:ln>
+    </cs:spPr>
+  </cs:dataPointLine>
+  <cs:dataPointMarker>
+    <cs:lnRef idx="0">
+      <cs:styleClr val="auto"/>
+    </cs:lnRef>
+    <cs:fillRef idx="1">
+      <cs:styleClr val="auto"/>
+    </cs:fillRef>
+    <cs:effectRef idx="0"/>
+    <cs:fontRef idx="minor">
+      <a:schemeClr val="tx1"/>
+    </cs:fontRef>
+    <cs:spPr>
+      <a:solidFill>
+        <a:schemeClr val="phClr"/>
+      </a:solidFill>
+      <a:ln w="9525">
+        <a:solidFill>
+          <a:schemeClr val="phClr"/>
+        </a:solidFill>
+      </a:ln>
+    </cs:spPr>
+  </cs:dataPointMarker>
+  <cs:dataPointMarkerLayout symbol="circle" size="5"/>
+  <cs:dataPointWireframe>
+    <cs:lnRef idx="0">
+      <cs:styleClr val="auto"/>
+    </cs:lnRef>
+    <cs:fillRef idx="1"/>
+    <cs:effectRef idx="0"/>
+    <cs:fontRef idx="minor">
+      <a:schemeClr val="tx1"/>
+    </cs:fontRef>
+    <cs:spPr>
+      <a:ln w="9525" cap="rnd">
+        <a:solidFill>
+          <a:schemeClr val="phClr"/>
+        </a:solidFill>
+        <a:round/>
+      </a:ln>
+    </cs:spPr>
+  </cs:dataPointWireframe>
+  <cs:dataTable>
+    <cs:lnRef idx="0"/>
+    <cs:fillRef idx="0"/>
+    <cs:effectRef idx="0"/>
+    <cs:fontRef idx="minor">
+      <a:schemeClr val="tx1">
+        <a:lumMod val="65000"/>
+        <a:lumOff val="35000"/>
+      </a:schemeClr>
+    </cs:fontRef>
+    <cs:spPr>
+      <a:noFill/>
+      <a:ln w="9525" cap="flat" cmpd="sng" algn="ctr">
+        <a:solidFill>
+          <a:schemeClr val="tx1">
+            <a:lumMod val="15000"/>
+            <a:lumOff val="85000"/>
+          </a:schemeClr>
+        </a:solidFill>
+        <a:round/>
+      </a:ln>
+    </cs:spPr>
+    <cs:defRPr sz="900" kern="1200"/>
+  </cs:dataTable>
+  <cs:downBar>
+    <cs:lnRef idx="0"/>
+    <cs:fillRef idx="0"/>
+    <cs:effectRef idx="0"/>
+    <cs:fontRef idx="minor">
+      <a:schemeClr val="dk1"/>
+    </cs:fontRef>
+    <cs:spPr>
+      <a:solidFill>
+        <a:schemeClr val="dk1">
+          <a:lumMod val="65000"/>
+          <a:lumOff val="35000"/>
+        </a:schemeClr>
+      </a:solidFill>
+      <a:ln w="9525">
+        <a:solidFill>
+          <a:schemeClr val="tx1">
+            <a:lumMod val="65000"/>
+            <a:lumOff val="35000"/>
+          </a:schemeClr>
+        </a:solidFill>
+      </a:ln>
+    </cs:spPr>
+  </cs:downBar>
+  <cs:dropLine>
+    <cs:lnRef idx="0"/>
+    <cs:fillRef idx="0"/>
+    <cs:effectRef idx="0"/>
+    <cs:fontRef idx="minor">
+      <a:schemeClr val="tx1"/>
+    </cs:fontRef>
+    <cs:spPr>
+      <a:ln w="9525" cap="flat" cmpd="sng" algn="ctr">
+        <a:solidFill>
+          <a:schemeClr val="tx1">
+            <a:lumMod val="35000"/>
+            <a:lumOff val="65000"/>
+          </a:schemeClr>
+        </a:solidFill>
+        <a:round/>
+      </a:ln>
+    </cs:spPr>
+  </cs:dropLine>
+  <cs:errorBar>
+    <cs:lnRef idx="0"/>
+    <cs:fillRef idx="0"/>
+    <cs:effectRef idx="0"/>
+    <cs:fontRef idx="minor">
+      <a:schemeClr val="tx1"/>
+    </cs:fontRef>
+    <cs:spPr>
+      <a:ln w="9525" cap="flat" cmpd="sng" algn="ctr">
+        <a:solidFill>
+          <a:schemeClr val="tx1">
+            <a:lumMod val="65000"/>
+            <a:lumOff val="35000"/>
+          </a:schemeClr>
+        </a:solidFill>
+        <a:round/>
+      </a:ln>
+    </cs:spPr>
+  </cs:errorBar>
+  <cs:floor>
+    <cs:lnRef idx="0"/>
+    <cs:fillRef idx="0"/>
+    <cs:effectRef idx="0"/>
+    <cs:fontRef idx="minor">
+      <a:schemeClr val="tx1"/>
+    </cs:fontRef>
+    <cs:spPr>
+      <a:noFill/>
+      <a:ln>
+        <a:noFill/>
+      </a:ln>
+    </cs:spPr>
+  </cs:floor>
+  <cs:gridlineMajor>
+    <cs:lnRef idx="0"/>
+    <cs:fillRef idx="0"/>
+    <cs:effectRef idx="0"/>
+    <cs:fontRef idx="minor">
+      <a:schemeClr val="tx1"/>
+    </cs:fontRef>
+    <cs:spPr>
+      <a:ln w="9525" cap="flat" cmpd="sng" algn="ctr">
+        <a:solidFill>
+          <a:schemeClr val="tx1">
+            <a:lumMod val="15000"/>
+            <a:lumOff val="85000"/>
+          </a:schemeClr>
+        </a:solidFill>
+        <a:round/>
+      </a:ln>
+    </cs:spPr>
+  </cs:gridlineMajor>
+  <cs:gridlineMinor>
+    <cs:lnRef idx="0"/>
+    <cs:fillRef idx="0"/>
+    <cs:effectRef idx="0"/>
+    <cs:fontRef idx="minor">
+      <a:schemeClr val="tx1"/>
+    </cs:fontRef>
+    <cs:spPr>
+      <a:ln w="9525" cap="flat" cmpd="sng" algn="ctr">
+        <a:solidFill>
+          <a:schemeClr val="tx1">
+            <a:lumMod val="5000"/>
+            <a:lumOff val="95000"/>
+          </a:schemeClr>
+        </a:solidFill>
+        <a:round/>
+      </a:ln>
+    </cs:spPr>
+  </cs:gridlineMinor>
+  <cs:hiLoLine>
+    <cs:lnRef idx="0"/>
+    <cs:fillRef idx="0"/>
+    <cs:effectRef idx="0"/>
+    <cs:fontRef idx="minor">
+      <a:schemeClr val="tx1"/>
+    </cs:fontRef>
+    <cs:spPr>
+      <a:ln w="9525" cap="flat" cmpd="sng" algn="ctr">
+        <a:solidFill>
+          <a:schemeClr val="tx1">
+            <a:lumMod val="75000"/>
+            <a:lumOff val="25000"/>
+          </a:schemeClr>
+        </a:solidFill>
+        <a:round/>
+      </a:ln>
+    </cs:spPr>
+  </cs:hiLoLine>
+  <cs:leaderLine>
+    <cs:lnRef idx="0"/>
+    <cs:fillRef idx="0"/>
+    <cs:effectRef idx="0"/>
+    <cs:fontRef idx="minor">
+      <a:schemeClr val="tx1"/>
+    </cs:fontRef>
+    <cs:spPr>
+      <a:ln w="9525" cap="flat" cmpd="sng" algn="ctr">
+        <a:solidFill>
+          <a:schemeClr val="tx1">
+            <a:lumMod val="35000"/>
+            <a:lumOff val="65000"/>
+          </a:schemeClr>
+        </a:solidFill>
+        <a:round/>
+      </a:ln>
+    </cs:spPr>
+  </cs:leaderLine>
+  <cs:legend>
+    <cs:lnRef idx="0"/>
+    <cs:fillRef idx="0"/>
+    <cs:effectRef idx="0"/>
+    <cs:fontRef idx="minor">
+      <a:schemeClr val="tx1">
+        <a:lumMod val="65000"/>
+        <a:lumOff val="35000"/>
+      </a:schemeClr>
+    </cs:fontRef>
+    <cs:defRPr sz="900" kern="1200"/>
+  </cs:legend>
+  <cs:plotArea mods="allowNoFillOverride allowNoLineOverride">
+    <cs:lnRef idx="0"/>
+    <cs:fillRef idx="0"/>
+    <cs:effectRef idx="0"/>
+    <cs:fontRef idx="minor">
+      <a:schemeClr val="tx1"/>
+    </cs:fontRef>
+  </cs:plotArea>
+  <cs:plotArea3D mods="allowNoFillOverride allowNoLineOverride">
+    <cs:lnRef idx="0"/>
+    <cs:fillRef idx="0"/>
+    <cs:effectRef idx="0"/>
+    <cs:fontRef idx="minor">
+      <a:schemeClr val="tx1"/>
+    </cs:fontRef>
+  </cs:plotArea3D>
+  <cs:seriesAxis>
+    <cs:lnRef idx="0"/>
+    <cs:fillRef idx="0"/>
+    <cs:effectRef idx="0"/>
+    <cs:fontRef idx="minor">
+      <a:schemeClr val="tx1">
+        <a:lumMod val="65000"/>
+        <a:lumOff val="35000"/>
+      </a:schemeClr>
+    </cs:fontRef>
+    <cs:defRPr sz="900" kern="1200"/>
+  </cs:seriesAxis>
+  <cs:seriesLine>
+    <cs:lnRef idx="0"/>
+    <cs:fillRef idx="0"/>
+    <cs:effectRef idx="0"/>
+    <cs:fontRef idx="minor">
+      <a:schemeClr val="tx1"/>
+    </cs:fontRef>
+    <cs:spPr>
+      <a:ln w="9525" cap="flat" cmpd="sng" algn="ctr">
+        <a:solidFill>
+          <a:schemeClr val="tx1">
+            <a:lumMod val="35000"/>
+            <a:lumOff val="65000"/>
+          </a:schemeClr>
+        </a:solidFill>
+        <a:round/>
+      </a:ln>
+    </cs:spPr>
+  </cs:seriesLine>
+  <cs:title>
+    <cs:lnRef idx="0"/>
+    <cs:fillRef idx="0"/>
+    <cs:effectRef idx="0"/>
+    <cs:fontRef idx="minor">
+      <a:schemeClr val="tx1">
+        <a:lumMod val="65000"/>
+        <a:lumOff val="35000"/>
+      </a:schemeClr>
+    </cs:fontRef>
+    <cs:defRPr sz="1400" b="0" kern="1200" spc="0" baseline="0"/>
+  </cs:title>
+  <cs:trendline>
+    <cs:lnRef idx="0">
+      <cs:styleClr val="auto"/>
+    </cs:lnRef>
+    <cs:fillRef idx="0"/>
+    <cs:effectRef idx="0"/>
+    <cs:fontRef idx="minor">
+      <a:schemeClr val="tx1"/>
+    </cs:fontRef>
+    <cs:spPr>
+      <a:ln w="19050" cap="rnd">
+        <a:solidFill>
+          <a:schemeClr val="phClr"/>
+        </a:solidFill>
+        <a:prstDash val="sysDot"/>
+      </a:ln>
+    </cs:spPr>
+  </cs:trendline>
+  <cs:trendlineLabel>
+    <cs:lnRef idx="0"/>
+    <cs:fillRef idx="0"/>
+    <cs:effectRef idx="0"/>
+    <cs:fontRef idx="minor">
+      <a:schemeClr val="tx1">
+        <a:lumMod val="65000"/>
+        <a:lumOff val="35000"/>
+      </a:schemeClr>
+    </cs:fontRef>
+    <cs:defRPr sz="900" kern="1200"/>
+  </cs:trendlineLabel>
+  <cs:upBar>
+    <cs:lnRef idx="0"/>
+    <cs:fillRef idx="0"/>
+    <cs:effectRef idx="0"/>
+    <cs:fontRef idx="minor">
+      <a:schemeClr val="dk1"/>
+    </cs:fontRef>
+    <cs:spPr>
+      <a:solidFill>
+        <a:schemeClr val="lt1"/>
+      </a:solidFill>
+      <a:ln w="9525">
+        <a:solidFill>
+          <a:schemeClr val="tx1">
+            <a:lumMod val="15000"/>
+            <a:lumOff val="85000"/>
+          </a:schemeClr>
+        </a:solidFill>
+      </a:ln>
+    </cs:spPr>
+  </cs:upBar>
+  <cs:valueAxis>
+    <cs:lnRef idx="0"/>
+    <cs:fillRef idx="0"/>
+    <cs:effectRef idx="0"/>
+    <cs:fontRef idx="minor">
+      <a:schemeClr val="tx1">
+        <a:lumMod val="65000"/>
+        <a:lumOff val="35000"/>
+      </a:schemeClr>
+    </cs:fontRef>
+    <cs:defRPr sz="900" kern="1200"/>
+  </cs:valueAxis>
+  <cs:wall>
+    <cs:lnRef idx="0"/>
+    <cs:fillRef idx="0"/>
+    <cs:effectRef idx="0"/>
+    <cs:fontRef idx="minor">
+      <a:schemeClr val="tx1"/>
+    </cs:fontRef>
+    <cs:spPr>
+      <a:noFill/>
+      <a:ln>
+        <a:noFill/>
+      </a:ln>
+    </cs:spPr>
+  </cs:wall>
+</cs:chartStyle>
+</file>
+
+<file path=word/charts/style3.xml><?xml version="1.0" encoding="utf-8"?>
+<cs:chartStyle xmlns:cs="http://schemas.microsoft.com/office/drawing/2012/chartStyle" xmlns:a="http://schemas.openxmlformats.org/drawingml/2006/main" id="227">
+  <cs:axisTitle>
+    <cs:lnRef idx="0"/>
+    <cs:fillRef idx="0"/>
+    <cs:effectRef idx="0"/>
+    <cs:fontRef idx="minor">
+      <a:schemeClr val="tx1">
+        <a:lumMod val="65000"/>
+        <a:lumOff val="35000"/>
+      </a:schemeClr>
+    </cs:fontRef>
+    <cs:defRPr sz="1000" kern="1200"/>
+  </cs:axisTitle>
+  <cs:categoryAxis>
+    <cs:lnRef idx="0"/>
+    <cs:fillRef idx="0"/>
+    <cs:effectRef idx="0"/>
+    <cs:fontRef idx="minor">
+      <a:schemeClr val="tx1">
+        <a:lumMod val="65000"/>
+        <a:lumOff val="35000"/>
+      </a:schemeClr>
+    </cs:fontRef>
+    <cs:spPr>
+      <a:ln w="9525" cap="flat" cmpd="sng" algn="ctr">
+        <a:solidFill>
+          <a:schemeClr val="tx1">
+            <a:lumMod val="15000"/>
+            <a:lumOff val="85000"/>
+          </a:schemeClr>
+        </a:solidFill>
+        <a:round/>
+      </a:ln>
+    </cs:spPr>
+    <cs:defRPr sz="900" kern="1200"/>
+  </cs:categoryAxis>
+  <cs:chartArea mods="allowNoFillOverride allowNoLineOverride">
+    <cs:lnRef idx="0"/>
+    <cs:fillRef idx="0"/>
+    <cs:effectRef idx="0"/>
+    <cs:fontRef idx="minor">
+      <a:schemeClr val="tx1"/>
+    </cs:fontRef>
+    <cs:spPr>
+      <a:solidFill>
+        <a:schemeClr val="bg1"/>
+      </a:solidFill>
+      <a:ln w="9525" cap="flat" cmpd="sng" algn="ctr">
+        <a:solidFill>
+          <a:schemeClr val="tx1">
+            <a:lumMod val="15000"/>
+            <a:lumOff val="85000"/>
+          </a:schemeClr>
+        </a:solidFill>
+        <a:round/>
+      </a:ln>
+    </cs:spPr>
+    <cs:defRPr sz="1000" kern="1200"/>
+  </cs:chartArea>
+  <cs:dataLabel>
+    <cs:lnRef idx="0"/>
+    <cs:fillRef idx="0"/>
+    <cs:effectRef idx="0"/>
+    <cs:fontRef idx="minor">
+      <a:schemeClr val="tx1">
+        <a:lumMod val="75000"/>
+        <a:lumOff val="25000"/>
+      </a:schemeClr>
+    </cs:fontRef>
+    <cs:defRPr sz="900" kern="1200"/>
+  </cs:dataLabel>
+  <cs:dataLabelCallout>
+    <cs:lnRef idx="0"/>
+    <cs:fillRef idx="0"/>
+    <cs:effectRef idx="0"/>
+    <cs:fontRef idx="minor">
+      <a:schemeClr val="dk1">
+        <a:lumMod val="65000"/>
+        <a:lumOff val="35000"/>
+      </a:schemeClr>
+    </cs:fontRef>
+    <cs:spPr>
+      <a:solidFill>
+        <a:schemeClr val="lt1"/>
+      </a:solidFill>
+      <a:ln>
+        <a:solidFill>
+          <a:schemeClr val="dk1">
+            <a:lumMod val="25000"/>
+            <a:lumOff val="75000"/>
+          </a:schemeClr>
+        </a:solidFill>
+      </a:ln>
+    </cs:spPr>
+    <cs:defRPr sz="900" kern="1200"/>
+    <cs:bodyPr rot="0" spcFirstLastPara="1" vertOverflow="clip" horzOverflow="clip" vert="horz" wrap="square" lIns="36576" tIns="18288" rIns="36576" bIns="18288" anchor="ctr" anchorCtr="1">
+      <a:spAutoFit/>
+    </cs:bodyPr>
+  </cs:dataLabelCallout>
+  <cs:dataPoint>
+    <cs:lnRef idx="0"/>
+    <cs:fillRef idx="1">
+      <cs:styleClr val="auto"/>
+    </cs:fillRef>
+    <cs:effectRef idx="0"/>
+    <cs:fontRef idx="minor">
+      <a:schemeClr val="tx1"/>
+    </cs:fontRef>
+    <cs:spPr>
+      <a:solidFill>
+        <a:schemeClr val="phClr"/>
+      </a:solidFill>
+    </cs:spPr>
+  </cs:dataPoint>
+  <cs:dataPoint3D>
+    <cs:lnRef idx="0"/>
+    <cs:fillRef idx="1">
+      <cs:styleClr val="auto"/>
+    </cs:fillRef>
+    <cs:effectRef idx="0"/>
+    <cs:fontRef idx="minor">
+      <a:schemeClr val="tx1"/>
+    </cs:fontRef>
+    <cs:spPr>
+      <a:solidFill>
+        <a:schemeClr val="phClr"/>
+      </a:solidFill>
+    </cs:spPr>
+  </cs:dataPoint3D>
+  <cs:dataPointLine>
+    <cs:lnRef idx="0">
+      <cs:styleClr val="auto"/>
+    </cs:lnRef>
+    <cs:fillRef idx="1"/>
+    <cs:effectRef idx="0"/>
+    <cs:fontRef idx="minor">
+      <a:schemeClr val="tx1"/>
+    </cs:fontRef>
+    <cs:spPr>
+      <a:ln w="28575" cap="rnd">
+        <a:solidFill>
+          <a:schemeClr val="phClr"/>
+        </a:solidFill>
+        <a:round/>
+      </a:ln>
+    </cs:spPr>
+  </cs:dataPointLine>
+  <cs:dataPointMarker>
+    <cs:lnRef idx="0">
+      <cs:styleClr val="auto"/>
+    </cs:lnRef>
+    <cs:fillRef idx="1">
+      <cs:styleClr val="auto"/>
+    </cs:fillRef>
+    <cs:effectRef idx="0"/>
+    <cs:fontRef idx="minor">
+      <a:schemeClr val="tx1"/>
+    </cs:fontRef>
+    <cs:spPr>
+      <a:solidFill>
+        <a:schemeClr val="phClr"/>
+      </a:solidFill>
+      <a:ln w="9525">
+        <a:solidFill>
+          <a:schemeClr val="phClr"/>
+        </a:solidFill>
+      </a:ln>
+    </cs:spPr>
+  </cs:dataPointMarker>
+  <cs:dataPointMarkerLayout symbol="circle" size="5"/>
+  <cs:dataPointWireframe>
+    <cs:lnRef idx="0">
+      <cs:styleClr val="auto"/>
+    </cs:lnRef>
+    <cs:fillRef idx="1"/>
+    <cs:effectRef idx="0"/>
+    <cs:fontRef idx="minor">
+      <a:schemeClr val="tx1"/>
+    </cs:fontRef>
+    <cs:spPr>
+      <a:ln w="9525" cap="rnd">
+        <a:solidFill>
+          <a:schemeClr val="phClr"/>
+        </a:solidFill>
+        <a:round/>
+      </a:ln>
+    </cs:spPr>
+  </cs:dataPointWireframe>
+  <cs:dataTable>
+    <cs:lnRef idx="0"/>
+    <cs:fillRef idx="0"/>
+    <cs:effectRef idx="0"/>
+    <cs:fontRef idx="minor">
+      <a:schemeClr val="tx1">
+        <a:lumMod val="65000"/>
+        <a:lumOff val="35000"/>
+      </a:schemeClr>
+    </cs:fontRef>
+    <cs:spPr>
+      <a:noFill/>
+      <a:ln w="9525" cap="flat" cmpd="sng" algn="ctr">
+        <a:solidFill>
+          <a:schemeClr val="tx1">
+            <a:lumMod val="15000"/>
+            <a:lumOff val="85000"/>
+          </a:schemeClr>
+        </a:solidFill>
+        <a:round/>
+      </a:ln>
+    </cs:spPr>
+    <cs:defRPr sz="900" kern="1200"/>
+  </cs:dataTable>
+  <cs:downBar>
+    <cs:lnRef idx="0"/>
+    <cs:fillRef idx="0"/>
+    <cs:effectRef idx="0"/>
+    <cs:fontRef idx="minor">
+      <a:schemeClr val="dk1"/>
+    </cs:fontRef>
+    <cs:spPr>
+      <a:solidFill>
+        <a:schemeClr val="dk1">
+          <a:lumMod val="65000"/>
+          <a:lumOff val="35000"/>
+        </a:schemeClr>
+      </a:solidFill>
+      <a:ln w="9525">
+        <a:solidFill>
+          <a:schemeClr val="tx1">
+            <a:lumMod val="65000"/>
+            <a:lumOff val="35000"/>
+          </a:schemeClr>
+        </a:solidFill>
+      </a:ln>
+    </cs:spPr>
+  </cs:downBar>
+  <cs:dropLine>
+    <cs:lnRef idx="0"/>
+    <cs:fillRef idx="0"/>
+    <cs:effectRef idx="0"/>
+    <cs:fontRef idx="minor">
+      <a:schemeClr val="tx1"/>
+    </cs:fontRef>
+    <cs:spPr>
+      <a:ln w="9525" cap="flat" cmpd="sng" algn="ctr">
+        <a:solidFill>
+          <a:schemeClr val="tx1">
+            <a:lumMod val="35000"/>
+            <a:lumOff val="65000"/>
+          </a:schemeClr>
+        </a:solidFill>
+        <a:round/>
+      </a:ln>
+    </cs:spPr>
+  </cs:dropLine>
+  <cs:errorBar>
+    <cs:lnRef idx="0"/>
+    <cs:fillRef idx="0"/>
+    <cs:effectRef idx="0"/>
+    <cs:fontRef idx="minor">
+      <a:schemeClr val="tx1"/>
+    </cs:fontRef>
+    <cs:spPr>
+      <a:ln w="9525" cap="flat" cmpd="sng" algn="ctr">
+        <a:solidFill>
+          <a:schemeClr val="tx1">
+            <a:lumMod val="65000"/>
+            <a:lumOff val="35000"/>
+          </a:schemeClr>
+        </a:solidFill>
+        <a:round/>
+      </a:ln>
+    </cs:spPr>
+  </cs:errorBar>
+  <cs:floor>
+    <cs:lnRef idx="0"/>
+    <cs:fillRef idx="0"/>
+    <cs:effectRef idx="0"/>
+    <cs:fontRef idx="minor">
+      <a:schemeClr val="tx1"/>
+    </cs:fontRef>
+    <cs:spPr>
+      <a:noFill/>
+      <a:ln>
+        <a:noFill/>
+      </a:ln>
+    </cs:spPr>
+  </cs:floor>
+  <cs:gridlineMajor>
+    <cs:lnRef idx="0"/>
+    <cs:fillRef idx="0"/>
+    <cs:effectRef idx="0"/>
+    <cs:fontRef idx="minor">
+      <a:schemeClr val="tx1"/>
+    </cs:fontRef>
+    <cs:spPr>
+      <a:ln w="9525" cap="flat" cmpd="sng" algn="ctr">
+        <a:solidFill>
+          <a:schemeClr val="tx1">
+            <a:lumMod val="15000"/>
+            <a:lumOff val="85000"/>
+          </a:schemeClr>
+        </a:solidFill>
+        <a:round/>
+      </a:ln>
+    </cs:spPr>
+  </cs:gridlineMajor>
+  <cs:gridlineMinor>
+    <cs:lnRef idx="0"/>
+    <cs:fillRef idx="0"/>
+    <cs:effectRef idx="0"/>
+    <cs:fontRef idx="minor">
+      <a:schemeClr val="tx1"/>
+    </cs:fontRef>
+    <cs:spPr>
+      <a:ln w="9525" cap="flat" cmpd="sng" algn="ctr">
+        <a:solidFill>
+          <a:schemeClr val="tx1">
+            <a:lumMod val="5000"/>
+            <a:lumOff val="95000"/>
+          </a:schemeClr>
+        </a:solidFill>
+        <a:round/>
+      </a:ln>
+    </cs:spPr>
+  </cs:gridlineMinor>
+  <cs:hiLoLine>
+    <cs:lnRef idx="0"/>
+    <cs:fillRef idx="0"/>
+    <cs:effectRef idx="0"/>
+    <cs:fontRef idx="minor">
+      <a:schemeClr val="tx1"/>
+    </cs:fontRef>
+    <cs:spPr>
+      <a:ln w="9525" cap="flat" cmpd="sng" algn="ctr">
+        <a:solidFill>
+          <a:schemeClr val="tx1">
+            <a:lumMod val="75000"/>
+            <a:lumOff val="25000"/>
+          </a:schemeClr>
+        </a:solidFill>
+        <a:round/>
+      </a:ln>
+    </cs:spPr>
+  </cs:hiLoLine>
+  <cs:leaderLine>
+    <cs:lnRef idx="0"/>
+    <cs:fillRef idx="0"/>
+    <cs:effectRef idx="0"/>
+    <cs:fontRef idx="minor">
+      <a:schemeClr val="tx1"/>
+    </cs:fontRef>
+    <cs:spPr>
+      <a:ln w="9525" cap="flat" cmpd="sng" algn="ctr">
+        <a:solidFill>
+          <a:schemeClr val="tx1">
+            <a:lumMod val="35000"/>
+            <a:lumOff val="65000"/>
+          </a:schemeClr>
+        </a:solidFill>
+        <a:round/>
+      </a:ln>
+    </cs:spPr>
+  </cs:leaderLine>
+  <cs:legend>
+    <cs:lnRef idx="0"/>
+    <cs:fillRef idx="0"/>
+    <cs:effectRef idx="0"/>
+    <cs:fontRef idx="minor">
+      <a:schemeClr val="tx1">
+        <a:lumMod val="65000"/>
+        <a:lumOff val="35000"/>
+      </a:schemeClr>
+    </cs:fontRef>
+    <cs:defRPr sz="900" kern="1200"/>
+  </cs:legend>
+  <cs:plotArea mods="allowNoFillOverride allowNoLineOverride">
+    <cs:lnRef idx="0"/>
+    <cs:fillRef idx="0"/>
+    <cs:effectRef idx="0"/>
+    <cs:fontRef idx="minor">
+      <a:schemeClr val="tx1"/>
+    </cs:fontRef>
+  </cs:plotArea>
+  <cs:plotArea3D mods="allowNoFillOverride allowNoLineOverride">
+    <cs:lnRef idx="0"/>
+    <cs:fillRef idx="0"/>
+    <cs:effectRef idx="0"/>
+    <cs:fontRef idx="minor">
+      <a:schemeClr val="tx1"/>
+    </cs:fontRef>
+  </cs:plotArea3D>
+  <cs:seriesAxis>
+    <cs:lnRef idx="0"/>
+    <cs:fillRef idx="0"/>
+    <cs:effectRef idx="0"/>
+    <cs:fontRef idx="minor">
+      <a:schemeClr val="tx1">
+        <a:lumMod val="65000"/>
+        <a:lumOff val="35000"/>
+      </a:schemeClr>
+    </cs:fontRef>
+    <cs:defRPr sz="900" kern="1200"/>
+  </cs:seriesAxis>
+  <cs:seriesLine>
+    <cs:lnRef idx="0"/>
+    <cs:fillRef idx="0"/>
+    <cs:effectRef idx="0"/>
+    <cs:fontRef idx="minor">
+      <a:schemeClr val="tx1"/>
+    </cs:fontRef>
+    <cs:spPr>
+      <a:ln w="9525" cap="flat" cmpd="sng" algn="ctr">
+        <a:solidFill>
+          <a:schemeClr val="tx1">
+            <a:lumMod val="35000"/>
+            <a:lumOff val="65000"/>
+          </a:schemeClr>
+        </a:solidFill>
+        <a:round/>
+      </a:ln>
+    </cs:spPr>
+  </cs:seriesLine>
+  <cs:title>
+    <cs:lnRef idx="0"/>
+    <cs:fillRef idx="0"/>
+    <cs:effectRef idx="0"/>
+    <cs:fontRef idx="minor">
+      <a:schemeClr val="tx1">
+        <a:lumMod val="65000"/>
+        <a:lumOff val="35000"/>
+      </a:schemeClr>
+    </cs:fontRef>
+    <cs:defRPr sz="1400" b="0" kern="1200" spc="0" baseline="0"/>
+  </cs:title>
+  <cs:trendline>
+    <cs:lnRef idx="0">
+      <cs:styleClr val="auto"/>
+    </cs:lnRef>
+    <cs:fillRef idx="0"/>
+    <cs:effectRef idx="0"/>
+    <cs:fontRef idx="minor">
+      <a:schemeClr val="tx1"/>
+    </cs:fontRef>
+    <cs:spPr>
+      <a:ln w="19050" cap="rnd">
+        <a:solidFill>
+          <a:schemeClr val="phClr"/>
+        </a:solidFill>
+        <a:prstDash val="sysDot"/>
+      </a:ln>
+    </cs:spPr>
+  </cs:trendline>
+  <cs:trendlineLabel>
+    <cs:lnRef idx="0"/>
+    <cs:fillRef idx="0"/>
+    <cs:effectRef idx="0"/>
+    <cs:fontRef idx="minor">
+      <a:schemeClr val="tx1">
+        <a:lumMod val="65000"/>
+        <a:lumOff val="35000"/>
+      </a:schemeClr>
+    </cs:fontRef>
+    <cs:defRPr sz="900" kern="1200"/>
+  </cs:trendlineLabel>
+  <cs:upBar>
+    <cs:lnRef idx="0"/>
+    <cs:fillRef idx="0"/>
+    <cs:effectRef idx="0"/>
+    <cs:fontRef idx="minor">
+      <a:schemeClr val="dk1"/>
+    </cs:fontRef>
+    <cs:spPr>
+      <a:solidFill>
+        <a:schemeClr val="lt1"/>
+      </a:solidFill>
+      <a:ln w="9525">
+        <a:solidFill>
+          <a:schemeClr val="tx1">
+            <a:lumMod val="15000"/>
+            <a:lumOff val="85000"/>
+          </a:schemeClr>
+        </a:solidFill>
+      </a:ln>
+    </cs:spPr>
+  </cs:upBar>
+  <cs:valueAxis>
+    <cs:lnRef idx="0"/>
+    <cs:fillRef idx="0"/>
+    <cs:effectRef idx="0"/>
+    <cs:fontRef idx="minor">
+      <a:schemeClr val="tx1">
+        <a:lumMod val="65000"/>
+        <a:lumOff val="35000"/>
+      </a:schemeClr>
+    </cs:fontRef>
+    <cs:defRPr sz="900" kern="1200"/>
+  </cs:valueAxis>
+  <cs:wall>
+    <cs:lnRef idx="0"/>
+    <cs:fillRef idx="0"/>
+    <cs:effectRef idx="0"/>
+    <cs:fontRef idx="minor">
+      <a:schemeClr val="tx1"/>
+    </cs:fontRef>
+    <cs:spPr>
+      <a:noFill/>
+      <a:ln>
+        <a:noFill/>
+      </a:ln>
+    </cs:spPr>
+  </cs:wall>
+</cs:chartStyle>
+</file>
+
+<file path=word/charts/style4.xml><?xml version="1.0" encoding="utf-8"?>
+<cs:chartStyle xmlns:cs="http://schemas.microsoft.com/office/drawing/2012/chartStyle" xmlns:a="http://schemas.openxmlformats.org/drawingml/2006/main" id="227">
+  <cs:axisTitle>
+    <cs:lnRef idx="0"/>
+    <cs:fillRef idx="0"/>
+    <cs:effectRef idx="0"/>
+    <cs:fontRef idx="minor">
+      <a:schemeClr val="tx1">
+        <a:lumMod val="65000"/>
+        <a:lumOff val="35000"/>
+      </a:schemeClr>
+    </cs:fontRef>
+    <cs:defRPr sz="1000" kern="1200"/>
+  </cs:axisTitle>
+  <cs:categoryAxis>
+    <cs:lnRef idx="0"/>
+    <cs:fillRef idx="0"/>
+    <cs:effectRef idx="0"/>
+    <cs:fontRef idx="minor">
+      <a:schemeClr val="tx1">
+        <a:lumMod val="65000"/>
+        <a:lumOff val="35000"/>
+      </a:schemeClr>
+    </cs:fontRef>
+    <cs:spPr>
+      <a:ln w="9525" cap="flat" cmpd="sng" algn="ctr">
+        <a:solidFill>
+          <a:schemeClr val="tx1">
+            <a:lumMod val="15000"/>
+            <a:lumOff val="85000"/>
+          </a:schemeClr>
+        </a:solidFill>
+        <a:round/>
+      </a:ln>
+    </cs:spPr>
+    <cs:defRPr sz="900" kern="1200"/>
+  </cs:categoryAxis>
+  <cs:chartArea mods="allowNoFillOverride allowNoLineOverride">
+    <cs:lnRef idx="0"/>
+    <cs:fillRef idx="0"/>
+    <cs:effectRef idx="0"/>
+    <cs:fontRef idx="minor">
+      <a:schemeClr val="tx1"/>
+    </cs:fontRef>
+    <cs:spPr>
+      <a:solidFill>
+        <a:schemeClr val="bg1"/>
+      </a:solidFill>
+      <a:ln w="9525" cap="flat" cmpd="sng" algn="ctr">
+        <a:solidFill>
+          <a:schemeClr val="tx1">
+            <a:lumMod val="15000"/>
+            <a:lumOff val="85000"/>
+          </a:schemeClr>
+        </a:solidFill>
+        <a:round/>
+      </a:ln>
+    </cs:spPr>
+    <cs:defRPr sz="1000" kern="1200"/>
+  </cs:chartArea>
+  <cs:dataLabel>
+    <cs:lnRef idx="0"/>
+    <cs:fillRef idx="0"/>
+    <cs:effectRef idx="0"/>
+    <cs:fontRef idx="minor">
+      <a:schemeClr val="tx1">
+        <a:lumMod val="75000"/>
+        <a:lumOff val="25000"/>
+      </a:schemeClr>
+    </cs:fontRef>
+    <cs:defRPr sz="900" kern="1200"/>
+  </cs:dataLabel>
+  <cs:dataLabelCallout>
+    <cs:lnRef idx="0"/>
+    <cs:fillRef idx="0"/>
+    <cs:effectRef idx="0"/>
+    <cs:fontRef idx="minor">
+      <a:schemeClr val="dk1">
+        <a:lumMod val="65000"/>
+        <a:lumOff val="35000"/>
+      </a:schemeClr>
+    </cs:fontRef>
+    <cs:spPr>
+      <a:solidFill>
+        <a:schemeClr val="lt1"/>
+      </a:solidFill>
+      <a:ln>
+        <a:solidFill>
+          <a:schemeClr val="dk1">
+            <a:lumMod val="25000"/>
+            <a:lumOff val="75000"/>
+          </a:schemeClr>
+        </a:solidFill>
+      </a:ln>
+    </cs:spPr>
+    <cs:defRPr sz="900" kern="1200"/>
+    <cs:bodyPr rot="0" spcFirstLastPara="1" vertOverflow="clip" horzOverflow="clip" vert="horz" wrap="square" lIns="36576" tIns="18288" rIns="36576" bIns="18288" anchor="ctr" anchorCtr="1">
+      <a:spAutoFit/>
+    </cs:bodyPr>
+  </cs:dataLabelCallout>
+  <cs:dataPoint>
+    <cs:lnRef idx="0"/>
+    <cs:fillRef idx="1">
+      <cs:styleClr val="auto"/>
+    </cs:fillRef>
+    <cs:effectRef idx="0"/>
+    <cs:fontRef idx="minor">
+      <a:schemeClr val="tx1"/>
+    </cs:fontRef>
+    <cs:spPr>
+      <a:solidFill>
+        <a:schemeClr val="phClr"/>
+      </a:solidFill>
+    </cs:spPr>
+  </cs:dataPoint>
+  <cs:dataPoint3D>
+    <cs:lnRef idx="0"/>
+    <cs:fillRef idx="1">
+      <cs:styleClr val="auto"/>
+    </cs:fillRef>
+    <cs:effectRef idx="0"/>
+    <cs:fontRef idx="minor">
+      <a:schemeClr val="tx1"/>
+    </cs:fontRef>
+    <cs:spPr>
+      <a:solidFill>
+        <a:schemeClr val="phClr"/>
+      </a:solidFill>
+    </cs:spPr>
+  </cs:dataPoint3D>
+  <cs:dataPointLine>
+    <cs:lnRef idx="0">
+      <cs:styleClr val="auto"/>
+    </cs:lnRef>
+    <cs:fillRef idx="1"/>
+    <cs:effectRef idx="0"/>
+    <cs:fontRef idx="minor">
+      <a:schemeClr val="tx1"/>
+    </cs:fontRef>
+    <cs:spPr>
+      <a:ln w="28575" cap="rnd">
+        <a:solidFill>
+          <a:schemeClr val="phClr"/>
+        </a:solidFill>
+        <a:round/>
+      </a:ln>
+    </cs:spPr>
+  </cs:dataPointLine>
+  <cs:dataPointMarker>
+    <cs:lnRef idx="0">
+      <cs:styleClr val="auto"/>
+    </cs:lnRef>
+    <cs:fillRef idx="1">
+      <cs:styleClr val="auto"/>
+    </cs:fillRef>
+    <cs:effectRef idx="0"/>
+    <cs:fontRef idx="minor">
+      <a:schemeClr val="tx1"/>
+    </cs:fontRef>
+    <cs:spPr>
+      <a:solidFill>
+        <a:schemeClr val="phClr"/>
+      </a:solidFill>
+      <a:ln w="9525">
+        <a:solidFill>
+          <a:schemeClr val="phClr"/>
+        </a:solidFill>
+      </a:ln>
+    </cs:spPr>
+  </cs:dataPointMarker>
+  <cs:dataPointMarkerLayout symbol="circle" size="5"/>
+  <cs:dataPointWireframe>
+    <cs:lnRef idx="0">
+      <cs:styleClr val="auto"/>
+    </cs:lnRef>
+    <cs:fillRef idx="1"/>
+    <cs:effectRef idx="0"/>
+    <cs:fontRef idx="minor">
+      <a:schemeClr val="tx1"/>
+    </cs:fontRef>
+    <cs:spPr>
+      <a:ln w="9525" cap="rnd">
+        <a:solidFill>
+          <a:schemeClr val="phClr"/>
+        </a:solidFill>
+        <a:round/>
+      </a:ln>
+    </cs:spPr>
+  </cs:dataPointWireframe>
+  <cs:dataTable>
+    <cs:lnRef idx="0"/>
+    <cs:fillRef idx="0"/>
+    <cs:effectRef idx="0"/>
+    <cs:fontRef idx="minor">
+      <a:schemeClr val="tx1">
+        <a:lumMod val="65000"/>
+        <a:lumOff val="35000"/>
+      </a:schemeClr>
+    </cs:fontRef>
+    <cs:spPr>
+      <a:noFill/>
+      <a:ln w="9525" cap="flat" cmpd="sng" algn="ctr">
+        <a:solidFill>
+          <a:schemeClr val="tx1">
+            <a:lumMod val="15000"/>
+            <a:lumOff val="85000"/>
+          </a:schemeClr>
+        </a:solidFill>
+        <a:round/>
+      </a:ln>
+    </cs:spPr>
+    <cs:defRPr sz="900" kern="1200"/>
+  </cs:dataTable>
+  <cs:downBar>
+    <cs:lnRef idx="0"/>
+    <cs:fillRef idx="0"/>
+    <cs:effectRef idx="0"/>
+    <cs:fontRef idx="minor">
+      <a:schemeClr val="dk1"/>
+    </cs:fontRef>
+    <cs:spPr>
+      <a:solidFill>
+        <a:schemeClr val="dk1">
+          <a:lumMod val="65000"/>
+          <a:lumOff val="35000"/>
+        </a:schemeClr>
+      </a:solidFill>
+      <a:ln w="9525">
+        <a:solidFill>
+          <a:schemeClr val="tx1">
+            <a:lumMod val="65000"/>
+            <a:lumOff val="35000"/>
+          </a:schemeClr>
+        </a:solidFill>
+      </a:ln>
+    </cs:spPr>
+  </cs:downBar>
+  <cs:dropLine>
+    <cs:lnRef idx="0"/>
+    <cs:fillRef idx="0"/>
+    <cs:effectRef idx="0"/>
+    <cs:fontRef idx="minor">
+      <a:schemeClr val="tx1"/>
+    </cs:fontRef>
+    <cs:spPr>
+      <a:ln w="9525" cap="flat" cmpd="sng" algn="ctr">
+        <a:solidFill>
+          <a:schemeClr val="tx1">
+            <a:lumMod val="35000"/>
+            <a:lumOff val="65000"/>
+          </a:schemeClr>
+        </a:solidFill>
+        <a:round/>
+      </a:ln>
+    </cs:spPr>
+  </cs:dropLine>
+  <cs:errorBar>
+    <cs:lnRef idx="0"/>
+    <cs:fillRef idx="0"/>
+    <cs:effectRef idx="0"/>
+    <cs:fontRef idx="minor">
+      <a:schemeClr val="tx1"/>
+    </cs:fontRef>
+    <cs:spPr>
+      <a:ln w="9525" cap="flat" cmpd="sng" algn="ctr">
+        <a:solidFill>
+          <a:schemeClr val="tx1">
+            <a:lumMod val="65000"/>
+            <a:lumOff val="35000"/>
+          </a:schemeClr>
+        </a:solidFill>
+        <a:round/>
+      </a:ln>
+    </cs:spPr>
+  </cs:errorBar>
+  <cs:floor>
+    <cs:lnRef idx="0"/>
+    <cs:fillRef idx="0"/>
+    <cs:effectRef idx="0"/>
+    <cs:fontRef idx="minor">
+      <a:schemeClr val="tx1"/>
+    </cs:fontRef>
+    <cs:spPr>
+      <a:noFill/>
+      <a:ln>
+        <a:noFill/>
+      </a:ln>
+    </cs:spPr>
+  </cs:floor>
+  <cs:gridlineMajor>
+    <cs:lnRef idx="0"/>
+    <cs:fillRef idx="0"/>
+    <cs:effectRef idx="0"/>
+    <cs:fontRef idx="minor">
+      <a:schemeClr val="tx1"/>
+    </cs:fontRef>
+    <cs:spPr>
+      <a:ln w="9525" cap="flat" cmpd="sng" algn="ctr">
+        <a:solidFill>
+          <a:schemeClr val="tx1">
+            <a:lumMod val="15000"/>
+            <a:lumOff val="85000"/>
+          </a:schemeClr>
+        </a:solidFill>
+        <a:round/>
+      </a:ln>
+    </cs:spPr>
+  </cs:gridlineMajor>
+  <cs:gridlineMinor>
+    <cs:lnRef idx="0"/>
+    <cs:fillRef idx="0"/>
+    <cs:effectRef idx="0"/>
+    <cs:fontRef idx="minor">
+      <a:schemeClr val="tx1"/>
+    </cs:fontRef>
+    <cs:spPr>
+      <a:ln w="9525" cap="flat" cmpd="sng" algn="ctr">
+        <a:solidFill>
+          <a:schemeClr val="tx1">
+            <a:lumMod val="5000"/>
+            <a:lumOff val="95000"/>
+          </a:schemeClr>
+        </a:solidFill>
+        <a:round/>
+      </a:ln>
+    </cs:spPr>
+  </cs:gridlineMinor>
+  <cs:hiLoLine>
+    <cs:lnRef idx="0"/>
+    <cs:fillRef idx="0"/>
+    <cs:effectRef idx="0"/>
+    <cs:fontRef idx="minor">
+      <a:schemeClr val="tx1"/>
+    </cs:fontRef>
+    <cs:spPr>
+      <a:ln w="9525" cap="flat" cmpd="sng" algn="ctr">
+        <a:solidFill>
+          <a:schemeClr val="tx1">
+            <a:lumMod val="75000"/>
+            <a:lumOff val="25000"/>
+          </a:schemeClr>
+        </a:solidFill>
+        <a:round/>
+      </a:ln>
+    </cs:spPr>
+  </cs:hiLoLine>
+  <cs:leaderLine>
+    <cs:lnRef idx="0"/>
+    <cs:fillRef idx="0"/>
+    <cs:effectRef idx="0"/>
+    <cs:fontRef idx="minor">
+      <a:schemeClr val="tx1"/>
+    </cs:fontRef>
+    <cs:spPr>
+      <a:ln w="9525" cap="flat" cmpd="sng" algn="ctr">
+        <a:solidFill>
+          <a:schemeClr val="tx1">
+            <a:lumMod val="35000"/>
+            <a:lumOff val="65000"/>
+          </a:schemeClr>
+        </a:solidFill>
+        <a:round/>
+      </a:ln>
+    </cs:spPr>
+  </cs:leaderLine>
+  <cs:legend>
+    <cs:lnRef idx="0"/>
+    <cs:fillRef idx="0"/>
+    <cs:effectRef idx="0"/>
+    <cs:fontRef idx="minor">
+      <a:schemeClr val="tx1">
+        <a:lumMod val="65000"/>
+        <a:lumOff val="35000"/>
+      </a:schemeClr>
+    </cs:fontRef>
+    <cs:defRPr sz="900" kern="1200"/>
+  </cs:legend>
+  <cs:plotArea mods="allowNoFillOverride allowNoLineOverride">
+    <cs:lnRef idx="0"/>
+    <cs:fillRef idx="0"/>
+    <cs:effectRef idx="0"/>
+    <cs:fontRef idx="minor">
+      <a:schemeClr val="tx1"/>
+    </cs:fontRef>
+  </cs:plotArea>
+  <cs:plotArea3D mods="allowNoFillOverride allowNoLineOverride">
+    <cs:lnRef idx="0"/>
+    <cs:fillRef idx="0"/>
+    <cs:effectRef idx="0"/>
+    <cs:fontRef idx="minor">
+      <a:schemeClr val="tx1"/>
+    </cs:fontRef>
+  </cs:plotArea3D>
+  <cs:seriesAxis>
+    <cs:lnRef idx="0"/>
+    <cs:fillRef idx="0"/>
+    <cs:effectRef idx="0"/>
+    <cs:fontRef idx="minor">
+      <a:schemeClr val="tx1">
+        <a:lumMod val="65000"/>
+        <a:lumOff val="35000"/>
+      </a:schemeClr>
+    </cs:fontRef>
+    <cs:defRPr sz="900" kern="1200"/>
+  </cs:seriesAxis>
+  <cs:seriesLine>
+    <cs:lnRef idx="0"/>
+    <cs:fillRef idx="0"/>
+    <cs:effectRef idx="0"/>
+    <cs:fontRef idx="minor">
+      <a:schemeClr val="tx1"/>
+    </cs:fontRef>
+    <cs:spPr>
+      <a:ln w="9525" cap="flat" cmpd="sng" algn="ctr">
+        <a:solidFill>
+          <a:schemeClr val="tx1">
+            <a:lumMod val="35000"/>
+            <a:lumOff val="65000"/>
+          </a:schemeClr>
+        </a:solidFill>
+        <a:round/>
+      </a:ln>
+    </cs:spPr>
+  </cs:seriesLine>
+  <cs:title>
+    <cs:lnRef idx="0"/>
+    <cs:fillRef idx="0"/>
+    <cs:effectRef idx="0"/>
+    <cs:fontRef idx="minor">
+      <a:schemeClr val="tx1">
+        <a:lumMod val="65000"/>
+        <a:lumOff val="35000"/>
+      </a:schemeClr>
+    </cs:fontRef>
+    <cs:defRPr sz="1400" b="0" kern="1200" spc="0" baseline="0"/>
+  </cs:title>
+  <cs:trendline>
+    <cs:lnRef idx="0">
+      <cs:styleClr val="auto"/>
+    </cs:lnRef>
+    <cs:fillRef idx="0"/>
+    <cs:effectRef idx="0"/>
+    <cs:fontRef idx="minor">
+      <a:schemeClr val="tx1"/>
+    </cs:fontRef>
+    <cs:spPr>
+      <a:ln w="19050" cap="rnd">
+        <a:solidFill>
+          <a:schemeClr val="phClr"/>
+        </a:solidFill>
+        <a:prstDash val="sysDot"/>
+      </a:ln>
+    </cs:spPr>
+  </cs:trendline>
+  <cs:trendlineLabel>
+    <cs:lnRef idx="0"/>
+    <cs:fillRef idx="0"/>
+    <cs:effectRef idx="0"/>
+    <cs:fontRef idx="minor">
+      <a:schemeClr val="tx1">
+        <a:lumMod val="65000"/>
+        <a:lumOff val="35000"/>
+      </a:schemeClr>
+    </cs:fontRef>
+    <cs:defRPr sz="900" kern="1200"/>
+  </cs:trendlineLabel>
+  <cs:upBar>
+    <cs:lnRef idx="0"/>
+    <cs:fillRef idx="0"/>
+    <cs:effectRef idx="0"/>
+    <cs:fontRef idx="minor">
+      <a:schemeClr val="dk1"/>
+    </cs:fontRef>
+    <cs:spPr>
+      <a:solidFill>
+        <a:schemeClr val="lt1"/>
+      </a:solidFill>
+      <a:ln w="9525">
+        <a:solidFill>
+          <a:schemeClr val="tx1">
+            <a:lumMod val="15000"/>
+            <a:lumOff val="85000"/>
+          </a:schemeClr>
+        </a:solidFill>
+      </a:ln>
+    </cs:spPr>
+  </cs:upBar>
+  <cs:valueAxis>
+    <cs:lnRef idx="0"/>
+    <cs:fillRef idx="0"/>
+    <cs:effectRef idx="0"/>
+    <cs:fontRef idx="minor">
+      <a:schemeClr val="tx1">
+        <a:lumMod val="65000"/>
+        <a:lumOff val="35000"/>
+      </a:schemeClr>
+    </cs:fontRef>
+    <cs:defRPr sz="900" kern="1200"/>
+  </cs:valueAxis>
+  <cs:wall>
+    <cs:lnRef idx="0"/>
+    <cs:fillRef idx="0"/>
+    <cs:effectRef idx="0"/>
+    <cs:fontRef idx="minor">
+      <a:schemeClr val="tx1"/>
+    </cs:fontRef>
+    <cs:spPr>
+      <a:noFill/>
+      <a:ln>
+        <a:noFill/>
+      </a:ln>
+    </cs:spPr>
+  </cs:wall>
+</cs:chartStyle>
+</file>
+
+<file path=word/charts/style5.xml><?xml version="1.0" encoding="utf-8"?>
+<cs:chartStyle xmlns:cs="http://schemas.microsoft.com/office/drawing/2012/chartStyle" xmlns:a="http://schemas.openxmlformats.org/drawingml/2006/main" id="227">
+  <cs:axisTitle>
+    <cs:lnRef idx="0"/>
+    <cs:fillRef idx="0"/>
+    <cs:effectRef idx="0"/>
+    <cs:fontRef idx="minor">
+      <a:schemeClr val="tx1">
+        <a:lumMod val="65000"/>
+        <a:lumOff val="35000"/>
+      </a:schemeClr>
+    </cs:fontRef>
+    <cs:defRPr sz="1000" kern="1200"/>
+  </cs:axisTitle>
+  <cs:categoryAxis>
+    <cs:lnRef idx="0"/>
+    <cs:fillRef idx="0"/>
+    <cs:effectRef idx="0"/>
+    <cs:fontRef idx="minor">
+      <a:schemeClr val="tx1">
+        <a:lumMod val="65000"/>
+        <a:lumOff val="35000"/>
+      </a:schemeClr>
+    </cs:fontRef>
+    <cs:spPr>
+      <a:ln w="9525" cap="flat" cmpd="sng" algn="ctr">
+        <a:solidFill>
+          <a:schemeClr val="tx1">
+            <a:lumMod val="15000"/>
+            <a:lumOff val="85000"/>
+          </a:schemeClr>
+        </a:solidFill>
+        <a:round/>
+      </a:ln>
+    </cs:spPr>
+    <cs:defRPr sz="900" kern="1200"/>
+  </cs:categoryAxis>
+  <cs:chartArea mods="allowNoFillOverride allowNoLineOverride">
+    <cs:lnRef idx="0"/>
+    <cs:fillRef idx="0"/>
+    <cs:effectRef idx="0"/>
+    <cs:fontRef idx="minor">
+      <a:schemeClr val="tx1"/>
+    </cs:fontRef>
+    <cs:spPr>
+      <a:solidFill>
+        <a:schemeClr val="bg1"/>
+      </a:solidFill>
+      <a:ln w="9525" cap="flat" cmpd="sng" algn="ctr">
+        <a:solidFill>
+          <a:schemeClr val="tx1">
+            <a:lumMod val="15000"/>
+            <a:lumOff val="85000"/>
+          </a:schemeClr>
+        </a:solidFill>
+        <a:round/>
+      </a:ln>
+    </cs:spPr>
+    <cs:defRPr sz="1000" kern="1200"/>
+  </cs:chartArea>
+  <cs:dataLabel>
+    <cs:lnRef idx="0"/>
+    <cs:fillRef idx="0"/>
+    <cs:effectRef idx="0"/>
+    <cs:fontRef idx="minor">
+      <a:schemeClr val="tx1">
+        <a:lumMod val="75000"/>
+        <a:lumOff val="25000"/>
+      </a:schemeClr>
+    </cs:fontRef>
+    <cs:defRPr sz="900" kern="1200"/>
+  </cs:dataLabel>
+  <cs:dataLabelCallout>
+    <cs:lnRef idx="0"/>
+    <cs:fillRef idx="0"/>
+    <cs:effectRef idx="0"/>
+    <cs:fontRef idx="minor">
+      <a:schemeClr val="dk1">
+        <a:lumMod val="65000"/>
+        <a:lumOff val="35000"/>
+      </a:schemeClr>
+    </cs:fontRef>
+    <cs:spPr>
+      <a:solidFill>
+        <a:schemeClr val="lt1"/>
+      </a:solidFill>
+      <a:ln>
+        <a:solidFill>
+          <a:schemeClr val="dk1">
+            <a:lumMod val="25000"/>
+            <a:lumOff val="75000"/>
+          </a:schemeClr>
+        </a:solidFill>
+      </a:ln>
+    </cs:spPr>
+    <cs:defRPr sz="900" kern="1200"/>
+    <cs:bodyPr rot="0" spcFirstLastPara="1" vertOverflow="clip" horzOverflow="clip" vert="horz" wrap="square" lIns="36576" tIns="18288" rIns="36576" bIns="18288" anchor="ctr" anchorCtr="1">
+      <a:spAutoFit/>
+    </cs:bodyPr>
+  </cs:dataLabelCallout>
+  <cs:dataPoint>
+    <cs:lnRef idx="0"/>
+    <cs:fillRef idx="1">
+      <cs:styleClr val="auto"/>
+    </cs:fillRef>
+    <cs:effectRef idx="0"/>
+    <cs:fontRef idx="minor">
+      <a:schemeClr val="tx1"/>
+    </cs:fontRef>
+    <cs:spPr>
+      <a:solidFill>
+        <a:schemeClr val="phClr"/>
+      </a:solidFill>
+    </cs:spPr>
+  </cs:dataPoint>
+  <cs:dataPoint3D>
+    <cs:lnRef idx="0"/>
+    <cs:fillRef idx="1">
+      <cs:styleClr val="auto"/>
+    </cs:fillRef>
+    <cs:effectRef idx="0"/>
+    <cs:fontRef idx="minor">
+      <a:schemeClr val="tx1"/>
+    </cs:fontRef>
+    <cs:spPr>
+      <a:solidFill>
+        <a:schemeClr val="phClr"/>
+      </a:solidFill>
+    </cs:spPr>
+  </cs:dataPoint3D>
+  <cs:dataPointLine>
+    <cs:lnRef idx="0">
+      <cs:styleClr val="auto"/>
+    </cs:lnRef>
+    <cs:fillRef idx="1"/>
+    <cs:effectRef idx="0"/>
+    <cs:fontRef idx="minor">
+      <a:schemeClr val="tx1"/>
+    </cs:fontRef>
+    <cs:spPr>
+      <a:ln w="28575" cap="rnd">
+        <a:solidFill>
+          <a:schemeClr val="phClr"/>
+        </a:solidFill>
+        <a:round/>
+      </a:ln>
+    </cs:spPr>
+  </cs:dataPointLine>
+  <cs:dataPointMarker>
+    <cs:lnRef idx="0">
+      <cs:styleClr val="auto"/>
+    </cs:lnRef>
+    <cs:fillRef idx="1">
+      <cs:styleClr val="auto"/>
+    </cs:fillRef>
+    <cs:effectRef idx="0"/>
+    <cs:fontRef idx="minor">
+      <a:schemeClr val="tx1"/>
+    </cs:fontRef>
+    <cs:spPr>
+      <a:solidFill>
+        <a:schemeClr val="phClr"/>
+      </a:solidFill>
+      <a:ln w="9525">
+        <a:solidFill>
+          <a:schemeClr val="phClr"/>
+        </a:solidFill>
+      </a:ln>
+    </cs:spPr>
+  </cs:dataPointMarker>
+  <cs:dataPointMarkerLayout symbol="circle" size="5"/>
+  <cs:dataPointWireframe>
+    <cs:lnRef idx="0">
+      <cs:styleClr val="auto"/>
+    </cs:lnRef>
+    <cs:fillRef idx="1"/>
+    <cs:effectRef idx="0"/>
+    <cs:fontRef idx="minor">
+      <a:schemeClr val="tx1"/>
+    </cs:fontRef>
+    <cs:spPr>
+      <a:ln w="9525" cap="rnd">
+        <a:solidFill>
+          <a:schemeClr val="phClr"/>
+        </a:solidFill>
+        <a:round/>
+      </a:ln>
+    </cs:spPr>
+  </cs:dataPointWireframe>
+  <cs:dataTable>
+    <cs:lnRef idx="0"/>
+    <cs:fillRef idx="0"/>
+    <cs:effectRef idx="0"/>
+    <cs:fontRef idx="minor">
+      <a:schemeClr val="tx1">
+        <a:lumMod val="65000"/>
+        <a:lumOff val="35000"/>
+      </a:schemeClr>
+    </cs:fontRef>
+    <cs:spPr>
+      <a:noFill/>
+      <a:ln w="9525" cap="flat" cmpd="sng" algn="ctr">
+        <a:solidFill>
+          <a:schemeClr val="tx1">
+            <a:lumMod val="15000"/>
+            <a:lumOff val="85000"/>
+          </a:schemeClr>
+        </a:solidFill>
+        <a:round/>
+      </a:ln>
+    </cs:spPr>
+    <cs:defRPr sz="900" kern="1200"/>
+  </cs:dataTable>
+  <cs:downBar>
+    <cs:lnRef idx="0"/>
+    <cs:fillRef idx="0"/>
+    <cs:effectRef idx="0"/>
+    <cs:fontRef idx="minor">
+      <a:schemeClr val="dk1"/>
+    </cs:fontRef>
+    <cs:spPr>
+      <a:solidFill>
+        <a:schemeClr val="dk1">
+          <a:lumMod val="65000"/>
+          <a:lumOff val="35000"/>
+        </a:schemeClr>
+      </a:solidFill>
+      <a:ln w="9525">
+        <a:solidFill>
+          <a:schemeClr val="tx1">
+            <a:lumMod val="65000"/>
+            <a:lumOff val="35000"/>
+          </a:schemeClr>
+        </a:solidFill>
+      </a:ln>
+    </cs:spPr>
+  </cs:downBar>
+  <cs:dropLine>
+    <cs:lnRef idx="0"/>
+    <cs:fillRef idx="0"/>
+    <cs:effectRef idx="0"/>
+    <cs:fontRef idx="minor">
+      <a:schemeClr val="tx1"/>
+    </cs:fontRef>
+    <cs:spPr>
+      <a:ln w="9525" cap="flat" cmpd="sng" algn="ctr">
+        <a:solidFill>
+          <a:schemeClr val="tx1">
+            <a:lumMod val="35000"/>
+            <a:lumOff val="65000"/>
+          </a:schemeClr>
+        </a:solidFill>
+        <a:round/>
+      </a:ln>
+    </cs:spPr>
+  </cs:dropLine>
+  <cs:errorBar>
+    <cs:lnRef idx="0"/>
+    <cs:fillRef idx="0"/>
+    <cs:effectRef idx="0"/>
+    <cs:fontRef idx="minor">
+      <a:schemeClr val="tx1"/>
+    </cs:fontRef>
+    <cs:spPr>
+      <a:ln w="9525" cap="flat" cmpd="sng" algn="ctr">
+        <a:solidFill>
+          <a:schemeClr val="tx1">
+            <a:lumMod val="65000"/>
+            <a:lumOff val="35000"/>
+          </a:schemeClr>
+        </a:solidFill>
+        <a:round/>
+      </a:ln>
+    </cs:spPr>
+  </cs:errorBar>
+  <cs:floor>
+    <cs:lnRef idx="0"/>
+    <cs:fillRef idx="0"/>
+    <cs:effectRef idx="0"/>
+    <cs:fontRef idx="minor">
+      <a:schemeClr val="tx1"/>
+    </cs:fontRef>
+    <cs:spPr>
+      <a:noFill/>
+      <a:ln>
+        <a:noFill/>
+      </a:ln>
+    </cs:spPr>
+  </cs:floor>
+  <cs:gridlineMajor>
+    <cs:lnRef idx="0"/>
+    <cs:fillRef idx="0"/>
+    <cs:effectRef idx="0"/>
+    <cs:fontRef idx="minor">
+      <a:schemeClr val="tx1"/>
+    </cs:fontRef>
+    <cs:spPr>
+      <a:ln w="9525" cap="flat" cmpd="sng" algn="ctr">
+        <a:solidFill>
+          <a:schemeClr val="tx1">
+            <a:lumMod val="15000"/>
+            <a:lumOff val="85000"/>
+          </a:schemeClr>
+        </a:solidFill>
+        <a:round/>
+      </a:ln>
+    </cs:spPr>
+  </cs:gridlineMajor>
+  <cs:gridlineMinor>
+    <cs:lnRef idx="0"/>
+    <cs:fillRef idx="0"/>
+    <cs:effectRef idx="0"/>
+    <cs:fontRef idx="minor">
+      <a:schemeClr val="tx1"/>
+    </cs:fontRef>
+    <cs:spPr>
+      <a:ln w="9525" cap="flat" cmpd="sng" algn="ctr">
+        <a:solidFill>
+          <a:schemeClr val="tx1">
+            <a:lumMod val="5000"/>
+            <a:lumOff val="95000"/>
+          </a:schemeClr>
+        </a:solidFill>
+        <a:round/>
+      </a:ln>
+    </cs:spPr>
+  </cs:gridlineMinor>
+  <cs:hiLoLine>
+    <cs:lnRef idx="0"/>
+    <cs:fillRef idx="0"/>
+    <cs:effectRef idx="0"/>
+    <cs:fontRef idx="minor">
+      <a:schemeClr val="tx1"/>
+    </cs:fontRef>
+    <cs:spPr>
+      <a:ln w="9525" cap="flat" cmpd="sng" algn="ctr">
+        <a:solidFill>
+          <a:schemeClr val="tx1">
+            <a:lumMod val="75000"/>
+            <a:lumOff val="25000"/>
+          </a:schemeClr>
+        </a:solidFill>
+        <a:round/>
+      </a:ln>
+    </cs:spPr>
+  </cs:hiLoLine>
+  <cs:leaderLine>
+    <cs:lnRef idx="0"/>
+    <cs:fillRef idx="0"/>
+    <cs:effectRef idx="0"/>
+    <cs:fontRef idx="minor">
+      <a:schemeClr val="tx1"/>
+    </cs:fontRef>
+    <cs:spPr>
+      <a:ln w="9525" cap="flat" cmpd="sng" algn="ctr">
+        <a:solidFill>
+          <a:schemeClr val="tx1">
+            <a:lumMod val="35000"/>
+            <a:lumOff val="65000"/>
+          </a:schemeClr>
+        </a:solidFill>
+        <a:round/>
+      </a:ln>
+    </cs:spPr>
+  </cs:leaderLine>
+  <cs:legend>
+    <cs:lnRef idx="0"/>
+    <cs:fillRef idx="0"/>
+    <cs:effectRef idx="0"/>
+    <cs:fontRef idx="minor">
+      <a:schemeClr val="tx1">
+        <a:lumMod val="65000"/>
+        <a:lumOff val="35000"/>
+      </a:schemeClr>
+    </cs:fontRef>
+    <cs:defRPr sz="900" kern="1200"/>
+  </cs:legend>
+  <cs:plotArea mods="allowNoFillOverride allowNoLineOverride">
+    <cs:lnRef idx="0"/>
+    <cs:fillRef idx="0"/>
+    <cs:effectRef idx="0"/>
+    <cs:fontRef idx="minor">
+      <a:schemeClr val="tx1"/>
+    </cs:fontRef>
+  </cs:plotArea>
+  <cs:plotArea3D mods="allowNoFillOverride allowNoLineOverride">
+    <cs:lnRef idx="0"/>
+    <cs:fillRef idx="0"/>
+    <cs:effectRef idx="0"/>
+    <cs:fontRef idx="minor">
+      <a:schemeClr val="tx1"/>
+    </cs:fontRef>
+  </cs:plotArea3D>
+  <cs:seriesAxis>
+    <cs:lnRef idx="0"/>
+    <cs:fillRef idx="0"/>
+    <cs:effectRef idx="0"/>
+    <cs:fontRef idx="minor">
+      <a:schemeClr val="tx1">
+        <a:lumMod val="65000"/>
+        <a:lumOff val="35000"/>
+      </a:schemeClr>
+    </cs:fontRef>
+    <cs:defRPr sz="900" kern="1200"/>
+  </cs:seriesAxis>
+  <cs:seriesLine>
+    <cs:lnRef idx="0"/>
+    <cs:fillRef idx="0"/>
+    <cs:effectRef idx="0"/>
+    <cs:fontRef idx="minor">
+      <a:schemeClr val="tx1"/>
+    </cs:fontRef>
+    <cs:spPr>
+      <a:ln w="9525" cap="flat" cmpd="sng" algn="ctr">
+        <a:solidFill>
+          <a:schemeClr val="tx1">
+            <a:lumMod val="35000"/>
+            <a:lumOff val="65000"/>
+          </a:schemeClr>
+        </a:solidFill>
+        <a:round/>
+      </a:ln>
+    </cs:spPr>
+  </cs:seriesLine>
+  <cs:title>
+    <cs:lnRef idx="0"/>
+    <cs:fillRef idx="0"/>
+    <cs:effectRef idx="0"/>
+    <cs:fontRef idx="minor">
+      <a:schemeClr val="tx1">
+        <a:lumMod val="65000"/>
+        <a:lumOff val="35000"/>
+      </a:schemeClr>
+    </cs:fontRef>
+    <cs:defRPr sz="1400" b="0" kern="1200" spc="0" baseline="0"/>
+  </cs:title>
+  <cs:trendline>
+    <cs:lnRef idx="0">
+      <cs:styleClr val="auto"/>
+    </cs:lnRef>
+    <cs:fillRef idx="0"/>
+    <cs:effectRef idx="0"/>
+    <cs:fontRef idx="minor">
+      <a:schemeClr val="tx1"/>
+    </cs:fontRef>
+    <cs:spPr>
+      <a:ln w="19050" cap="rnd">
+        <a:solidFill>
+          <a:schemeClr val="phClr"/>
+        </a:solidFill>
+        <a:prstDash val="sysDot"/>
+      </a:ln>
+    </cs:spPr>
+  </cs:trendline>
+  <cs:trendlineLabel>
+    <cs:lnRef idx="0"/>
+    <cs:fillRef idx="0"/>
+    <cs:effectRef idx="0"/>
+    <cs:fontRef idx="minor">
+      <a:schemeClr val="tx1">
+        <a:lumMod val="65000"/>
+        <a:lumOff val="35000"/>
+      </a:schemeClr>
+    </cs:fontRef>
+    <cs:defRPr sz="900" kern="1200"/>
+  </cs:trendlineLabel>
+  <cs:upBar>
+    <cs:lnRef idx="0"/>
+    <cs:fillRef idx="0"/>
+    <cs:effectRef idx="0"/>
+    <cs:fontRef idx="minor">
+      <a:schemeClr val="dk1"/>
+    </cs:fontRef>
+    <cs:spPr>
+      <a:solidFill>
+        <a:schemeClr val="lt1"/>
+      </a:solidFill>
+      <a:ln w="9525">
+        <a:solidFill>
+          <a:schemeClr val="tx1">
+            <a:lumMod val="15000"/>
+            <a:lumOff val="85000"/>
+          </a:schemeClr>
+        </a:solidFill>
+      </a:ln>
+    </cs:spPr>
+  </cs:upBar>
+  <cs:valueAxis>
+    <cs:lnRef idx="0"/>
+    <cs:fillRef idx="0"/>
+    <cs:effectRef idx="0"/>
+    <cs:fontRef idx="minor">
+      <a:schemeClr val="tx1">
+        <a:lumMod val="65000"/>
+        <a:lumOff val="35000"/>
+      </a:schemeClr>
+    </cs:fontRef>
+    <cs:defRPr sz="900" kern="1200"/>
+  </cs:valueAxis>
+  <cs:wall>
+    <cs:lnRef idx="0"/>
+    <cs:fillRef idx="0"/>
+    <cs:effectRef idx="0"/>
+    <cs:fontRef idx="minor">
+      <a:schemeClr val="tx1"/>
+    </cs:fontRef>
+    <cs:spPr>
+      <a:noFill/>
+      <a:ln>
+        <a:noFill/>
+      </a:ln>
+    </cs:spPr>
+  </cs:wall>
+</cs:chartStyle>
+</file>
+
 <file path=word/theme/theme1.xml><?xml version="1.0" encoding="utf-8"?>
 <a:theme xmlns:a="http://schemas.openxmlformats.org/drawingml/2006/main" name="Office Theme">
   <a:themeElements>
@@ -7939,12 +14006,9 @@
 </file>
 
 <file path=customXml/item1.xml><?xml version="1.0" encoding="utf-8"?>
-<?mso-contentType ?>
-<FormTemplates xmlns="http://schemas.microsoft.com/sharepoint/v3/contenttype/forms">
-  <Display>DocumentLibraryForm</Display>
-  <Edit>DocumentLibraryForm</Edit>
-  <New>DocumentLibraryForm</New>
-</FormTemplates>
+<p:properties xmlns:p="http://schemas.microsoft.com/office/2006/metadata/properties" xmlns:xsi="http://www.w3.org/2001/XMLSchema-instance" xmlns:pc="http://schemas.microsoft.com/office/infopath/2007/PartnerControls">
+  <documentManagement/>
+</p:properties>
 </file>
 
 <file path=customXml/item2.xml><?xml version="1.0" encoding="utf-8"?>
@@ -8159,12 +14223,47 @@
 </file>
 
 <file path=customXml/item3.xml><?xml version="1.0" encoding="utf-8"?>
-<p:properties xmlns:p="http://schemas.microsoft.com/office/2006/metadata/properties" xmlns:xsi="http://www.w3.org/2001/XMLSchema-instance" xmlns:pc="http://schemas.microsoft.com/office/infopath/2007/PartnerControls">
-  <documentManagement/>
-</p:properties>
+<?mso-contentType ?>
+<FormTemplates xmlns="http://schemas.microsoft.com/sharepoint/v3/contenttype/forms">
+  <Display>DocumentLibraryForm</Display>
+  <Edit>DocumentLibraryForm</Edit>
+  <New>DocumentLibraryForm</New>
+</FormTemplates>
+</file>
+
+<file path=customXml/item4.xml><?xml version="1.0" encoding="utf-8"?>
+<b:Sources xmlns:b="http://schemas.openxmlformats.org/officeDocument/2006/bibliography" xmlns="http://schemas.openxmlformats.org/officeDocument/2006/bibliography" SelectedStyle="\APASixthEditionOfficeOnline.xsl" StyleName="APA" Version="6"/>
 </file>
 
 <file path=customXml/itemProps1.xml><?xml version="1.0" encoding="utf-8"?>
+<ds:datastoreItem xmlns:ds="http://schemas.openxmlformats.org/officeDocument/2006/customXml" ds:itemID="{D8D55360-DA4E-4EE6-A532-0D8BE99E30A4}">
+  <ds:schemaRefs>
+    <ds:schemaRef ds:uri="http://schemas.microsoft.com/office/2006/metadata/properties"/>
+    <ds:schemaRef ds:uri="http://schemas.microsoft.com/office/infopath/2007/PartnerControls"/>
+  </ds:schemaRefs>
+</ds:datastoreItem>
+</file>
+
+<file path=customXml/itemProps2.xml><?xml version="1.0" encoding="utf-8"?>
+<ds:datastoreItem xmlns:ds="http://schemas.openxmlformats.org/officeDocument/2006/customXml" ds:itemID="{CF9FB03D-8BF3-41F7-8309-0F510A005FE9}">
+  <ds:schemaRefs>
+    <ds:schemaRef ds:uri="http://schemas.microsoft.com/office/2006/metadata/contentType"/>
+    <ds:schemaRef ds:uri="http://schemas.microsoft.com/office/2006/metadata/properties/metaAttributes"/>
+    <ds:schemaRef ds:uri="http://www.w3.org/2001/XMLSchema"/>
+    <ds:schemaRef ds:uri="http://schemas.microsoft.com/office/2006/metadata/properties"/>
+    <ds:schemaRef ds:uri="164883f8-7691-4ecf-b54a-664c0d0edefe"/>
+    <ds:schemaRef ds:uri="85e30bcc-d76c-4413-8e4d-2dce22fb0743"/>
+    <ds:schemaRef ds:uri="http://schemas.microsoft.com/office/2006/documentManagement/types"/>
+    <ds:schemaRef ds:uri="http://schemas.microsoft.com/office/infopath/2007/PartnerControls"/>
+    <ds:schemaRef ds:uri="http://schemas.openxmlformats.org/package/2006/metadata/core-properties"/>
+    <ds:schemaRef ds:uri="http://purl.org/dc/elements/1.1/"/>
+    <ds:schemaRef ds:uri="http://purl.org/dc/terms/"/>
+    <ds:schemaRef ds:uri="http://schemas.microsoft.com/internal/obd"/>
+  </ds:schemaRefs>
+</ds:datastoreItem>
+</file>
+
+<file path=customXml/itemProps3.xml><?xml version="1.0" encoding="utf-8"?>
 <ds:datastoreItem xmlns:ds="http://schemas.openxmlformats.org/officeDocument/2006/customXml" ds:itemID="{7DBE8262-9C92-4A1B-85FF-A533173B85D6}">
   <ds:schemaRefs>
     <ds:schemaRef ds:uri="http://schemas.microsoft.com/sharepoint/v3/contenttype/forms"/>
@@ -8172,15 +14271,10 @@
 </ds:datastoreItem>
 </file>
 
-<file path=customXml/itemProps2.xml><?xml version="1.0" encoding="utf-8"?>
-<ds:datastoreItem xmlns:ds="http://schemas.openxmlformats.org/officeDocument/2006/customXml" ds:itemID="{CF9FB03D-8BF3-41F7-8309-0F510A005FE9}"/>
-</file>
-
-<file path=customXml/itemProps3.xml><?xml version="1.0" encoding="utf-8"?>
-<ds:datastoreItem xmlns:ds="http://schemas.openxmlformats.org/officeDocument/2006/customXml" ds:itemID="{D8D55360-DA4E-4EE6-A532-0D8BE99E30A4}">
+<file path=customXml/itemProps4.xml><?xml version="1.0" encoding="utf-8"?>
+<ds:datastoreItem xmlns:ds="http://schemas.openxmlformats.org/officeDocument/2006/customXml" ds:itemID="{CB76B67E-2CC4-4847-BF9A-1ED959AB548F}">
   <ds:schemaRefs>
-    <ds:schemaRef ds:uri="http://schemas.microsoft.com/office/2006/metadata/properties"/>
-    <ds:schemaRef ds:uri="http://schemas.microsoft.com/office/infopath/2007/PartnerControls"/>
+    <ds:schemaRef ds:uri="http://schemas.openxmlformats.org/officeDocument/2006/bibliography"/>
   </ds:schemaRefs>
 </ds:datastoreItem>
 </file>